--- a/Отчёт Степанов ПР418.docx
+++ b/Отчёт Степанов ПР418.docx
@@ -544,6 +544,7 @@
           <w:docPartUnique/>
         </w:docPartObj>
       </w:sdtPr>
+      <w:sdtEndPr/>
       <w:sdtContent>
         <w:p>
           <w:pPr>
@@ -1138,8 +1139,8 @@
         </w:rPr>
       </w:pPr>
       <w:bookmarkStart w:id="0" w:name="_Toc99697518"/>
-      <w:bookmarkStart w:id="1" w:name="_Toc442084696"/>
-      <w:bookmarkStart w:id="2" w:name="_Toc99795633"/>
+      <w:bookmarkStart w:id="1" w:name="_Toc99795633"/>
+      <w:bookmarkStart w:id="2" w:name="_Toc442084696"/>
       <w:r>
         <w:rPr>
           <w:rFonts w:ascii="Times New Roman" w:hAnsi="Times New Roman" w:cs="Times New Roman"/>
@@ -1151,9 +1152,9 @@
         <w:t>ВВЕДЕНИЕ</w:t>
       </w:r>
       <w:bookmarkEnd w:id="0"/>
-      <w:bookmarkEnd w:id="2"/>
+      <w:bookmarkEnd w:id="1"/>
     </w:p>
-    <w:bookmarkEnd w:id="1"/>
+    <w:bookmarkEnd w:id="2"/>
     <w:p>
       <w:pPr>
         <w:spacing w:before="120" w:after="0" w:line="360" w:lineRule="auto"/>
@@ -2171,7 +2172,7 @@
         <w:pStyle w:val="af0"/>
         <w:numPr>
           <w:ilvl w:val="0"/>
-          <w:numId w:val="38"/>
+          <w:numId w:val="2"/>
         </w:numPr>
         <w:tabs>
           <w:tab w:val="left" w:pos="430"/>
@@ -2197,7 +2198,7 @@
         <w:pStyle w:val="af0"/>
         <w:numPr>
           <w:ilvl w:val="0"/>
-          <w:numId w:val="38"/>
+          <w:numId w:val="2"/>
         </w:numPr>
         <w:tabs>
           <w:tab w:val="left" w:pos="430"/>
@@ -2223,7 +2224,7 @@
         <w:pStyle w:val="af0"/>
         <w:numPr>
           <w:ilvl w:val="0"/>
-          <w:numId w:val="38"/>
+          <w:numId w:val="2"/>
         </w:numPr>
         <w:tabs>
           <w:tab w:val="left" w:pos="430"/>
@@ -2249,7 +2250,7 @@
         <w:pStyle w:val="af0"/>
         <w:numPr>
           <w:ilvl w:val="0"/>
-          <w:numId w:val="38"/>
+          <w:numId w:val="2"/>
         </w:numPr>
         <w:tabs>
           <w:tab w:val="left" w:pos="430"/>
@@ -2295,7 +2296,7 @@
         <w:pStyle w:val="af0"/>
         <w:numPr>
           <w:ilvl w:val="0"/>
-          <w:numId w:val="38"/>
+          <w:numId w:val="2"/>
         </w:numPr>
         <w:tabs>
           <w:tab w:val="left" w:pos="430"/>
@@ -2321,7 +2322,7 @@
         <w:pStyle w:val="af0"/>
         <w:numPr>
           <w:ilvl w:val="0"/>
-          <w:numId w:val="38"/>
+          <w:numId w:val="2"/>
         </w:numPr>
         <w:tabs>
           <w:tab w:val="left" w:pos="430"/>
@@ -2347,7 +2348,7 @@
         <w:pStyle w:val="af0"/>
         <w:numPr>
           <w:ilvl w:val="0"/>
-          <w:numId w:val="38"/>
+          <w:numId w:val="2"/>
         </w:numPr>
         <w:tabs>
           <w:tab w:val="left" w:pos="430"/>
@@ -2373,7 +2374,7 @@
         <w:pStyle w:val="af0"/>
         <w:numPr>
           <w:ilvl w:val="0"/>
-          <w:numId w:val="38"/>
+          <w:numId w:val="2"/>
         </w:numPr>
         <w:tabs>
           <w:tab w:val="left" w:pos="430"/>
@@ -2427,7 +2428,7 @@
         <w:pStyle w:val="af0"/>
         <w:numPr>
           <w:ilvl w:val="0"/>
-          <w:numId w:val="34"/>
+          <w:numId w:val="1"/>
         </w:numPr>
         <w:spacing w:line="360" w:lineRule="auto"/>
         <w:jc w:val="both"/>
@@ -2471,7 +2472,7 @@
         <w:pStyle w:val="af0"/>
         <w:numPr>
           <w:ilvl w:val="0"/>
-          <w:numId w:val="34"/>
+          <w:numId w:val="1"/>
         </w:numPr>
         <w:spacing w:line="360" w:lineRule="auto"/>
         <w:jc w:val="both"/>
@@ -2493,7 +2494,7 @@
         <w:pStyle w:val="af0"/>
         <w:numPr>
           <w:ilvl w:val="0"/>
-          <w:numId w:val="34"/>
+          <w:numId w:val="1"/>
         </w:numPr>
         <w:spacing w:line="360" w:lineRule="auto"/>
         <w:jc w:val="both"/>
@@ -2540,7 +2541,7 @@
         <w:pStyle w:val="af0"/>
         <w:numPr>
           <w:ilvl w:val="0"/>
-          <w:numId w:val="34"/>
+          <w:numId w:val="1"/>
         </w:numPr>
         <w:spacing w:line="360" w:lineRule="auto"/>
         <w:jc w:val="both"/>
@@ -2562,7 +2563,7 @@
         <w:pStyle w:val="af0"/>
         <w:numPr>
           <w:ilvl w:val="0"/>
-          <w:numId w:val="34"/>
+          <w:numId w:val="1"/>
         </w:numPr>
         <w:spacing w:line="360" w:lineRule="auto"/>
         <w:jc w:val="both"/>
@@ -2616,7 +2617,7 @@
         <w:pStyle w:val="af0"/>
         <w:numPr>
           <w:ilvl w:val="0"/>
-          <w:numId w:val="34"/>
+          <w:numId w:val="1"/>
         </w:numPr>
         <w:spacing w:line="360" w:lineRule="auto"/>
         <w:jc w:val="both"/>
@@ -4003,8 +4004,8 @@
           <w:color w:val="auto"/>
         </w:rPr>
       </w:pPr>
-      <w:bookmarkStart w:id="6" w:name="_Toc99697520"/>
-      <w:bookmarkStart w:id="7" w:name="_Toc99795635"/>
+      <w:bookmarkStart w:id="6" w:name="_Toc99795635"/>
+      <w:bookmarkStart w:id="7" w:name="_Toc99697520"/>
       <w:r>
         <w:rPr>
           <w:rFonts w:ascii="Times New Roman" w:hAnsi="Times New Roman" w:cs="Times New Roman"/>
@@ -4024,7 +4025,7 @@
         </w:rPr>
         <w:t>ЗАДАЧИ</w:t>
       </w:r>
-      <w:bookmarkEnd w:id="7"/>
+      <w:bookmarkEnd w:id="6"/>
       <w:r>
         <w:rPr>
           <w:rFonts w:ascii="Times New Roman" w:hAnsi="Times New Roman" w:cs="Times New Roman"/>
@@ -4034,7 +4035,7 @@
         </w:rPr>
         <w:t xml:space="preserve"> </w:t>
       </w:r>
-      <w:bookmarkEnd w:id="6"/>
+      <w:bookmarkEnd w:id="7"/>
     </w:p>
     <w:p>
       <w:pPr>
@@ -4042,7 +4043,7 @@
         <w:widowControl w:val="0"/>
         <w:numPr>
           <w:ilvl w:val="0"/>
-          <w:numId w:val="41"/>
+          <w:numId w:val="3"/>
         </w:numPr>
         <w:tabs>
           <w:tab w:val="left" w:pos="3034"/>
@@ -4161,7 +4162,7 @@
         <w:widowControl w:val="0"/>
         <w:numPr>
           <w:ilvl w:val="0"/>
-          <w:numId w:val="41"/>
+          <w:numId w:val="3"/>
         </w:numPr>
         <w:tabs>
           <w:tab w:val="left" w:pos="2993"/>
@@ -4307,7 +4308,7 @@
         <w:widowControl w:val="0"/>
         <w:numPr>
           <w:ilvl w:val="0"/>
-          <w:numId w:val="43"/>
+          <w:numId w:val="5"/>
         </w:numPr>
         <w:tabs>
           <w:tab w:val="left" w:pos="718"/>
@@ -4401,7 +4402,7 @@
         <w:widowControl w:val="0"/>
         <w:numPr>
           <w:ilvl w:val="0"/>
-          <w:numId w:val="43"/>
+          <w:numId w:val="5"/>
         </w:numPr>
         <w:tabs>
           <w:tab w:val="left" w:pos="2993"/>
@@ -4614,7 +4615,7 @@
         <w:widowControl w:val="0"/>
         <w:numPr>
           <w:ilvl w:val="0"/>
-          <w:numId w:val="43"/>
+          <w:numId w:val="5"/>
         </w:numPr>
         <w:tabs>
           <w:tab w:val="left" w:pos="2993"/>
@@ -4730,7 +4731,7 @@
         <w:pStyle w:val="af0"/>
         <w:numPr>
           <w:ilvl w:val="2"/>
-          <w:numId w:val="43"/>
+          <w:numId w:val="22"/>
         </w:numPr>
         <w:spacing w:before="156"/>
         <w:ind w:left="1276"/>
@@ -5121,7 +5122,15 @@
           <w:sz w:val="28"/>
           <w:szCs w:val="28"/>
         </w:rPr>
-        <w:t>При некорректном заполнении ошибка отображается с помощью диалогового окна. Так же проверяется равенство пароля и его повтора.</w:t>
+        <w:t>При некорректном заполнении ошибка отображается с помощью диалогового окна. Так же проверяется равенство пароля и его повтора</w:t>
+      </w:r>
+      <w:r>
+        <w:rPr>
+          <w:sz w:val="28"/>
+          <w:szCs w:val="28"/>
+          <w:lang w:val="en-US"/>
+        </w:rPr>
+        <w:t>;</w:t>
       </w:r>
     </w:p>
     <w:p>
@@ -5129,7 +5138,7 @@
         <w:pStyle w:val="a4"/>
         <w:numPr>
           <w:ilvl w:val="2"/>
-          <w:numId w:val="43"/>
+          <w:numId w:val="22"/>
         </w:numPr>
         <w:spacing w:before="17" w:line="360" w:lineRule="auto"/>
         <w:ind w:left="1276" w:right="355"/>
@@ -5358,7 +5367,7 @@
           <w:sz w:val="28"/>
           <w:szCs w:val="28"/>
         </w:rPr>
-        <w:t>.</w:t>
+        <w:t>;</w:t>
       </w:r>
     </w:p>
     <w:p>
@@ -5366,7 +5375,7 @@
         <w:pStyle w:val="af0"/>
         <w:numPr>
           <w:ilvl w:val="2"/>
-          <w:numId w:val="43"/>
+          <w:numId w:val="22"/>
         </w:numPr>
         <w:spacing w:before="15" w:line="360" w:lineRule="auto"/>
         <w:ind w:left="1276"/>
@@ -5626,7 +5635,7 @@
           <w:sz w:val="28"/>
           <w:szCs w:val="28"/>
         </w:rPr>
-        <w:t>.</w:t>
+        <w:t>;</w:t>
       </w:r>
     </w:p>
     <w:p>
@@ -5634,7 +5643,7 @@
         <w:pStyle w:val="af0"/>
         <w:numPr>
           <w:ilvl w:val="2"/>
-          <w:numId w:val="43"/>
+          <w:numId w:val="22"/>
         </w:numPr>
         <w:spacing w:before="96"/>
         <w:ind w:left="1276"/>
@@ -5895,6 +5904,17 @@
         <w:t>Screen</w:t>
       </w:r>
       <w:proofErr w:type="spellEnd"/>
+      <w:r>
+        <w:rPr>
+          <w:b/>
+          <w:i/>
+          <w:spacing w:val="-2"/>
+          <w:sz w:val="28"/>
+          <w:szCs w:val="28"/>
+          <w:lang w:val="en-US"/>
+        </w:rPr>
+        <w:t>;</w:t>
+      </w:r>
     </w:p>
     <w:p>
       <w:pPr>
@@ -5902,7 +5922,7 @@
         <w:widowControl w:val="0"/>
         <w:numPr>
           <w:ilvl w:val="0"/>
-          <w:numId w:val="43"/>
+          <w:numId w:val="5"/>
         </w:numPr>
         <w:tabs>
           <w:tab w:val="left" w:pos="718"/>
@@ -6018,7 +6038,7 @@
         <w:pStyle w:val="a4"/>
         <w:numPr>
           <w:ilvl w:val="2"/>
-          <w:numId w:val="43"/>
+          <w:numId w:val="21"/>
         </w:numPr>
         <w:tabs>
           <w:tab w:val="left" w:pos="3115"/>
@@ -6306,7 +6326,16 @@
           <w:szCs w:val="28"/>
         </w:rPr>
         <w:tab/>
-        <w:t>API). При некорректном заполнении ошибка отображается с помощью диалогового окна. При корректном заполнении формы на сервер отправляется соответствующий запрос.</w:t>
+        <w:t>API). При некорректном заполнении ошибка отображается с помощью диалогового окна. При корректном заполнении формы на сервер отправляется соответствующий запрос</w:t>
+      </w:r>
+      <w:r>
+        <w:rPr>
+          <w:rFonts w:ascii="Times New Roman" w:hAnsi="Times New Roman" w:cs="Times New Roman"/>
+          <w:sz w:val="28"/>
+          <w:szCs w:val="28"/>
+          <w:lang w:val="en-US"/>
+        </w:rPr>
+        <w:t>;</w:t>
       </w:r>
     </w:p>
     <w:p>
@@ -6314,7 +6343,7 @@
         <w:pStyle w:val="af0"/>
         <w:numPr>
           <w:ilvl w:val="2"/>
-          <w:numId w:val="43"/>
+          <w:numId w:val="21"/>
         </w:numPr>
         <w:spacing w:before="96"/>
         <w:ind w:left="1276"/>
@@ -6497,7 +6526,7 @@
           <w:sz w:val="28"/>
           <w:szCs w:val="28"/>
         </w:rPr>
-        <w:t>.</w:t>
+        <w:t>;</w:t>
       </w:r>
     </w:p>
     <w:p>
@@ -6505,7 +6534,7 @@
         <w:pStyle w:val="a4"/>
         <w:numPr>
           <w:ilvl w:val="2"/>
-          <w:numId w:val="43"/>
+          <w:numId w:val="21"/>
         </w:numPr>
         <w:spacing w:before="15" w:line="367" w:lineRule="auto"/>
         <w:ind w:left="1276" w:right="864"/>
@@ -6550,39 +6579,24 @@
           <w:sz w:val="28"/>
           <w:szCs w:val="28"/>
         </w:rPr>
-        <w:t>Main</w:t>
-      </w:r>
-      <w:proofErr w:type="spellEnd"/>
-      <w:r>
-        <w:rPr>
-          <w:rFonts w:ascii="Times New Roman" w:hAnsi="Times New Roman" w:cs="Times New Roman"/>
-          <w:b/>
-          <w:i/>
-          <w:spacing w:val="80"/>
-          <w:sz w:val="28"/>
-          <w:szCs w:val="28"/>
-        </w:rPr>
-        <w:t xml:space="preserve"> </w:t>
-      </w:r>
-      <w:proofErr w:type="spellStart"/>
-      <w:r>
-        <w:rPr>
-          <w:rFonts w:ascii="Times New Roman" w:hAnsi="Times New Roman" w:cs="Times New Roman"/>
-          <w:b/>
-          <w:i/>
-          <w:sz w:val="28"/>
-          <w:szCs w:val="28"/>
-        </w:rPr>
-        <w:t>Screen</w:t>
-      </w:r>
-      <w:proofErr w:type="spellEnd"/>
-      <w:r>
-        <w:rPr>
-          <w:rFonts w:ascii="Times New Roman" w:hAnsi="Times New Roman" w:cs="Times New Roman"/>
-          <w:sz w:val="28"/>
-          <w:szCs w:val="28"/>
-        </w:rPr>
-        <w:t>. При получении ошибки от сервера она отображается с помощью диалогового окна.</w:t>
+        <w:t>MainScreen</w:t>
+      </w:r>
+      <w:proofErr w:type="spellEnd"/>
+      <w:r>
+        <w:rPr>
+          <w:rFonts w:ascii="Times New Roman" w:hAnsi="Times New Roman" w:cs="Times New Roman"/>
+          <w:sz w:val="28"/>
+          <w:szCs w:val="28"/>
+        </w:rPr>
+        <w:t>. При получении ошибки от сервера она отображается с помощью диалогового окна</w:t>
+      </w:r>
+      <w:r>
+        <w:rPr>
+          <w:rFonts w:ascii="Times New Roman" w:hAnsi="Times New Roman" w:cs="Times New Roman"/>
+          <w:sz w:val="28"/>
+          <w:szCs w:val="28"/>
+        </w:rPr>
+        <w:t>;</w:t>
       </w:r>
     </w:p>
     <w:p>
@@ -6590,7 +6604,7 @@
         <w:pStyle w:val="af0"/>
         <w:numPr>
           <w:ilvl w:val="0"/>
-          <w:numId w:val="43"/>
+          <w:numId w:val="5"/>
         </w:numPr>
         <w:spacing w:before="96"/>
         <w:jc w:val="both"/>
@@ -6699,7 +6713,7 @@
         <w:pStyle w:val="af0"/>
         <w:numPr>
           <w:ilvl w:val="2"/>
-          <w:numId w:val="43"/>
+          <w:numId w:val="20"/>
         </w:numPr>
         <w:spacing w:before="96"/>
         <w:ind w:left="1276"/>
@@ -6975,7 +6989,7 @@
         <w:widowControl w:val="0"/>
         <w:numPr>
           <w:ilvl w:val="3"/>
-          <w:numId w:val="43"/>
+          <w:numId w:val="19"/>
         </w:numPr>
         <w:tabs>
           <w:tab w:val="left" w:pos="1577"/>
@@ -7187,7 +7201,15 @@
           <w:sz w:val="28"/>
           <w:szCs w:val="28"/>
         </w:rPr>
-        <w:t>нужен.</w:t>
+        <w:t>нужен</w:t>
+      </w:r>
+      <w:r>
+        <w:rPr>
+          <w:sz w:val="28"/>
+          <w:szCs w:val="28"/>
+          <w:lang w:val="en-US"/>
+        </w:rPr>
+        <w:t>;</w:t>
       </w:r>
     </w:p>
     <w:p>
@@ -7196,7 +7218,7 @@
         <w:widowControl w:val="0"/>
         <w:numPr>
           <w:ilvl w:val="3"/>
-          <w:numId w:val="43"/>
+          <w:numId w:val="19"/>
         </w:numPr>
         <w:tabs>
           <w:tab w:val="left" w:pos="1577"/>
@@ -7250,7 +7272,16 @@
           <w:sz w:val="28"/>
           <w:szCs w:val="28"/>
         </w:rPr>
-        <w:t>фотографию.</w:t>
+        <w:t>фотографию</w:t>
+      </w:r>
+      <w:r>
+        <w:rPr>
+          <w:spacing w:val="-2"/>
+          <w:sz w:val="28"/>
+          <w:szCs w:val="28"/>
+          <w:lang w:val="en-US"/>
+        </w:rPr>
+        <w:t>;</w:t>
       </w:r>
     </w:p>
     <w:p>
@@ -7259,7 +7290,7 @@
         <w:widowControl w:val="0"/>
         <w:numPr>
           <w:ilvl w:val="3"/>
-          <w:numId w:val="43"/>
+          <w:numId w:val="19"/>
         </w:numPr>
         <w:tabs>
           <w:tab w:val="left" w:pos="1577"/>
@@ -7327,7 +7358,16 @@
           <w:sz w:val="28"/>
           <w:szCs w:val="28"/>
         </w:rPr>
-        <w:t>сервер.</w:t>
+        <w:t>сервер</w:t>
+      </w:r>
+      <w:r>
+        <w:rPr>
+          <w:spacing w:val="-2"/>
+          <w:sz w:val="28"/>
+          <w:szCs w:val="28"/>
+          <w:lang w:val="en-US"/>
+        </w:rPr>
+        <w:t>;</w:t>
       </w:r>
     </w:p>
     <w:p>
@@ -7336,7 +7376,7 @@
         <w:widowControl w:val="0"/>
         <w:numPr>
           <w:ilvl w:val="3"/>
-          <w:numId w:val="43"/>
+          <w:numId w:val="19"/>
         </w:numPr>
         <w:tabs>
           <w:tab w:val="left" w:pos="1577"/>
@@ -7524,7 +7564,14 @@
           <w:sz w:val="28"/>
           <w:szCs w:val="28"/>
         </w:rPr>
-        <w:t>она отображается с помощью диалогового окна.</w:t>
+        <w:t>она отображается с помощью диалогового окна</w:t>
+      </w:r>
+      <w:r>
+        <w:rPr>
+          <w:sz w:val="28"/>
+          <w:szCs w:val="28"/>
+        </w:rPr>
+        <w:t>;</w:t>
       </w:r>
     </w:p>
     <w:p>
@@ -7532,10 +7579,10 @@
         <w:pStyle w:val="af0"/>
         <w:numPr>
           <w:ilvl w:val="2"/>
-          <w:numId w:val="43"/>
+          <w:numId w:val="18"/>
         </w:numPr>
         <w:spacing w:before="17"/>
-        <w:ind w:left="1276"/>
+        <w:ind w:left="1134"/>
         <w:jc w:val="both"/>
         <w:rPr>
           <w:sz w:val="28"/>
@@ -7708,7 +7755,7 @@
           <w:sz w:val="28"/>
           <w:szCs w:val="28"/>
         </w:rPr>
-        <w:t>.</w:t>
+        <w:t>;</w:t>
       </w:r>
     </w:p>
     <w:p>
@@ -7716,10 +7763,10 @@
         <w:pStyle w:val="a4"/>
         <w:numPr>
           <w:ilvl w:val="2"/>
-          <w:numId w:val="43"/>
+          <w:numId w:val="18"/>
         </w:numPr>
         <w:spacing w:before="155" w:line="357" w:lineRule="auto"/>
-        <w:ind w:left="1276" w:right="355"/>
+        <w:ind w:left="1134" w:right="355"/>
         <w:jc w:val="both"/>
         <w:rPr>
           <w:rFonts w:ascii="Times New Roman" w:hAnsi="Times New Roman" w:cs="Times New Roman"/>
@@ -7895,7 +7942,16 @@
           <w:sz w:val="28"/>
           <w:szCs w:val="28"/>
         </w:rPr>
-        <w:t>экран.</w:t>
+        <w:t>экран</w:t>
+      </w:r>
+      <w:r>
+        <w:rPr>
+          <w:rFonts w:ascii="Times New Roman" w:hAnsi="Times New Roman" w:cs="Times New Roman"/>
+          <w:spacing w:val="-2"/>
+          <w:sz w:val="28"/>
+          <w:szCs w:val="28"/>
+        </w:rPr>
+        <w:t>;</w:t>
       </w:r>
     </w:p>
     <w:p>
@@ -7904,7 +7960,7 @@
         <w:widowControl w:val="0"/>
         <w:numPr>
           <w:ilvl w:val="0"/>
-          <w:numId w:val="43"/>
+          <w:numId w:val="5"/>
         </w:numPr>
         <w:tabs>
           <w:tab w:val="left" w:pos="718"/>
@@ -8041,7 +8097,7 @@
         <w:pStyle w:val="a4"/>
         <w:numPr>
           <w:ilvl w:val="2"/>
-          <w:numId w:val="43"/>
+          <w:numId w:val="17"/>
         </w:numPr>
         <w:spacing w:before="153" w:line="360" w:lineRule="auto"/>
         <w:ind w:left="1276" w:right="355"/>
@@ -8236,7 +8292,7 @@
         <w:pStyle w:val="af0"/>
         <w:numPr>
           <w:ilvl w:val="2"/>
-          <w:numId w:val="43"/>
+          <w:numId w:val="17"/>
         </w:numPr>
         <w:spacing w:line="360" w:lineRule="auto"/>
         <w:ind w:left="1276"/>
@@ -8260,10 +8316,6 @@
     <w:p>
       <w:pPr>
         <w:pStyle w:val="a4"/>
-        <w:numPr>
-          <w:ilvl w:val="2"/>
-          <w:numId w:val="43"/>
-        </w:numPr>
         <w:spacing w:before="79" w:line="369" w:lineRule="auto"/>
         <w:ind w:left="1276"/>
         <w:jc w:val="both"/>
@@ -8454,6 +8506,7 @@
         <w:t xml:space="preserve"> = 1 с помощью </w:t>
       </w:r>
       <w:proofErr w:type="spellStart"/>
+      <w:proofErr w:type="gramStart"/>
       <w:r>
         <w:rPr>
           <w:rFonts w:ascii="Times New Roman" w:hAnsi="Times New Roman" w:cs="Times New Roman"/>
@@ -8468,6 +8521,16 @@
         <w:rPr>
           <w:rFonts w:ascii="Times New Roman" w:hAnsi="Times New Roman" w:cs="Times New Roman"/>
           <w:i/>
+          <w:sz w:val="28"/>
+          <w:szCs w:val="28"/>
+          <w:lang w:val="en-US"/>
+        </w:rPr>
+        <w:t xml:space="preserve"> </w:t>
+      </w:r>
+      <w:r>
+        <w:rPr>
+          <w:rFonts w:ascii="Times New Roman" w:hAnsi="Times New Roman" w:cs="Times New Roman"/>
+          <w:i/>
           <w:spacing w:val="-70"/>
           <w:sz w:val="28"/>
           <w:szCs w:val="28"/>
@@ -8480,7 +8543,16 @@
           <w:sz w:val="28"/>
           <w:szCs w:val="28"/>
         </w:rPr>
-        <w:t xml:space="preserve">или </w:t>
+        <w:t>или</w:t>
+      </w:r>
+      <w:proofErr w:type="gramEnd"/>
+      <w:r>
+        <w:rPr>
+          <w:rFonts w:ascii="Times New Roman" w:hAnsi="Times New Roman" w:cs="Times New Roman"/>
+          <w:sz w:val="28"/>
+          <w:szCs w:val="28"/>
+        </w:rPr>
+        <w:t xml:space="preserve"> </w:t>
       </w:r>
       <w:proofErr w:type="spellStart"/>
       <w:r>
@@ -8498,8 +8570,9 @@
           <w:rFonts w:ascii="Times New Roman" w:hAnsi="Times New Roman" w:cs="Times New Roman"/>
           <w:sz w:val="28"/>
           <w:szCs w:val="28"/>
-        </w:rPr>
-        <w:t>.</w:t>
+          <w:lang w:val="en-US"/>
+        </w:rPr>
+        <w:t>;</w:t>
       </w:r>
     </w:p>
     <w:p>
@@ -8507,7 +8580,7 @@
         <w:pStyle w:val="a4"/>
         <w:numPr>
           <w:ilvl w:val="2"/>
-          <w:numId w:val="43"/>
+          <w:numId w:val="17"/>
         </w:numPr>
         <w:spacing w:line="269" w:lineRule="exact"/>
         <w:ind w:left="1276"/>
@@ -8823,7 +8896,16 @@
           <w:sz w:val="28"/>
           <w:szCs w:val="28"/>
         </w:rPr>
-        <w:t>строк.</w:t>
+        <w:t>строк</w:t>
+      </w:r>
+      <w:r>
+        <w:rPr>
+          <w:rFonts w:ascii="Times New Roman" w:hAnsi="Times New Roman" w:cs="Times New Roman"/>
+          <w:spacing w:val="-2"/>
+          <w:sz w:val="28"/>
+          <w:szCs w:val="28"/>
+        </w:rPr>
+        <w:t>;</w:t>
       </w:r>
     </w:p>
     <w:p>
@@ -8831,7 +8913,7 @@
         <w:pStyle w:val="a4"/>
         <w:numPr>
           <w:ilvl w:val="2"/>
-          <w:numId w:val="43"/>
+          <w:numId w:val="17"/>
         </w:numPr>
         <w:spacing w:before="153" w:line="360" w:lineRule="auto"/>
         <w:ind w:left="1276" w:right="231"/>
@@ -9035,7 +9117,15 @@
           <w:sz w:val="28"/>
           <w:szCs w:val="28"/>
         </w:rPr>
-        <w:t>из одного слова - берутся первые две буквы слова; иначе - первые буквы первого и второго слова.</w:t>
+        <w:t>из одного слова - берутся первые две буквы слова; иначе - первые буквы первого и второго слова</w:t>
+      </w:r>
+      <w:r>
+        <w:rPr>
+          <w:rFonts w:ascii="Times New Roman" w:hAnsi="Times New Roman" w:cs="Times New Roman"/>
+          <w:sz w:val="28"/>
+          <w:szCs w:val="28"/>
+        </w:rPr>
+        <w:t>;</w:t>
       </w:r>
     </w:p>
     <w:p>
@@ -9043,7 +9133,7 @@
         <w:pStyle w:val="a4"/>
         <w:numPr>
           <w:ilvl w:val="2"/>
-          <w:numId w:val="43"/>
+          <w:numId w:val="17"/>
         </w:numPr>
         <w:spacing w:before="17" w:line="360" w:lineRule="auto"/>
         <w:ind w:left="1276" w:right="355"/>
@@ -9252,7 +9342,7 @@
         <w:rPr>
           <w:spacing w:val="-2"/>
         </w:rPr>
-        <w:t>.</w:t>
+        <w:t>;</w:t>
       </w:r>
     </w:p>
     <w:p>
@@ -9260,7 +9350,7 @@
         <w:pStyle w:val="af0"/>
         <w:numPr>
           <w:ilvl w:val="0"/>
-          <w:numId w:val="43"/>
+          <w:numId w:val="5"/>
         </w:numPr>
         <w:spacing w:before="96"/>
         <w:jc w:val="both"/>
@@ -9370,7 +9460,7 @@
         <w:pStyle w:val="a4"/>
         <w:numPr>
           <w:ilvl w:val="2"/>
-          <w:numId w:val="43"/>
+          <w:numId w:val="16"/>
         </w:numPr>
         <w:spacing w:before="155" w:line="357" w:lineRule="auto"/>
         <w:ind w:left="1276"/>
@@ -9557,7 +9647,15 @@
           <w:sz w:val="28"/>
           <w:szCs w:val="28"/>
         </w:rPr>
-        <w:t>сообщений отображается заголовок "Сегодня".</w:t>
+        <w:t>сообщений отображается заголовок "Сегодня"</w:t>
+      </w:r>
+      <w:r>
+        <w:rPr>
+          <w:rFonts w:ascii="Times New Roman" w:hAnsi="Times New Roman" w:cs="Times New Roman"/>
+          <w:sz w:val="28"/>
+          <w:szCs w:val="28"/>
+        </w:rPr>
+        <w:t>;</w:t>
       </w:r>
     </w:p>
     <w:p>
@@ -9565,7 +9663,7 @@
         <w:pStyle w:val="a4"/>
         <w:numPr>
           <w:ilvl w:val="2"/>
-          <w:numId w:val="43"/>
+          <w:numId w:val="16"/>
         </w:numPr>
         <w:spacing w:before="21"/>
         <w:ind w:left="1276"/>
@@ -9651,7 +9749,16 @@
           <w:sz w:val="28"/>
           <w:szCs w:val="28"/>
         </w:rPr>
-        <w:t>содержимому.</w:t>
+        <w:t>содержимому</w:t>
+      </w:r>
+      <w:r>
+        <w:rPr>
+          <w:rFonts w:ascii="Times New Roman" w:hAnsi="Times New Roman" w:cs="Times New Roman"/>
+          <w:spacing w:val="-2"/>
+          <w:sz w:val="28"/>
+          <w:szCs w:val="28"/>
+        </w:rPr>
+        <w:t>;</w:t>
       </w:r>
     </w:p>
     <w:p>
@@ -9659,7 +9766,7 @@
         <w:pStyle w:val="a4"/>
         <w:numPr>
           <w:ilvl w:val="2"/>
-          <w:numId w:val="43"/>
+          <w:numId w:val="16"/>
         </w:numPr>
         <w:spacing w:before="154" w:line="360" w:lineRule="auto"/>
         <w:ind w:left="1276" w:right="355"/>
@@ -9795,7 +9902,15 @@
           <w:sz w:val="28"/>
           <w:szCs w:val="28"/>
         </w:rPr>
-        <w:t>между сообщениями как на макете).</w:t>
+        <w:t>между сообщениями как на макете)</w:t>
+      </w:r>
+      <w:r>
+        <w:rPr>
+          <w:rFonts w:ascii="Times New Roman" w:hAnsi="Times New Roman" w:cs="Times New Roman"/>
+          <w:sz w:val="28"/>
+          <w:szCs w:val="28"/>
+        </w:rPr>
+        <w:t>;</w:t>
       </w:r>
     </w:p>
     <w:p>
@@ -9803,7 +9918,7 @@
         <w:pStyle w:val="a4"/>
         <w:numPr>
           <w:ilvl w:val="2"/>
-          <w:numId w:val="43"/>
+          <w:numId w:val="16"/>
         </w:numPr>
         <w:spacing w:before="18" w:line="357" w:lineRule="auto"/>
         <w:ind w:left="1276" w:right="355"/>
@@ -10007,7 +10122,15 @@
           <w:sz w:val="28"/>
           <w:szCs w:val="28"/>
         </w:rPr>
-        <w:t>для ввода растягивается по вертикали.</w:t>
+        <w:t>для ввода растягивается по вертикали</w:t>
+      </w:r>
+      <w:r>
+        <w:rPr>
+          <w:rFonts w:ascii="Times New Roman" w:hAnsi="Times New Roman" w:cs="Times New Roman"/>
+          <w:sz w:val="28"/>
+          <w:szCs w:val="28"/>
+        </w:rPr>
+        <w:t>;</w:t>
       </w:r>
     </w:p>
     <w:p>
@@ -10015,7 +10138,7 @@
         <w:pStyle w:val="a4"/>
         <w:numPr>
           <w:ilvl w:val="2"/>
-          <w:numId w:val="43"/>
+          <w:numId w:val="16"/>
         </w:numPr>
         <w:spacing w:before="22" w:line="360" w:lineRule="auto"/>
         <w:ind w:left="1276" w:right="231"/>
@@ -10219,7 +10342,16 @@
           <w:sz w:val="28"/>
           <w:szCs w:val="28"/>
         </w:rPr>
-        <w:t>возникновении ошибки – отображается ошибка с помощью диалогового окна.</w:t>
+        <w:t>возникновении ошибки – отображается ошибка с помощью диалогового окна</w:t>
+      </w:r>
+      <w:r>
+        <w:rPr>
+          <w:rFonts w:ascii="Times New Roman" w:hAnsi="Times New Roman" w:cs="Times New Roman"/>
+          <w:sz w:val="28"/>
+          <w:szCs w:val="28"/>
+          <w:lang w:val="en-US"/>
+        </w:rPr>
+        <w:t>;</w:t>
       </w:r>
     </w:p>
     <w:p>
@@ -10227,7 +10359,7 @@
         <w:pStyle w:val="a4"/>
         <w:numPr>
           <w:ilvl w:val="2"/>
-          <w:numId w:val="43"/>
+          <w:numId w:val="16"/>
         </w:numPr>
         <w:spacing w:before="14" w:line="360" w:lineRule="auto"/>
         <w:ind w:left="1276" w:right="231"/>
@@ -10399,7 +10531,15 @@
           <w:sz w:val="28"/>
           <w:szCs w:val="28"/>
         </w:rPr>
-        <w:t>сообщения отображается ошибка с помощью диалогового окна.</w:t>
+        <w:t>сообщения отображается ошибка с помощью диалогового окна</w:t>
+      </w:r>
+      <w:r>
+        <w:rPr>
+          <w:rFonts w:ascii="Times New Roman" w:hAnsi="Times New Roman" w:cs="Times New Roman"/>
+          <w:sz w:val="28"/>
+          <w:szCs w:val="28"/>
+        </w:rPr>
+        <w:t>;</w:t>
       </w:r>
     </w:p>
     <w:p>
@@ -10416,7 +10556,7 @@
         <w:widowControl w:val="0"/>
         <w:numPr>
           <w:ilvl w:val="0"/>
-          <w:numId w:val="43"/>
+          <w:numId w:val="5"/>
         </w:numPr>
         <w:tabs>
           <w:tab w:val="left" w:pos="718"/>
@@ -10537,7 +10677,7 @@
         <w:pStyle w:val="af0"/>
         <w:numPr>
           <w:ilvl w:val="2"/>
-          <w:numId w:val="43"/>
+          <w:numId w:val="15"/>
         </w:numPr>
         <w:spacing w:before="153" w:line="360" w:lineRule="auto"/>
         <w:ind w:left="1276"/>
@@ -10784,7 +10924,7 @@
           <w:sz w:val="28"/>
           <w:szCs w:val="28"/>
         </w:rPr>
-        <w:t>.</w:t>
+        <w:t>;</w:t>
       </w:r>
     </w:p>
     <w:p>
@@ -10792,7 +10932,7 @@
         <w:pStyle w:val="af0"/>
         <w:numPr>
           <w:ilvl w:val="2"/>
-          <w:numId w:val="43"/>
+          <w:numId w:val="15"/>
         </w:numPr>
         <w:spacing w:before="96"/>
         <w:ind w:left="1276"/>
@@ -10943,6 +11083,14 @@
           <w:szCs w:val="28"/>
         </w:rPr>
         <w:t>в памяти устройства. Хранится название коллекции и иконка</w:t>
+      </w:r>
+      <w:r>
+        <w:rPr>
+          <w:sz w:val="28"/>
+          <w:szCs w:val="28"/>
+          <w:lang w:val="en-US"/>
+        </w:rPr>
+        <w:t>;</w:t>
       </w:r>
     </w:p>
     <w:p>
@@ -10950,7 +11098,7 @@
         <w:pStyle w:val="a4"/>
         <w:numPr>
           <w:ilvl w:val="2"/>
-          <w:numId w:val="43"/>
+          <w:numId w:val="15"/>
         </w:numPr>
         <w:spacing w:before="30" w:line="340" w:lineRule="auto"/>
         <w:ind w:left="1276"/>
@@ -11140,7 +11288,16 @@
           <w:sz w:val="28"/>
           <w:szCs w:val="28"/>
         </w:rPr>
-        <w:t>устройства.</w:t>
+        <w:t>устройства</w:t>
+      </w:r>
+      <w:r>
+        <w:rPr>
+          <w:rFonts w:ascii="Times New Roman" w:hAnsi="Times New Roman" w:cs="Times New Roman"/>
+          <w:spacing w:val="-2"/>
+          <w:sz w:val="28"/>
+          <w:szCs w:val="28"/>
+        </w:rPr>
+        <w:t>;</w:t>
       </w:r>
     </w:p>
     <w:p>
@@ -11148,7 +11305,7 @@
         <w:pStyle w:val="af0"/>
         <w:numPr>
           <w:ilvl w:val="0"/>
-          <w:numId w:val="43"/>
+          <w:numId w:val="5"/>
         </w:numPr>
         <w:spacing w:before="96"/>
         <w:jc w:val="both"/>
@@ -11283,7 +11440,7 @@
         <w:pStyle w:val="a4"/>
         <w:numPr>
           <w:ilvl w:val="2"/>
-          <w:numId w:val="43"/>
+          <w:numId w:val="14"/>
         </w:numPr>
         <w:spacing w:before="96" w:line="360" w:lineRule="auto"/>
         <w:ind w:left="1276" w:right="355"/>
@@ -11453,7 +11610,15 @@
           <w:sz w:val="28"/>
           <w:szCs w:val="28"/>
         </w:rPr>
-        <w:t>из коллекции иконок.</w:t>
+        <w:t>из коллекции иконок</w:t>
+      </w:r>
+      <w:r>
+        <w:rPr>
+          <w:rFonts w:ascii="Times New Roman" w:hAnsi="Times New Roman" w:cs="Times New Roman"/>
+          <w:sz w:val="28"/>
+          <w:szCs w:val="28"/>
+        </w:rPr>
+        <w:t>;</w:t>
       </w:r>
     </w:p>
     <w:p>
@@ -11461,7 +11626,7 @@
         <w:pStyle w:val="af0"/>
         <w:numPr>
           <w:ilvl w:val="2"/>
-          <w:numId w:val="43"/>
+          <w:numId w:val="14"/>
         </w:numPr>
         <w:spacing w:before="16" w:line="360" w:lineRule="auto"/>
         <w:ind w:left="1276" w:right="231"/>
@@ -11674,7 +11839,14 @@
           <w:sz w:val="28"/>
           <w:szCs w:val="28"/>
         </w:rPr>
-        <w:t>, который реализован в соответствии с макетом.</w:t>
+        <w:t>, который реализован в соответствии с макетом</w:t>
+      </w:r>
+      <w:r>
+        <w:rPr>
+          <w:sz w:val="28"/>
+          <w:szCs w:val="28"/>
+        </w:rPr>
+        <w:t>;</w:t>
       </w:r>
     </w:p>
     <w:p>
@@ -11682,7 +11854,7 @@
         <w:pStyle w:val="a4"/>
         <w:numPr>
           <w:ilvl w:val="2"/>
-          <w:numId w:val="43"/>
+          <w:numId w:val="14"/>
         </w:numPr>
         <w:spacing w:before="16" w:line="360" w:lineRule="auto"/>
         <w:ind w:left="1276" w:right="231"/>
@@ -11886,7 +12058,15 @@
           <w:sz w:val="28"/>
           <w:szCs w:val="28"/>
         </w:rPr>
-        <w:t>устройства и экран закрывается.</w:t>
+        <w:t>устройства и экран закрывается</w:t>
+      </w:r>
+      <w:r>
+        <w:rPr>
+          <w:rFonts w:ascii="Times New Roman" w:hAnsi="Times New Roman" w:cs="Times New Roman"/>
+          <w:sz w:val="28"/>
+          <w:szCs w:val="28"/>
+        </w:rPr>
+        <w:t>;</w:t>
       </w:r>
     </w:p>
     <w:p>
@@ -11894,7 +12074,7 @@
         <w:pStyle w:val="a4"/>
         <w:numPr>
           <w:ilvl w:val="2"/>
-          <w:numId w:val="43"/>
+          <w:numId w:val="14"/>
         </w:numPr>
         <w:spacing w:before="16" w:line="360" w:lineRule="auto"/>
         <w:ind w:left="1276"/>
@@ -12081,7 +12261,15 @@
           <w:sz w:val="28"/>
           <w:szCs w:val="28"/>
         </w:rPr>
-        <w:t>значения отображается сообщение об ошибке.</w:t>
+        <w:t>значения отображается сообщение об ошибке</w:t>
+      </w:r>
+      <w:r>
+        <w:rPr>
+          <w:rFonts w:ascii="Times New Roman" w:hAnsi="Times New Roman" w:cs="Times New Roman"/>
+          <w:sz w:val="28"/>
+          <w:szCs w:val="28"/>
+        </w:rPr>
+        <w:t>;</w:t>
       </w:r>
     </w:p>
     <w:p>
@@ -12090,7 +12278,7 @@
         <w:widowControl w:val="0"/>
         <w:numPr>
           <w:ilvl w:val="0"/>
-          <w:numId w:val="43"/>
+          <w:numId w:val="5"/>
         </w:numPr>
         <w:tabs>
           <w:tab w:val="left" w:pos="851"/>
@@ -12206,7 +12394,7 @@
         <w:pStyle w:val="a4"/>
         <w:numPr>
           <w:ilvl w:val="2"/>
-          <w:numId w:val="43"/>
+          <w:numId w:val="13"/>
         </w:numPr>
         <w:tabs>
           <w:tab w:val="left" w:pos="851"/>
@@ -12416,7 +12604,7 @@
           <w:sz w:val="28"/>
           <w:szCs w:val="28"/>
         </w:rPr>
-        <w:t>.</w:t>
+        <w:t>;</w:t>
       </w:r>
     </w:p>
     <w:p>
@@ -12424,7 +12612,7 @@
         <w:pStyle w:val="a4"/>
         <w:numPr>
           <w:ilvl w:val="2"/>
-          <w:numId w:val="43"/>
+          <w:numId w:val="13"/>
         </w:numPr>
         <w:tabs>
           <w:tab w:val="left" w:pos="851"/>
@@ -12598,7 +12786,16 @@
           <w:sz w:val="28"/>
           <w:szCs w:val="28"/>
         </w:rPr>
-        <w:t>меняется.</w:t>
+        <w:t>меняется</w:t>
+      </w:r>
+      <w:r>
+        <w:rPr>
+          <w:rFonts w:ascii="Times New Roman" w:hAnsi="Times New Roman" w:cs="Times New Roman"/>
+          <w:spacing w:val="-2"/>
+          <w:sz w:val="28"/>
+          <w:szCs w:val="28"/>
+        </w:rPr>
+        <w:t>;</w:t>
       </w:r>
     </w:p>
     <w:p>
@@ -12606,7 +12803,7 @@
         <w:pStyle w:val="a4"/>
         <w:numPr>
           <w:ilvl w:val="2"/>
-          <w:numId w:val="43"/>
+          <w:numId w:val="13"/>
         </w:numPr>
         <w:tabs>
           <w:tab w:val="left" w:pos="851"/>
@@ -12817,7 +13014,16 @@
           <w:sz w:val="28"/>
           <w:szCs w:val="28"/>
         </w:rPr>
-        <w:t>фильма.</w:t>
+        <w:t>фильма</w:t>
+      </w:r>
+      <w:r>
+        <w:rPr>
+          <w:rFonts w:ascii="Times New Roman" w:hAnsi="Times New Roman" w:cs="Times New Roman"/>
+          <w:spacing w:val="-2"/>
+          <w:sz w:val="28"/>
+          <w:szCs w:val="28"/>
+        </w:rPr>
+        <w:t>;</w:t>
       </w:r>
     </w:p>
     <w:p>
@@ -12954,7 +13160,7 @@
         <w:widowControl w:val="0"/>
         <w:numPr>
           <w:ilvl w:val="0"/>
-          <w:numId w:val="44"/>
+          <w:numId w:val="6"/>
         </w:numPr>
         <w:tabs>
           <w:tab w:val="left" w:pos="718"/>
@@ -13044,7 +13250,7 @@
         <w:widowControl w:val="0"/>
         <w:numPr>
           <w:ilvl w:val="0"/>
-          <w:numId w:val="44"/>
+          <w:numId w:val="6"/>
         </w:numPr>
         <w:tabs>
           <w:tab w:val="left" w:pos="718"/>
@@ -13160,7 +13366,7 @@
         <w:pStyle w:val="a4"/>
         <w:numPr>
           <w:ilvl w:val="0"/>
-          <w:numId w:val="46"/>
+          <w:numId w:val="12"/>
         </w:numPr>
         <w:tabs>
           <w:tab w:val="left" w:pos="3115"/>
@@ -13168,7 +13374,7 @@
           <w:tab w:val="left" w:pos="8277"/>
         </w:tabs>
         <w:spacing w:before="153" w:line="360" w:lineRule="auto"/>
-        <w:ind w:left="1418" w:right="355"/>
+        <w:ind w:right="355"/>
         <w:jc w:val="both"/>
         <w:rPr>
           <w:rFonts w:ascii="Times New Roman" w:hAnsi="Times New Roman" w:cs="Times New Roman"/>
@@ -13448,7 +13654,7 @@
           <w:szCs w:val="28"/>
         </w:rPr>
         <w:tab/>
-        <w:t xml:space="preserve">API). При </w:t>
+        <w:t xml:space="preserve">API). При некорректном заполнении </w:t>
       </w:r>
       <w:r>
         <w:rPr>
@@ -13457,7 +13663,16 @@
           <w:szCs w:val="28"/>
         </w:rPr>
         <w:lastRenderedPageBreak/>
-        <w:t>некорректном заполнении отображается ошибка с помощью диалогового окна. При корректном заполнении формы на сервер отправляется соответствующий запрос.</w:t>
+        <w:t>отображается ошибка с помощью диалогового окна. При корректном заполнении формы на сервер отправляется соответствующий запрос</w:t>
+      </w:r>
+      <w:r>
+        <w:rPr>
+          <w:rFonts w:ascii="Times New Roman" w:hAnsi="Times New Roman" w:cs="Times New Roman"/>
+          <w:sz w:val="28"/>
+          <w:szCs w:val="28"/>
+          <w:lang w:val="en-US"/>
+        </w:rPr>
+        <w:t>;</w:t>
       </w:r>
     </w:p>
     <w:p>
@@ -13465,10 +13680,10 @@
         <w:pStyle w:val="a4"/>
         <w:numPr>
           <w:ilvl w:val="0"/>
-          <w:numId w:val="46"/>
+          <w:numId w:val="12"/>
         </w:numPr>
         <w:spacing w:before="17" w:line="357" w:lineRule="auto"/>
-        <w:ind w:left="1418" w:right="355"/>
+        <w:ind w:right="355"/>
         <w:jc w:val="both"/>
         <w:rPr>
           <w:rFonts w:ascii="Times New Roman" w:hAnsi="Times New Roman" w:cs="Times New Roman"/>
@@ -13653,7 +13868,15 @@
           <w:sz w:val="28"/>
           <w:szCs w:val="28"/>
         </w:rPr>
-        <w:t>При получении ошибки от сервера она отображается с помощью диалогового окна.</w:t>
+        <w:t>При получении ошибки от сервера она отображается с помощью диалогового окна</w:t>
+      </w:r>
+      <w:r>
+        <w:rPr>
+          <w:rFonts w:ascii="Times New Roman" w:hAnsi="Times New Roman" w:cs="Times New Roman"/>
+          <w:sz w:val="28"/>
+          <w:szCs w:val="28"/>
+        </w:rPr>
+        <w:t>;</w:t>
       </w:r>
     </w:p>
     <w:p>
@@ -13662,7 +13885,7 @@
         <w:widowControl w:val="0"/>
         <w:numPr>
           <w:ilvl w:val="0"/>
-          <w:numId w:val="44"/>
+          <w:numId w:val="6"/>
         </w:numPr>
         <w:tabs>
           <w:tab w:val="left" w:pos="718"/>
@@ -13755,10 +13978,10 @@
         <w:pStyle w:val="a4"/>
         <w:numPr>
           <w:ilvl w:val="0"/>
-          <w:numId w:val="47"/>
+          <w:numId w:val="11"/>
         </w:numPr>
         <w:spacing w:before="153" w:line="360" w:lineRule="auto"/>
-        <w:ind w:left="1418" w:right="231"/>
+        <w:ind w:right="231"/>
         <w:jc w:val="both"/>
         <w:rPr>
           <w:rFonts w:ascii="Times New Roman" w:hAnsi="Times New Roman" w:cs="Times New Roman"/>
@@ -13942,7 +14165,15 @@
           <w:sz w:val="28"/>
           <w:szCs w:val="28"/>
         </w:rPr>
-        <w:t>экран не описан в Задании - экран отображается с надписью “В разработке”.</w:t>
+        <w:t>экран не описан в Задании - экран отображается с надписью “В разработке”</w:t>
+      </w:r>
+      <w:r>
+        <w:rPr>
+          <w:rFonts w:ascii="Times New Roman" w:hAnsi="Times New Roman" w:cs="Times New Roman"/>
+          <w:sz w:val="28"/>
+          <w:szCs w:val="28"/>
+        </w:rPr>
+        <w:t>;</w:t>
       </w:r>
     </w:p>
     <w:p>
@@ -13950,10 +14181,10 @@
         <w:pStyle w:val="a4"/>
         <w:numPr>
           <w:ilvl w:val="0"/>
-          <w:numId w:val="47"/>
+          <w:numId w:val="11"/>
         </w:numPr>
         <w:spacing w:before="16" w:line="360" w:lineRule="auto"/>
-        <w:ind w:left="1418" w:right="355"/>
+        <w:ind w:right="355"/>
         <w:jc w:val="both"/>
         <w:rPr>
           <w:rFonts w:ascii="Times New Roman" w:hAnsi="Times New Roman" w:cs="Times New Roman"/>
@@ -14222,7 +14453,7 @@
           <w:sz w:val="28"/>
           <w:szCs w:val="28"/>
         </w:rPr>
-        <w:t>.</w:t>
+        <w:t>;</w:t>
       </w:r>
     </w:p>
     <w:p>
@@ -14231,7 +14462,7 @@
         <w:widowControl w:val="0"/>
         <w:numPr>
           <w:ilvl w:val="0"/>
-          <w:numId w:val="44"/>
+          <w:numId w:val="6"/>
         </w:numPr>
         <w:tabs>
           <w:tab w:val="left" w:pos="718"/>
@@ -14369,7 +14600,7 @@
         <w:widowControl w:val="0"/>
         <w:numPr>
           <w:ilvl w:val="0"/>
-          <w:numId w:val="48"/>
+          <w:numId w:val="7"/>
         </w:numPr>
         <w:tabs>
           <w:tab w:val="left" w:pos="718"/>
@@ -14390,7 +14621,15 @@
           <w:sz w:val="28"/>
           <w:szCs w:val="28"/>
         </w:rPr>
-        <w:t>данные запрашиваются с сервера.</w:t>
+        <w:t>данные запрашиваются с сервера</w:t>
+      </w:r>
+      <w:r>
+        <w:rPr>
+          <w:sz w:val="28"/>
+          <w:szCs w:val="28"/>
+          <w:lang w:val="en-US"/>
+        </w:rPr>
+        <w:t>;</w:t>
       </w:r>
     </w:p>
     <w:p>
@@ -14398,7 +14637,7 @@
         <w:pStyle w:val="a4"/>
         <w:numPr>
           <w:ilvl w:val="0"/>
-          <w:numId w:val="48"/>
+          <w:numId w:val="7"/>
         </w:numPr>
         <w:spacing w:before="5"/>
         <w:ind w:left="1418"/>
@@ -14647,18 +14886,15 @@
         </w:rPr>
         <w:t>на</w:t>
       </w:r>
-    </w:p>
-    <w:p>
-      <w:pPr>
-        <w:spacing w:before="137"/>
-        <w:ind w:left="1418"/>
-        <w:jc w:val="both"/>
-        <w:rPr>
-          <w:rFonts w:ascii="Times New Roman" w:hAnsi="Times New Roman" w:cs="Times New Roman"/>
-          <w:sz w:val="28"/>
-          <w:szCs w:val="28"/>
-        </w:rPr>
-      </w:pPr>
+      <w:r>
+        <w:rPr>
+          <w:rFonts w:ascii="Times New Roman" w:hAnsi="Times New Roman" w:cs="Times New Roman"/>
+          <w:spacing w:val="-5"/>
+          <w:sz w:val="28"/>
+          <w:szCs w:val="28"/>
+        </w:rPr>
+        <w:t xml:space="preserve"> </w:t>
+      </w:r>
       <w:proofErr w:type="spellStart"/>
       <w:r>
         <w:rPr>
@@ -14702,7 +14938,7 @@
           <w:sz w:val="28"/>
           <w:szCs w:val="28"/>
         </w:rPr>
-        <w:t>.</w:t>
+        <w:t>;</w:t>
       </w:r>
     </w:p>
     <w:p>
@@ -14711,7 +14947,7 @@
         <w:widowControl w:val="0"/>
         <w:numPr>
           <w:ilvl w:val="0"/>
-          <w:numId w:val="44"/>
+          <w:numId w:val="6"/>
         </w:numPr>
         <w:tabs>
           <w:tab w:val="left" w:pos="718"/>
@@ -14828,10 +15064,9 @@
         <w:pStyle w:val="a4"/>
         <w:numPr>
           <w:ilvl w:val="0"/>
-          <w:numId w:val="49"/>
+          <w:numId w:val="10"/>
         </w:numPr>
         <w:spacing w:before="135" w:line="331" w:lineRule="auto"/>
-        <w:ind w:left="1418"/>
         <w:jc w:val="both"/>
       </w:pPr>
       <w:r>
@@ -15045,7 +15280,16 @@
           <w:sz w:val="28"/>
           <w:szCs w:val="28"/>
         </w:rPr>
-        <w:t>с вертикальной прокруткой. Данные берутся с сервера.</w:t>
+        <w:t>с вертикальной прокруткой. Данные берутся с сервера</w:t>
+      </w:r>
+      <w:r>
+        <w:rPr>
+          <w:rFonts w:ascii="Times New Roman" w:hAnsi="Times New Roman" w:cs="Times New Roman"/>
+          <w:sz w:val="28"/>
+          <w:szCs w:val="28"/>
+          <w:lang w:val="en-US"/>
+        </w:rPr>
+        <w:t>;</w:t>
       </w:r>
     </w:p>
     <w:p>
@@ -15063,7 +15307,7 @@
         <w:pStyle w:val="af0"/>
         <w:numPr>
           <w:ilvl w:val="0"/>
-          <w:numId w:val="42"/>
+          <w:numId w:val="4"/>
         </w:numPr>
         <w:rPr>
           <w:rFonts w:eastAsiaTheme="majorEastAsia"/>
@@ -20499,14 +20743,27 @@
       <w:r>
         <w:t xml:space="preserve">Рисунок </w:t>
       </w:r>
-      <w:fldSimple w:instr=" SEQ Рисунок \* ARABIC ">
-        <w:r>
-          <w:rPr>
-            <w:noProof/>
-          </w:rPr>
-          <w:t>1</w:t>
-        </w:r>
-      </w:fldSimple>
+      <w:r>
+        <w:fldChar w:fldCharType="begin"/>
+      </w:r>
+      <w:r>
+        <w:instrText xml:space="preserve"> SEQ Рисунок \* ARABIC </w:instrText>
+      </w:r>
+      <w:r>
+        <w:fldChar w:fldCharType="separate"/>
+      </w:r>
+      <w:r>
+        <w:rPr>
+          <w:noProof/>
+        </w:rPr>
+        <w:t>1</w:t>
+      </w:r>
+      <w:r>
+        <w:rPr>
+          <w:noProof/>
+        </w:rPr>
+        <w:fldChar w:fldCharType="end"/>
+      </w:r>
       <w:r>
         <w:t>. Экран авторизации</w:t>
       </w:r>
@@ -20576,14 +20833,27 @@
       <w:r>
         <w:t xml:space="preserve">Рисунок </w:t>
       </w:r>
-      <w:fldSimple w:instr=" SEQ Рисунок \* ARABIC ">
-        <w:r>
-          <w:rPr>
-            <w:noProof/>
-          </w:rPr>
-          <w:t>2</w:t>
-        </w:r>
-      </w:fldSimple>
+      <w:r>
+        <w:fldChar w:fldCharType="begin"/>
+      </w:r>
+      <w:r>
+        <w:instrText xml:space="preserve"> SEQ Рисунок \* ARABIC </w:instrText>
+      </w:r>
+      <w:r>
+        <w:fldChar w:fldCharType="separate"/>
+      </w:r>
+      <w:r>
+        <w:rPr>
+          <w:noProof/>
+        </w:rPr>
+        <w:t>2</w:t>
+      </w:r>
+      <w:r>
+        <w:rPr>
+          <w:noProof/>
+        </w:rPr>
+        <w:fldChar w:fldCharType="end"/>
+      </w:r>
       <w:r>
         <w:t>. Экран регистрации</w:t>
       </w:r>
@@ -30204,6 +30474,7 @@
       <w:r>
         <w:rPr>
           <w:rFonts w:ascii="Times New Roman" w:hAnsi="Times New Roman" w:cs="Times New Roman"/>
+          <w:noProof/>
           <w:snapToGrid w:val="0"/>
           <w:sz w:val="28"/>
           <w:szCs w:val="28"/>
@@ -30259,14 +30530,27 @@
       <w:r>
         <w:t xml:space="preserve">Рисунок </w:t>
       </w:r>
-      <w:fldSimple w:instr=" SEQ Рисунок \* ARABIC ">
-        <w:r>
-          <w:rPr>
-            <w:noProof/>
-          </w:rPr>
-          <w:t>5</w:t>
-        </w:r>
-      </w:fldSimple>
+      <w:r>
+        <w:fldChar w:fldCharType="begin"/>
+      </w:r>
+      <w:r>
+        <w:instrText xml:space="preserve"> SEQ Рисунок \* ARABIC </w:instrText>
+      </w:r>
+      <w:r>
+        <w:fldChar w:fldCharType="separate"/>
+      </w:r>
+      <w:r>
+        <w:rPr>
+          <w:noProof/>
+        </w:rPr>
+        <w:t>5</w:t>
+      </w:r>
+      <w:r>
+        <w:rPr>
+          <w:noProof/>
+        </w:rPr>
+        <w:fldChar w:fldCharType="end"/>
+      </w:r>
       <w:r>
         <w:t>. Экран "Новое"</w:t>
       </w:r>
@@ -30351,7 +30635,7 @@
         <w:pStyle w:val="af0"/>
         <w:numPr>
           <w:ilvl w:val="0"/>
-          <w:numId w:val="50"/>
+          <w:numId w:val="8"/>
         </w:numPr>
         <w:jc w:val="both"/>
         <w:rPr>
@@ -30401,7 +30685,7 @@
         <w:pStyle w:val="af0"/>
         <w:numPr>
           <w:ilvl w:val="0"/>
-          <w:numId w:val="50"/>
+          <w:numId w:val="8"/>
         </w:numPr>
         <w:jc w:val="both"/>
         <w:rPr>
@@ -30443,7 +30727,7 @@
         <w:pStyle w:val="af0"/>
         <w:numPr>
           <w:ilvl w:val="0"/>
-          <w:numId w:val="50"/>
+          <w:numId w:val="8"/>
         </w:numPr>
         <w:jc w:val="both"/>
         <w:rPr>
@@ -30476,7 +30760,7 @@
         <w:pStyle w:val="af0"/>
         <w:numPr>
           <w:ilvl w:val="0"/>
-          <w:numId w:val="50"/>
+          <w:numId w:val="8"/>
         </w:numPr>
         <w:jc w:val="both"/>
         <w:rPr>
@@ -30509,7 +30793,7 @@
         <w:pStyle w:val="af0"/>
         <w:numPr>
           <w:ilvl w:val="0"/>
-          <w:numId w:val="50"/>
+          <w:numId w:val="8"/>
         </w:numPr>
         <w:jc w:val="both"/>
         <w:rPr>
@@ -30532,7 +30816,7 @@
         <w:pStyle w:val="af0"/>
         <w:numPr>
           <w:ilvl w:val="0"/>
-          <w:numId w:val="50"/>
+          <w:numId w:val="8"/>
         </w:numPr>
         <w:jc w:val="both"/>
         <w:rPr>
@@ -30555,7 +30839,7 @@
         <w:pStyle w:val="af0"/>
         <w:numPr>
           <w:ilvl w:val="0"/>
-          <w:numId w:val="50"/>
+          <w:numId w:val="8"/>
         </w:numPr>
         <w:jc w:val="both"/>
         <w:rPr>
@@ -30587,7 +30871,7 @@
         <w:pStyle w:val="af0"/>
         <w:numPr>
           <w:ilvl w:val="0"/>
-          <w:numId w:val="50"/>
+          <w:numId w:val="8"/>
         </w:numPr>
         <w:jc w:val="both"/>
         <w:rPr>
@@ -30619,7 +30903,7 @@
         <w:pStyle w:val="af0"/>
         <w:numPr>
           <w:ilvl w:val="0"/>
-          <w:numId w:val="50"/>
+          <w:numId w:val="8"/>
         </w:numPr>
         <w:jc w:val="both"/>
         <w:rPr>
@@ -30704,7 +30988,7 @@
         <w:pStyle w:val="af0"/>
         <w:numPr>
           <w:ilvl w:val="0"/>
-          <w:numId w:val="50"/>
+          <w:numId w:val="8"/>
         </w:numPr>
         <w:ind w:left="567"/>
         <w:jc w:val="both"/>
@@ -30744,8 +31028,6 @@
           <w:lang w:val="en-US"/>
         </w:rPr>
       </w:pPr>
-      <w:bookmarkStart w:id="19" w:name="_GoBack"/>
-      <w:bookmarkEnd w:id="19"/>
     </w:p>
     <w:p>
       <w:pPr>
@@ -30786,6 +31068,7 @@
       <w:r>
         <w:rPr>
           <w:rFonts w:ascii="Times New Roman" w:hAnsi="Times New Roman" w:cs="Times New Roman"/>
+          <w:noProof/>
           <w:snapToGrid w:val="0"/>
           <w:sz w:val="28"/>
           <w:szCs w:val="28"/>
@@ -30841,22 +31124,41 @@
       <w:r>
         <w:t xml:space="preserve">Рисунок </w:t>
       </w:r>
-      <w:fldSimple w:instr=" SEQ Рисунок \* ARABIC ">
-        <w:r>
-          <w:rPr>
-            <w:noProof/>
-          </w:rPr>
-          <w:t>6</w:t>
-        </w:r>
-      </w:fldSimple>
+      <w:r>
+        <w:fldChar w:fldCharType="begin"/>
+      </w:r>
+      <w:r>
+        <w:instrText xml:space="preserve"> SEQ Рисунок \* ARABIC </w:instrText>
+      </w:r>
+      <w:r>
+        <w:fldChar w:fldCharType="separate"/>
+      </w:r>
+      <w:r>
+        <w:rPr>
+          <w:noProof/>
+        </w:rPr>
+        <w:t>6</w:t>
+      </w:r>
+      <w:r>
+        <w:rPr>
+          <w:noProof/>
+        </w:rPr>
+        <w:fldChar w:fldCharType="end"/>
+      </w:r>
       <w:r>
         <w:t xml:space="preserve">. Готовый </w:t>
       </w:r>
       <w:r>
-        <w:rPr>
-          <w:lang w:val="en-US"/>
-        </w:rPr>
-        <w:t xml:space="preserve">.apk </w:t>
+        <w:t>.</w:t>
+      </w:r>
+      <w:r>
+        <w:rPr>
+          <w:lang w:val="en-US"/>
+        </w:rPr>
+        <w:t>apk</w:t>
+      </w:r>
+      <w:r>
+        <w:t xml:space="preserve"> </w:t>
       </w:r>
       <w:r>
         <w:t>файл</w:t>
@@ -30870,13 +31172,11 @@
           <w:snapToGrid w:val="0"/>
           <w:sz w:val="28"/>
           <w:szCs w:val="28"/>
-          <w:lang w:val="en-US"/>
         </w:rPr>
       </w:pPr>
       <w:r>
         <w:rPr>
           <w:snapToGrid w:val="0"/>
-          <w:lang w:val="en-US"/>
         </w:rPr>
         <w:br w:type="page"/>
       </w:r>
@@ -30893,8 +31193,8 @@
           <w:highlight w:val="yellow"/>
         </w:rPr>
       </w:pPr>
-      <w:bookmarkStart w:id="20" w:name="_Toc99697524"/>
-      <w:bookmarkStart w:id="21" w:name="_Toc99795638"/>
+      <w:bookmarkStart w:id="19" w:name="_Toc99697524"/>
+      <w:bookmarkStart w:id="20" w:name="_Toc99795638"/>
       <w:r>
         <w:rPr>
           <w:rFonts w:ascii="Times New Roman" w:hAnsi="Times New Roman" w:cs="Times New Roman"/>
@@ -30914,8 +31214,8 @@
         </w:rPr>
         <w:t>АКЛЮЧЕНИЕ</w:t>
       </w:r>
+      <w:bookmarkEnd w:id="19"/>
       <w:bookmarkEnd w:id="20"/>
-      <w:bookmarkEnd w:id="21"/>
       <w:r>
         <w:rPr>
           <w:rFonts w:ascii="Times New Roman" w:hAnsi="Times New Roman" w:cs="Times New Roman"/>
@@ -30928,113 +31228,389 @@
     </w:p>
     <w:p>
       <w:pPr>
-        <w:spacing w:line="360" w:lineRule="auto"/>
-        <w:jc w:val="both"/>
-        <w:rPr>
-          <w:rFonts w:ascii="Times New Roman" w:hAnsi="Times New Roman" w:cs="Times New Roman"/>
-          <w:i/>
+        <w:rPr>
+          <w:rFonts w:ascii="Times New Roman" w:hAnsi="Times New Roman" w:cs="Times New Roman"/>
           <w:snapToGrid w:val="0"/>
           <w:sz w:val="28"/>
           <w:szCs w:val="28"/>
-          <w:highlight w:val="yellow"/>
         </w:rPr>
       </w:pPr>
       <w:r>
         <w:rPr>
           <w:rFonts w:ascii="Times New Roman" w:hAnsi="Times New Roman" w:cs="Times New Roman"/>
-          <w:i/>
           <w:snapToGrid w:val="0"/>
           <w:sz w:val="28"/>
           <w:szCs w:val="28"/>
-          <w:highlight w:val="yellow"/>
-        </w:rPr>
-        <w:t xml:space="preserve">что </w:t>
-      </w:r>
-      <w:r>
-        <w:rPr>
-          <w:rFonts w:ascii="Times New Roman" w:hAnsi="Times New Roman" w:cs="Times New Roman"/>
-          <w:i/>
+          <w:lang w:val="en-US"/>
+        </w:rPr>
+        <w:tab/>
+      </w:r>
+      <w:r>
+        <w:rPr>
+          <w:rFonts w:ascii="Times New Roman" w:hAnsi="Times New Roman" w:cs="Times New Roman"/>
           <w:snapToGrid w:val="0"/>
           <w:sz w:val="28"/>
           <w:szCs w:val="28"/>
-          <w:highlight w:val="yellow"/>
-        </w:rPr>
-        <w:t>было сделано</w:t>
-      </w:r>
-      <w:r>
-        <w:rPr>
-          <w:rFonts w:ascii="Times New Roman" w:hAnsi="Times New Roman" w:cs="Times New Roman"/>
-          <w:i/>
+        </w:rPr>
+        <w:t xml:space="preserve">В ходе выполнения практики было разработано приложение </w:t>
+      </w:r>
+      <w:proofErr w:type="spellStart"/>
+      <w:r>
+        <w:rPr>
+          <w:rFonts w:ascii="Times New Roman" w:hAnsi="Times New Roman" w:cs="Times New Roman"/>
           <w:snapToGrid w:val="0"/>
           <w:sz w:val="28"/>
           <w:szCs w:val="28"/>
-          <w:highlight w:val="yellow"/>
-        </w:rPr>
-        <w:t xml:space="preserve"> за практику, чему научились и какие цели </w:t>
-      </w:r>
-      <w:r>
-        <w:rPr>
-          <w:rFonts w:ascii="Times New Roman" w:hAnsi="Times New Roman" w:cs="Times New Roman"/>
-          <w:i/>
+          <w:lang w:val="en-US"/>
+        </w:rPr>
+        <w:t>WorldCinema</w:t>
+      </w:r>
+      <w:proofErr w:type="spellEnd"/>
+      <w:r>
+        <w:rPr>
+          <w:rFonts w:ascii="Times New Roman" w:hAnsi="Times New Roman" w:cs="Times New Roman"/>
           <w:snapToGrid w:val="0"/>
           <w:sz w:val="28"/>
           <w:szCs w:val="28"/>
-          <w:highlight w:val="yellow"/>
-        </w:rPr>
-        <w:t xml:space="preserve">достигли </w:t>
-      </w:r>
-      <w:r>
-        <w:rPr>
-          <w:rFonts w:ascii="Times New Roman" w:hAnsi="Times New Roman" w:cs="Times New Roman"/>
-          <w:i/>
+        </w:rPr>
+        <w:t xml:space="preserve"> </w:t>
+      </w:r>
+      <w:r>
+        <w:rPr>
+          <w:rFonts w:ascii="Times New Roman" w:hAnsi="Times New Roman" w:cs="Times New Roman"/>
           <w:snapToGrid w:val="0"/>
           <w:sz w:val="28"/>
           <w:szCs w:val="28"/>
-          <w:highlight w:val="yellow"/>
-        </w:rPr>
-        <w:t xml:space="preserve">и </w:t>
-      </w:r>
-      <w:r>
-        <w:rPr>
-          <w:rFonts w:ascii="Times New Roman" w:hAnsi="Times New Roman" w:cs="Times New Roman"/>
-          <w:i/>
-          <w:snapToGrid w:val="0"/>
-          <w:sz w:val="28"/>
-          <w:szCs w:val="28"/>
-          <w:highlight w:val="yellow"/>
-        </w:rPr>
-        <w:t>какие задачи выполнили</w:t>
-      </w:r>
-      <w:r>
-        <w:rPr>
-          <w:rFonts w:ascii="Times New Roman" w:hAnsi="Times New Roman" w:cs="Times New Roman"/>
-          <w:i/>
-          <w:snapToGrid w:val="0"/>
-          <w:sz w:val="28"/>
-          <w:szCs w:val="28"/>
-          <w:highlight w:val="yellow"/>
-        </w:rPr>
-        <w:t>.</w:t>
+        </w:rPr>
+        <w:t>для смартфонов и смарт-часов. За время практики я приобрёл следующие навыки:</w:t>
       </w:r>
     </w:p>
     <w:p>
       <w:pPr>
-        <w:pStyle w:val="1"/>
-        <w:spacing w:line="360" w:lineRule="auto"/>
-        <w:jc w:val="center"/>
-        <w:rPr>
-          <w:rFonts w:ascii="Times New Roman" w:hAnsi="Times New Roman" w:cs="Times New Roman"/>
-          <w:i/>
+        <w:pStyle w:val="af0"/>
+        <w:numPr>
+          <w:ilvl w:val="0"/>
+          <w:numId w:val="9"/>
+        </w:numPr>
+        <w:rPr>
+          <w:snapToGrid w:val="0"/>
+          <w:sz w:val="28"/>
+          <w:szCs w:val="28"/>
+        </w:rPr>
+      </w:pPr>
+      <w:r>
+        <w:rPr>
+          <w:snapToGrid w:val="0"/>
+          <w:sz w:val="28"/>
+          <w:szCs w:val="28"/>
+        </w:rPr>
+        <w:t>р</w:t>
+      </w:r>
+      <w:r>
+        <w:rPr>
+          <w:snapToGrid w:val="0"/>
+          <w:sz w:val="28"/>
+          <w:szCs w:val="28"/>
+        </w:rPr>
+        <w:t xml:space="preserve">абота с библиотекой </w:t>
+      </w:r>
+      <w:r>
+        <w:rPr>
+          <w:snapToGrid w:val="0"/>
+          <w:sz w:val="28"/>
+          <w:szCs w:val="28"/>
+          <w:lang w:val="en-US"/>
+        </w:rPr>
+        <w:t>Retrofit</w:t>
+      </w:r>
+      <w:r>
+        <w:rPr>
+          <w:snapToGrid w:val="0"/>
+          <w:sz w:val="28"/>
+          <w:szCs w:val="28"/>
+          <w:lang w:val="en-US"/>
+        </w:rPr>
+        <w:t>;</w:t>
+      </w:r>
+    </w:p>
+    <w:p>
+      <w:pPr>
+        <w:pStyle w:val="af0"/>
+        <w:numPr>
+          <w:ilvl w:val="0"/>
+          <w:numId w:val="9"/>
+        </w:numPr>
+        <w:rPr>
+          <w:snapToGrid w:val="0"/>
+          <w:sz w:val="28"/>
+          <w:szCs w:val="28"/>
+        </w:rPr>
+      </w:pPr>
+      <w:r>
+        <w:rPr>
+          <w:snapToGrid w:val="0"/>
+          <w:sz w:val="28"/>
+          <w:szCs w:val="28"/>
+        </w:rPr>
+        <w:t>р</w:t>
+      </w:r>
+      <w:r>
+        <w:rPr>
+          <w:snapToGrid w:val="0"/>
+          <w:sz w:val="28"/>
+          <w:szCs w:val="28"/>
+        </w:rPr>
+        <w:t>абота с фрагментами</w:t>
+      </w:r>
+      <w:r>
+        <w:rPr>
+          <w:snapToGrid w:val="0"/>
+          <w:sz w:val="28"/>
+          <w:szCs w:val="28"/>
+          <w:lang w:val="en-US"/>
+        </w:rPr>
+        <w:t>;</w:t>
+      </w:r>
+    </w:p>
+    <w:p>
+      <w:pPr>
+        <w:pStyle w:val="af0"/>
+        <w:numPr>
+          <w:ilvl w:val="0"/>
+          <w:numId w:val="9"/>
+        </w:numPr>
+        <w:rPr>
+          <w:snapToGrid w:val="0"/>
+          <w:sz w:val="28"/>
+          <w:szCs w:val="28"/>
+        </w:rPr>
+      </w:pPr>
+      <w:r>
+        <w:rPr>
+          <w:snapToGrid w:val="0"/>
+          <w:sz w:val="28"/>
+          <w:szCs w:val="28"/>
+        </w:rPr>
+        <w:t>р</w:t>
+      </w:r>
+      <w:r>
+        <w:rPr>
+          <w:snapToGrid w:val="0"/>
+          <w:sz w:val="28"/>
+          <w:szCs w:val="28"/>
+        </w:rPr>
+        <w:t>абота с новыми для меня элементами управления</w:t>
+      </w:r>
+      <w:r>
+        <w:rPr>
+          <w:snapToGrid w:val="0"/>
+          <w:sz w:val="28"/>
+          <w:szCs w:val="28"/>
+        </w:rPr>
+        <w:t>;</w:t>
+      </w:r>
+    </w:p>
+    <w:p>
+      <w:pPr>
+        <w:pStyle w:val="af0"/>
+        <w:numPr>
+          <w:ilvl w:val="0"/>
+          <w:numId w:val="9"/>
+        </w:numPr>
+        <w:rPr>
+          <w:snapToGrid w:val="0"/>
+          <w:sz w:val="28"/>
+          <w:szCs w:val="28"/>
+        </w:rPr>
+      </w:pPr>
+      <w:r>
+        <w:rPr>
+          <w:snapToGrid w:val="0"/>
+          <w:sz w:val="28"/>
+          <w:szCs w:val="28"/>
+        </w:rPr>
+        <w:t>ф</w:t>
+      </w:r>
+      <w:r>
+        <w:rPr>
+          <w:snapToGrid w:val="0"/>
+          <w:sz w:val="28"/>
+          <w:szCs w:val="28"/>
+        </w:rPr>
+        <w:t xml:space="preserve">ормирование </w:t>
+      </w:r>
+      <w:r>
+        <w:rPr>
+          <w:snapToGrid w:val="0"/>
+          <w:sz w:val="28"/>
+          <w:szCs w:val="28"/>
+          <w:lang w:val="en-US"/>
+        </w:rPr>
+        <w:t xml:space="preserve">.apk </w:t>
+      </w:r>
+      <w:r>
+        <w:rPr>
+          <w:snapToGrid w:val="0"/>
+          <w:sz w:val="28"/>
+          <w:szCs w:val="28"/>
+        </w:rPr>
+        <w:t>файла</w:t>
+      </w:r>
+      <w:r>
+        <w:rPr>
+          <w:snapToGrid w:val="0"/>
+          <w:sz w:val="28"/>
+          <w:szCs w:val="28"/>
+          <w:lang w:val="en-US"/>
+        </w:rPr>
+        <w:t>;</w:t>
+      </w:r>
+    </w:p>
+    <w:p>
+      <w:pPr>
+        <w:pStyle w:val="af0"/>
+        <w:numPr>
+          <w:ilvl w:val="0"/>
+          <w:numId w:val="9"/>
+        </w:numPr>
+        <w:rPr>
+          <w:snapToGrid w:val="0"/>
+          <w:sz w:val="28"/>
+          <w:szCs w:val="28"/>
+        </w:rPr>
+      </w:pPr>
+      <w:r>
+        <w:rPr>
+          <w:snapToGrid w:val="0"/>
+          <w:sz w:val="28"/>
+          <w:szCs w:val="28"/>
+        </w:rPr>
+        <w:t>р</w:t>
+      </w:r>
+      <w:r>
+        <w:rPr>
+          <w:snapToGrid w:val="0"/>
+          <w:sz w:val="28"/>
+          <w:szCs w:val="28"/>
+        </w:rPr>
+        <w:t>азработка приложения для смарт-часов</w:t>
+      </w:r>
+      <w:r>
+        <w:rPr>
+          <w:snapToGrid w:val="0"/>
+          <w:sz w:val="28"/>
+          <w:szCs w:val="28"/>
+        </w:rPr>
+        <w:t>;</w:t>
+      </w:r>
+    </w:p>
+    <w:p>
+      <w:pPr>
+        <w:pStyle w:val="af0"/>
+        <w:numPr>
+          <w:ilvl w:val="0"/>
+          <w:numId w:val="9"/>
+        </w:numPr>
+        <w:rPr>
+          <w:snapToGrid w:val="0"/>
+          <w:sz w:val="28"/>
+          <w:szCs w:val="28"/>
+        </w:rPr>
+      </w:pPr>
+      <w:r>
+        <w:rPr>
+          <w:snapToGrid w:val="0"/>
+          <w:sz w:val="28"/>
+          <w:szCs w:val="28"/>
+        </w:rPr>
+        <w:t>р</w:t>
+      </w:r>
+      <w:r>
+        <w:rPr>
+          <w:snapToGrid w:val="0"/>
+          <w:sz w:val="28"/>
+          <w:szCs w:val="28"/>
+        </w:rPr>
+        <w:t xml:space="preserve">абота с библиотекой </w:t>
+      </w:r>
+      <w:r>
+        <w:rPr>
+          <w:snapToGrid w:val="0"/>
+          <w:sz w:val="28"/>
+          <w:szCs w:val="28"/>
+          <w:lang w:val="en-US"/>
+        </w:rPr>
+        <w:t>Picasso</w:t>
+      </w:r>
+      <w:r>
+        <w:rPr>
+          <w:snapToGrid w:val="0"/>
+          <w:sz w:val="28"/>
+          <w:szCs w:val="28"/>
+          <w:lang w:val="en-US"/>
+        </w:rPr>
+        <w:t>;</w:t>
+      </w:r>
+    </w:p>
+    <w:p>
+      <w:pPr>
+        <w:rPr>
+          <w:snapToGrid w:val="0"/>
+          <w:sz w:val="28"/>
+          <w:szCs w:val="28"/>
+        </w:rPr>
+      </w:pPr>
+    </w:p>
+    <w:p>
+      <w:pPr>
+        <w:ind w:left="708"/>
+        <w:rPr>
+          <w:rFonts w:ascii="Times New Roman" w:hAnsi="Times New Roman" w:cs="Times New Roman"/>
+          <w:snapToGrid w:val="0"/>
+          <w:sz w:val="28"/>
+          <w:szCs w:val="28"/>
+        </w:rPr>
+      </w:pPr>
+      <w:r>
+        <w:rPr>
+          <w:rFonts w:ascii="Times New Roman" w:hAnsi="Times New Roman" w:cs="Times New Roman"/>
+          <w:snapToGrid w:val="0"/>
+          <w:sz w:val="28"/>
+          <w:szCs w:val="28"/>
+        </w:rPr>
+        <w:t>Не все цели были достигнуты. Создание коллекций не было реали</w:t>
+      </w:r>
+      <w:r>
+        <w:rPr>
+          <w:rFonts w:ascii="Times New Roman" w:hAnsi="Times New Roman" w:cs="Times New Roman"/>
+          <w:snapToGrid w:val="0"/>
+          <w:sz w:val="28"/>
+          <w:szCs w:val="28"/>
+        </w:rPr>
+        <w:t>зовано, а окно с обсуждениями готово т</w:t>
+      </w:r>
+      <w:bookmarkStart w:id="21" w:name="_GoBack"/>
+      <w:bookmarkEnd w:id="21"/>
+      <w:r>
+        <w:rPr>
+          <w:rFonts w:ascii="Times New Roman" w:hAnsi="Times New Roman" w:cs="Times New Roman"/>
+          <w:snapToGrid w:val="0"/>
+          <w:sz w:val="28"/>
+          <w:szCs w:val="28"/>
+        </w:rPr>
+        <w:t>олько наполовину. Задачи, также, выполнены не все</w:t>
+      </w:r>
+    </w:p>
+    <w:p>
+      <w:pPr>
+        <w:rPr>
           <w:snapToGrid w:val="0"/>
           <w:highlight w:val="yellow"/>
         </w:rPr>
       </w:pPr>
       <w:r>
         <w:rPr>
-          <w:rFonts w:ascii="Times New Roman" w:hAnsi="Times New Roman" w:cs="Times New Roman"/>
-          <w:bCs w:val="0"/>
           <w:snapToGrid w:val="0"/>
-          <w:color w:val="auto"/>
         </w:rPr>
         <w:br w:type="page"/>
       </w:r>
@@ -32176,6 +32752,7 @@
         <w:docPartUnique/>
       </w:docPartObj>
     </w:sdtPr>
+    <w:sdtEndPr/>
     <w:sdtContent>
       <w:p>
         <w:pPr>
@@ -32244,6 +32821,7 @@
         <w:docPartUnique/>
       </w:docPartObj>
     </w:sdtPr>
+    <w:sdtEndPr/>
     <w:sdtContent>
       <w:p>
         <w:pPr>
@@ -32292,6 +32870,7 @@
         <w:docPartUnique/>
       </w:docPartObj>
     </w:sdtPr>
+    <w:sdtEndPr/>
     <w:sdtContent>
       <w:p>
         <w:pPr>
@@ -32462,122 +33041,7 @@
 
 <file path=word/numbering.xml><?xml version="1.0" encoding="utf-8"?>
 <w:numbering xmlns:wpc="http://schemas.microsoft.com/office/word/2010/wordprocessingCanvas" xmlns:cx="http://schemas.microsoft.com/office/drawing/2014/chartex" xmlns:cx1="http://schemas.microsoft.com/office/drawing/2015/9/8/chartex" xmlns:cx2="http://schemas.microsoft.com/office/drawing/2015/10/21/chartex" xmlns:cx3="http://schemas.microsoft.com/office/drawing/2016/5/9/chartex" xmlns:cx4="http://schemas.microsoft.com/office/drawing/2016/5/10/chartex" xmlns:cx5="http://schemas.microsoft.com/office/drawing/2016/5/11/chartex" xmlns:cx6="http://schemas.microsoft.com/office/drawing/2016/5/12/chartex" xmlns:cx7="http://schemas.microsoft.com/office/drawing/2016/5/13/chartex" xmlns:cx8="http://schemas.microsoft.com/office/drawing/2016/5/14/chartex" xmlns:mc="http://schemas.openxmlformats.org/markup-compatibility/2006" xmlns:aink="http://schemas.microsoft.com/office/drawing/2016/ink" xmlns:am3d="http://schemas.microsoft.com/office/drawing/2017/model3d" xmlns:o="urn:schemas-microsoft-com:office:office" xmlns:r="http://schemas.openxmlformats.org/officeDocument/2006/relationships" xmlns:m="http://schemas.openxmlformats.org/officeDocument/2006/math" xmlns:v="urn:schemas-microsoft-com:vml" xmlns:wp14="http://schemas.microsoft.com/office/word/2010/wordprocessingDrawing" xmlns:wp="http://schemas.openxmlformats.org/drawingml/2006/wordprocessingDrawing" xmlns:w10="urn:schemas-microsoft-com:office:word" xmlns:w="http://schemas.openxmlformats.org/wordprocessingml/2006/main" xmlns:w14="http://schemas.microsoft.com/office/word/2010/wordml" xmlns:w15="http://schemas.microsoft.com/office/word/2012/wordml" xmlns:w16cid="http://schemas.microsoft.com/office/word/2016/wordml/cid" xmlns:w16se="http://schemas.microsoft.com/office/word/2015/wordml/symex" xmlns:wpg="http://schemas.microsoft.com/office/word/2010/wordprocessingGroup" xmlns:wpi="http://schemas.microsoft.com/office/word/2010/wordprocessingInk" xmlns:wne="http://schemas.microsoft.com/office/word/2006/wordml" xmlns:wps="http://schemas.microsoft.com/office/word/2010/wordprocessingShape" mc:Ignorable="w14 w15 w16se w16cid wp14">
-  <w:numPicBullet w:numPicBulletId="0">
-    <w:pict>
-      <v:shapetype id="_x0000_t75" coordsize="21600,21600" o:spt="75" o:preferrelative="t" path="m@4@5l@4@11@9@11@9@5xe" filled="f" stroked="f">
-        <v:stroke joinstyle="miter"/>
-        <v:formulas>
-          <v:f eqn="if lineDrawn pixelLineWidth 0"/>
-          <v:f eqn="sum @0 1 0"/>
-          <v:f eqn="sum 0 0 @1"/>
-          <v:f eqn="prod @2 1 2"/>
-          <v:f eqn="prod @3 21600 pixelWidth"/>
-          <v:f eqn="prod @3 21600 pixelHeight"/>
-          <v:f eqn="sum @0 0 1"/>
-          <v:f eqn="prod @6 1 2"/>
-          <v:f eqn="prod @7 21600 pixelWidth"/>
-          <v:f eqn="sum @8 21600 0"/>
-          <v:f eqn="prod @7 21600 pixelHeight"/>
-          <v:f eqn="sum @10 21600 0"/>
-        </v:formulas>
-        <v:path o:extrusionok="f" gradientshapeok="t" o:connecttype="rect"/>
-        <o:lock v:ext="edit" aspectratio="t"/>
-      </v:shapetype>
-      <v:shape id="_x0000_i1067" type="#_x0000_t75" style="width:11pt;height:11pt" o:bullet="t">
-        <v:imagedata r:id="rId1" o:title="mso9"/>
-      </v:shape>
-    </w:pict>
-  </w:numPicBullet>
   <w:abstractNum w:abstractNumId="0" w15:restartNumberingAfterBreak="0">
-    <w:nsid w:val="052C218C"/>
-    <w:multiLevelType w:val="multilevel"/>
-    <w:tmpl w:val="F5289168"/>
-    <w:lvl w:ilvl="0">
-      <w:start w:val="1"/>
-      <w:numFmt w:val="decimal"/>
-      <w:lvlText w:val="%1."/>
-      <w:lvlJc w:val="left"/>
-      <w:pPr>
-        <w:ind w:left="360" w:hanging="360"/>
-      </w:pPr>
-      <w:rPr>
-        <w:color w:val="FFFFFF"/>
-      </w:rPr>
-    </w:lvl>
-    <w:lvl w:ilvl="1">
-      <w:start w:val="1"/>
-      <w:numFmt w:val="decimal"/>
-      <w:lvlText w:val="%1.%2."/>
-      <w:lvlJc w:val="left"/>
-      <w:pPr>
-        <w:ind w:left="792" w:hanging="432"/>
-      </w:pPr>
-    </w:lvl>
-    <w:lvl w:ilvl="2">
-      <w:start w:val="1"/>
-      <w:numFmt w:val="decimal"/>
-      <w:lvlText w:val="%1.%2.%3."/>
-      <w:lvlJc w:val="left"/>
-      <w:pPr>
-        <w:ind w:left="1224" w:hanging="504"/>
-      </w:pPr>
-    </w:lvl>
-    <w:lvl w:ilvl="3">
-      <w:start w:val="1"/>
-      <w:numFmt w:val="decimal"/>
-      <w:lvlText w:val="%1.%2.%3.%4."/>
-      <w:lvlJc w:val="left"/>
-      <w:pPr>
-        <w:ind w:left="1728" w:hanging="648"/>
-      </w:pPr>
-    </w:lvl>
-    <w:lvl w:ilvl="4">
-      <w:start w:val="1"/>
-      <w:numFmt w:val="decimal"/>
-      <w:lvlText w:val="%1.%2.%3.%4.%5."/>
-      <w:lvlJc w:val="left"/>
-      <w:pPr>
-        <w:ind w:left="2232" w:hanging="792"/>
-      </w:pPr>
-    </w:lvl>
-    <w:lvl w:ilvl="5">
-      <w:start w:val="1"/>
-      <w:numFmt w:val="decimal"/>
-      <w:lvlText w:val="%1.%2.%3.%4.%5.%6."/>
-      <w:lvlJc w:val="left"/>
-      <w:pPr>
-        <w:ind w:left="2736" w:hanging="936"/>
-      </w:pPr>
-    </w:lvl>
-    <w:lvl w:ilvl="6">
-      <w:start w:val="1"/>
-      <w:numFmt w:val="decimal"/>
-      <w:lvlText w:val="%1.%2.%3.%4.%5.%6.%7."/>
-      <w:lvlJc w:val="left"/>
-      <w:pPr>
-        <w:ind w:left="3240" w:hanging="1080"/>
-      </w:pPr>
-    </w:lvl>
-    <w:lvl w:ilvl="7">
-      <w:start w:val="1"/>
-      <w:numFmt w:val="decimal"/>
-      <w:lvlText w:val="%1.%2.%3.%4.%5.%6.%7.%8."/>
-      <w:lvlJc w:val="left"/>
-      <w:pPr>
-        <w:ind w:left="3744" w:hanging="1224"/>
-      </w:pPr>
-    </w:lvl>
-    <w:lvl w:ilvl="8">
-      <w:start w:val="1"/>
-      <w:numFmt w:val="decimal"/>
-      <w:lvlText w:val="%1.%2.%3.%4.%5.%6.%7.%8.%9."/>
-      <w:lvlJc w:val="left"/>
-      <w:pPr>
-        <w:ind w:left="4320" w:hanging="1440"/>
-      </w:pPr>
-    </w:lvl>
-  </w:abstractNum>
-  <w:abstractNum w:abstractNumId="1" w15:restartNumberingAfterBreak="0">
     <w:nsid w:val="06441C18"/>
     <w:multiLevelType w:val="hybridMultilevel"/>
     <w:tmpl w:val="1758D724"/>
@@ -32691,7 +33155,7 @@
       </w:rPr>
     </w:lvl>
   </w:abstractNum>
-  <w:abstractNum w:abstractNumId="2" w15:restartNumberingAfterBreak="0">
+  <w:abstractNum w:abstractNumId="1" w15:restartNumberingAfterBreak="0">
     <w:nsid w:val="06465F04"/>
     <w:multiLevelType w:val="hybridMultilevel"/>
     <w:tmpl w:val="0256ED3E"/>
@@ -32820,226 +33284,20 @@
       </w:rPr>
     </w:lvl>
   </w:abstractNum>
-  <w:abstractNum w:abstractNumId="3" w15:restartNumberingAfterBreak="0">
-    <w:nsid w:val="08CD4DA0"/>
-    <w:multiLevelType w:val="multilevel"/>
-    <w:tmpl w:val="1616C288"/>
-    <w:lvl w:ilvl="0">
+  <w:abstractNum w:abstractNumId="2" w15:restartNumberingAfterBreak="0">
+    <w:nsid w:val="16A61146"/>
+    <w:multiLevelType w:val="hybridMultilevel"/>
+    <w:tmpl w:val="DF123E38"/>
+    <w:lvl w:ilvl="0" w:tplc="607A9944">
       <w:start w:val="1"/>
-      <w:numFmt w:val="decimal"/>
-      <w:lvlText w:val="%1."/>
+      <w:numFmt w:val="bullet"/>
+      <w:lvlText w:val="­"/>
       <w:lvlJc w:val="left"/>
       <w:pPr>
-        <w:ind w:left="360" w:hanging="360"/>
+        <w:ind w:left="1068" w:hanging="360"/>
       </w:pPr>
       <w:rPr>
-        <w:color w:val="auto"/>
-      </w:rPr>
-    </w:lvl>
-    <w:lvl w:ilvl="1">
-      <w:start w:val="1"/>
-      <w:numFmt w:val="decimal"/>
-      <w:lvlText w:val="%1.%2."/>
-      <w:lvlJc w:val="left"/>
-      <w:pPr>
-        <w:ind w:left="792" w:hanging="432"/>
-      </w:pPr>
-    </w:lvl>
-    <w:lvl w:ilvl="2">
-      <w:start w:val="1"/>
-      <w:numFmt w:val="decimal"/>
-      <w:lvlText w:val="%1.%2.%3."/>
-      <w:lvlJc w:val="left"/>
-      <w:pPr>
-        <w:ind w:left="1224" w:hanging="504"/>
-      </w:pPr>
-    </w:lvl>
-    <w:lvl w:ilvl="3">
-      <w:start w:val="1"/>
-      <w:numFmt w:val="decimal"/>
-      <w:lvlText w:val="%1.%2.%3.%4."/>
-      <w:lvlJc w:val="left"/>
-      <w:pPr>
-        <w:ind w:left="1728" w:hanging="648"/>
-      </w:pPr>
-    </w:lvl>
-    <w:lvl w:ilvl="4">
-      <w:start w:val="1"/>
-      <w:numFmt w:val="decimal"/>
-      <w:lvlText w:val="%1.%2.%3.%4.%5."/>
-      <w:lvlJc w:val="left"/>
-      <w:pPr>
-        <w:ind w:left="2232" w:hanging="792"/>
-      </w:pPr>
-    </w:lvl>
-    <w:lvl w:ilvl="5">
-      <w:start w:val="1"/>
-      <w:numFmt w:val="decimal"/>
-      <w:lvlText w:val="%1.%2.%3.%4.%5.%6."/>
-      <w:lvlJc w:val="left"/>
-      <w:pPr>
-        <w:ind w:left="2736" w:hanging="936"/>
-      </w:pPr>
-    </w:lvl>
-    <w:lvl w:ilvl="6">
-      <w:start w:val="1"/>
-      <w:numFmt w:val="decimal"/>
-      <w:lvlText w:val="%1.%2.%3.%4.%5.%6.%7."/>
-      <w:lvlJc w:val="left"/>
-      <w:pPr>
-        <w:ind w:left="3240" w:hanging="1080"/>
-      </w:pPr>
-    </w:lvl>
-    <w:lvl w:ilvl="7">
-      <w:start w:val="1"/>
-      <w:numFmt w:val="decimal"/>
-      <w:lvlText w:val="%1.%2.%3.%4.%5.%6.%7.%8."/>
-      <w:lvlJc w:val="left"/>
-      <w:pPr>
-        <w:ind w:left="3744" w:hanging="1224"/>
-      </w:pPr>
-    </w:lvl>
-    <w:lvl w:ilvl="8">
-      <w:start w:val="1"/>
-      <w:numFmt w:val="decimal"/>
-      <w:lvlText w:val="%1.%2.%3.%4.%5.%6.%7.%8.%9."/>
-      <w:lvlJc w:val="left"/>
-      <w:pPr>
-        <w:ind w:left="4320" w:hanging="1440"/>
-      </w:pPr>
-    </w:lvl>
-  </w:abstractNum>
-  <w:abstractNum w:abstractNumId="4" w15:restartNumberingAfterBreak="0">
-    <w:nsid w:val="09E54D1C"/>
-    <w:multiLevelType w:val="hybridMultilevel"/>
-    <w:tmpl w:val="68E6A662"/>
-    <w:lvl w:ilvl="0" w:tplc="936C3ADE">
-      <w:start w:val="1"/>
-      <w:numFmt w:val="decimal"/>
-      <w:lvlText w:val="%1"/>
-      <w:lvlJc w:val="left"/>
-      <w:pPr>
-        <w:tabs>
-          <w:tab w:val="num" w:pos="360"/>
-        </w:tabs>
-        <w:ind w:left="360" w:hanging="360"/>
-      </w:pPr>
-      <w:rPr>
-        <w:rFonts w:hint="default"/>
-      </w:rPr>
-    </w:lvl>
-    <w:lvl w:ilvl="1" w:tplc="04190019" w:tentative="1">
-      <w:start w:val="1"/>
-      <w:numFmt w:val="lowerLetter"/>
-      <w:lvlText w:val="%2."/>
-      <w:lvlJc w:val="left"/>
-      <w:pPr>
-        <w:tabs>
-          <w:tab w:val="num" w:pos="1440"/>
-        </w:tabs>
-        <w:ind w:left="1440" w:hanging="360"/>
-      </w:pPr>
-    </w:lvl>
-    <w:lvl w:ilvl="2" w:tplc="0419001B" w:tentative="1">
-      <w:start w:val="1"/>
-      <w:numFmt w:val="lowerRoman"/>
-      <w:lvlText w:val="%3."/>
-      <w:lvlJc w:val="right"/>
-      <w:pPr>
-        <w:tabs>
-          <w:tab w:val="num" w:pos="2160"/>
-        </w:tabs>
-        <w:ind w:left="2160" w:hanging="180"/>
-      </w:pPr>
-    </w:lvl>
-    <w:lvl w:ilvl="3" w:tplc="0419000F" w:tentative="1">
-      <w:start w:val="1"/>
-      <w:numFmt w:val="decimal"/>
-      <w:lvlText w:val="%4."/>
-      <w:lvlJc w:val="left"/>
-      <w:pPr>
-        <w:tabs>
-          <w:tab w:val="num" w:pos="2880"/>
-        </w:tabs>
-        <w:ind w:left="2880" w:hanging="360"/>
-      </w:pPr>
-    </w:lvl>
-    <w:lvl w:ilvl="4" w:tplc="04190019" w:tentative="1">
-      <w:start w:val="1"/>
-      <w:numFmt w:val="lowerLetter"/>
-      <w:lvlText w:val="%5."/>
-      <w:lvlJc w:val="left"/>
-      <w:pPr>
-        <w:tabs>
-          <w:tab w:val="num" w:pos="3600"/>
-        </w:tabs>
-        <w:ind w:left="3600" w:hanging="360"/>
-      </w:pPr>
-    </w:lvl>
-    <w:lvl w:ilvl="5" w:tplc="0419001B" w:tentative="1">
-      <w:start w:val="1"/>
-      <w:numFmt w:val="lowerRoman"/>
-      <w:lvlText w:val="%6."/>
-      <w:lvlJc w:val="right"/>
-      <w:pPr>
-        <w:tabs>
-          <w:tab w:val="num" w:pos="4320"/>
-        </w:tabs>
-        <w:ind w:left="4320" w:hanging="180"/>
-      </w:pPr>
-    </w:lvl>
-    <w:lvl w:ilvl="6" w:tplc="0419000F" w:tentative="1">
-      <w:start w:val="1"/>
-      <w:numFmt w:val="decimal"/>
-      <w:lvlText w:val="%7."/>
-      <w:lvlJc w:val="left"/>
-      <w:pPr>
-        <w:tabs>
-          <w:tab w:val="num" w:pos="5040"/>
-        </w:tabs>
-        <w:ind w:left="5040" w:hanging="360"/>
-      </w:pPr>
-    </w:lvl>
-    <w:lvl w:ilvl="7" w:tplc="04190019" w:tentative="1">
-      <w:start w:val="1"/>
-      <w:numFmt w:val="lowerLetter"/>
-      <w:lvlText w:val="%8."/>
-      <w:lvlJc w:val="left"/>
-      <w:pPr>
-        <w:tabs>
-          <w:tab w:val="num" w:pos="5760"/>
-        </w:tabs>
-        <w:ind w:left="5760" w:hanging="360"/>
-      </w:pPr>
-    </w:lvl>
-    <w:lvl w:ilvl="8" w:tplc="0419001B" w:tentative="1">
-      <w:start w:val="1"/>
-      <w:numFmt w:val="lowerRoman"/>
-      <w:lvlText w:val="%9."/>
-      <w:lvlJc w:val="right"/>
-      <w:pPr>
-        <w:tabs>
-          <w:tab w:val="num" w:pos="6480"/>
-        </w:tabs>
-        <w:ind w:left="6480" w:hanging="180"/>
-      </w:pPr>
-    </w:lvl>
-  </w:abstractNum>
-  <w:abstractNum w:abstractNumId="5" w15:restartNumberingAfterBreak="0">
-    <w:nsid w:val="0B100705"/>
-    <w:multiLevelType w:val="hybridMultilevel"/>
-    <w:tmpl w:val="0F30FCD4"/>
-    <w:lvl w:ilvl="0" w:tplc="58843CC8">
-      <w:start w:val="1"/>
-      <w:numFmt w:val="bullet"/>
-      <w:lvlText w:val=""/>
-      <w:lvlJc w:val="left"/>
-      <w:pPr>
-        <w:ind w:left="720" w:hanging="360"/>
-      </w:pPr>
-      <w:rPr>
-        <w:rFonts w:ascii="Symbol" w:hAnsi="Symbol" w:hint="default"/>
-        <w:color w:val="auto"/>
+        <w:rFonts w:ascii="Courier New" w:hAnsi="Courier New" w:hint="default"/>
       </w:rPr>
     </w:lvl>
     <w:lvl w:ilvl="1" w:tplc="04190003" w:tentative="1">
@@ -33048,7 +33306,7 @@
       <w:lvlText w:val="o"/>
       <w:lvlJc w:val="left"/>
       <w:pPr>
-        <w:ind w:left="1440" w:hanging="360"/>
+        <w:ind w:left="1788" w:hanging="360"/>
       </w:pPr>
       <w:rPr>
         <w:rFonts w:ascii="Courier New" w:hAnsi="Courier New" w:cs="Courier New" w:hint="default"/>
@@ -33060,7 +33318,7 @@
       <w:lvlText w:val=""/>
       <w:lvlJc w:val="left"/>
       <w:pPr>
-        <w:ind w:left="2160" w:hanging="360"/>
+        <w:ind w:left="2508" w:hanging="360"/>
       </w:pPr>
       <w:rPr>
         <w:rFonts w:ascii="Wingdings" w:hAnsi="Wingdings" w:hint="default"/>
@@ -33072,7 +33330,7 @@
       <w:lvlText w:val=""/>
       <w:lvlJc w:val="left"/>
       <w:pPr>
-        <w:ind w:left="2880" w:hanging="360"/>
+        <w:ind w:left="3228" w:hanging="360"/>
       </w:pPr>
       <w:rPr>
         <w:rFonts w:ascii="Symbol" w:hAnsi="Symbol" w:hint="default"/>
@@ -33084,7 +33342,7 @@
       <w:lvlText w:val="o"/>
       <w:lvlJc w:val="left"/>
       <w:pPr>
-        <w:ind w:left="3600" w:hanging="360"/>
+        <w:ind w:left="3948" w:hanging="360"/>
       </w:pPr>
       <w:rPr>
         <w:rFonts w:ascii="Courier New" w:hAnsi="Courier New" w:cs="Courier New" w:hint="default"/>
@@ -33096,7 +33354,7 @@
       <w:lvlText w:val=""/>
       <w:lvlJc w:val="left"/>
       <w:pPr>
-        <w:ind w:left="4320" w:hanging="360"/>
+        <w:ind w:left="4668" w:hanging="360"/>
       </w:pPr>
       <w:rPr>
         <w:rFonts w:ascii="Wingdings" w:hAnsi="Wingdings" w:hint="default"/>
@@ -33108,7 +33366,7 @@
       <w:lvlText w:val=""/>
       <w:lvlJc w:val="left"/>
       <w:pPr>
-        <w:ind w:left="5040" w:hanging="360"/>
+        <w:ind w:left="5388" w:hanging="360"/>
       </w:pPr>
       <w:rPr>
         <w:rFonts w:ascii="Symbol" w:hAnsi="Symbol" w:hint="default"/>
@@ -33120,7 +33378,7 @@
       <w:lvlText w:val="o"/>
       <w:lvlJc w:val="left"/>
       <w:pPr>
-        <w:ind w:left="5760" w:hanging="360"/>
+        <w:ind w:left="6108" w:hanging="360"/>
       </w:pPr>
       <w:rPr>
         <w:rFonts w:ascii="Courier New" w:hAnsi="Courier New" w:cs="Courier New" w:hint="default"/>
@@ -33132,278 +33390,14 @@
       <w:lvlText w:val=""/>
       <w:lvlJc w:val="left"/>
       <w:pPr>
-        <w:ind w:left="6480" w:hanging="360"/>
+        <w:ind w:left="6828" w:hanging="360"/>
       </w:pPr>
       <w:rPr>
         <w:rFonts w:ascii="Wingdings" w:hAnsi="Wingdings" w:hint="default"/>
       </w:rPr>
     </w:lvl>
   </w:abstractNum>
-  <w:abstractNum w:abstractNumId="6" w15:restartNumberingAfterBreak="0">
-    <w:nsid w:val="0F8478F6"/>
-    <w:multiLevelType w:val="hybridMultilevel"/>
-    <w:tmpl w:val="79286874"/>
-    <w:lvl w:ilvl="0" w:tplc="0409000F">
-      <w:start w:val="1"/>
-      <w:numFmt w:val="decimal"/>
-      <w:lvlText w:val="%1."/>
-      <w:lvlJc w:val="left"/>
-      <w:pPr>
-        <w:ind w:left="720" w:hanging="360"/>
-      </w:pPr>
-    </w:lvl>
-    <w:lvl w:ilvl="1" w:tplc="04090019" w:tentative="1">
-      <w:start w:val="1"/>
-      <w:numFmt w:val="lowerLetter"/>
-      <w:lvlText w:val="%2."/>
-      <w:lvlJc w:val="left"/>
-      <w:pPr>
-        <w:ind w:left="1440" w:hanging="360"/>
-      </w:pPr>
-    </w:lvl>
-    <w:lvl w:ilvl="2" w:tplc="0409001B" w:tentative="1">
-      <w:start w:val="1"/>
-      <w:numFmt w:val="lowerRoman"/>
-      <w:lvlText w:val="%3."/>
-      <w:lvlJc w:val="right"/>
-      <w:pPr>
-        <w:ind w:left="2160" w:hanging="180"/>
-      </w:pPr>
-    </w:lvl>
-    <w:lvl w:ilvl="3" w:tplc="0409000F" w:tentative="1">
-      <w:start w:val="1"/>
-      <w:numFmt w:val="decimal"/>
-      <w:lvlText w:val="%4."/>
-      <w:lvlJc w:val="left"/>
-      <w:pPr>
-        <w:ind w:left="2880" w:hanging="360"/>
-      </w:pPr>
-    </w:lvl>
-    <w:lvl w:ilvl="4" w:tplc="04090019" w:tentative="1">
-      <w:start w:val="1"/>
-      <w:numFmt w:val="lowerLetter"/>
-      <w:lvlText w:val="%5."/>
-      <w:lvlJc w:val="left"/>
-      <w:pPr>
-        <w:ind w:left="3600" w:hanging="360"/>
-      </w:pPr>
-    </w:lvl>
-    <w:lvl w:ilvl="5" w:tplc="0409001B" w:tentative="1">
-      <w:start w:val="1"/>
-      <w:numFmt w:val="lowerRoman"/>
-      <w:lvlText w:val="%6."/>
-      <w:lvlJc w:val="right"/>
-      <w:pPr>
-        <w:ind w:left="4320" w:hanging="180"/>
-      </w:pPr>
-    </w:lvl>
-    <w:lvl w:ilvl="6" w:tplc="0409000F" w:tentative="1">
-      <w:start w:val="1"/>
-      <w:numFmt w:val="decimal"/>
-      <w:lvlText w:val="%7."/>
-      <w:lvlJc w:val="left"/>
-      <w:pPr>
-        <w:ind w:left="5040" w:hanging="360"/>
-      </w:pPr>
-    </w:lvl>
-    <w:lvl w:ilvl="7" w:tplc="04090019" w:tentative="1">
-      <w:start w:val="1"/>
-      <w:numFmt w:val="lowerLetter"/>
-      <w:lvlText w:val="%8."/>
-      <w:lvlJc w:val="left"/>
-      <w:pPr>
-        <w:ind w:left="5760" w:hanging="360"/>
-      </w:pPr>
-    </w:lvl>
-    <w:lvl w:ilvl="8" w:tplc="0409001B" w:tentative="1">
-      <w:start w:val="1"/>
-      <w:numFmt w:val="lowerRoman"/>
-      <w:lvlText w:val="%9."/>
-      <w:lvlJc w:val="right"/>
-      <w:pPr>
-        <w:ind w:left="6480" w:hanging="180"/>
-      </w:pPr>
-    </w:lvl>
-  </w:abstractNum>
-  <w:abstractNum w:abstractNumId="7" w15:restartNumberingAfterBreak="0">
-    <w:nsid w:val="101A78B0"/>
-    <w:multiLevelType w:val="multilevel"/>
-    <w:tmpl w:val="1616C288"/>
-    <w:lvl w:ilvl="0">
-      <w:start w:val="1"/>
-      <w:numFmt w:val="decimal"/>
-      <w:lvlText w:val="%1."/>
-      <w:lvlJc w:val="left"/>
-      <w:pPr>
-        <w:ind w:left="360" w:hanging="360"/>
-      </w:pPr>
-      <w:rPr>
-        <w:color w:val="auto"/>
-      </w:rPr>
-    </w:lvl>
-    <w:lvl w:ilvl="1">
-      <w:start w:val="1"/>
-      <w:numFmt w:val="decimal"/>
-      <w:lvlText w:val="%1.%2."/>
-      <w:lvlJc w:val="left"/>
-      <w:pPr>
-        <w:ind w:left="792" w:hanging="432"/>
-      </w:pPr>
-    </w:lvl>
-    <w:lvl w:ilvl="2">
-      <w:start w:val="1"/>
-      <w:numFmt w:val="decimal"/>
-      <w:lvlText w:val="%1.%2.%3."/>
-      <w:lvlJc w:val="left"/>
-      <w:pPr>
-        <w:ind w:left="1224" w:hanging="504"/>
-      </w:pPr>
-    </w:lvl>
-    <w:lvl w:ilvl="3">
-      <w:start w:val="1"/>
-      <w:numFmt w:val="decimal"/>
-      <w:lvlText w:val="%1.%2.%3.%4."/>
-      <w:lvlJc w:val="left"/>
-      <w:pPr>
-        <w:ind w:left="1728" w:hanging="648"/>
-      </w:pPr>
-    </w:lvl>
-    <w:lvl w:ilvl="4">
-      <w:start w:val="1"/>
-      <w:numFmt w:val="decimal"/>
-      <w:lvlText w:val="%1.%2.%3.%4.%5."/>
-      <w:lvlJc w:val="left"/>
-      <w:pPr>
-        <w:ind w:left="2232" w:hanging="792"/>
-      </w:pPr>
-    </w:lvl>
-    <w:lvl w:ilvl="5">
-      <w:start w:val="1"/>
-      <w:numFmt w:val="decimal"/>
-      <w:lvlText w:val="%1.%2.%3.%4.%5.%6."/>
-      <w:lvlJc w:val="left"/>
-      <w:pPr>
-        <w:ind w:left="2736" w:hanging="936"/>
-      </w:pPr>
-    </w:lvl>
-    <w:lvl w:ilvl="6">
-      <w:start w:val="1"/>
-      <w:numFmt w:val="decimal"/>
-      <w:lvlText w:val="%1.%2.%3.%4.%5.%6.%7."/>
-      <w:lvlJc w:val="left"/>
-      <w:pPr>
-        <w:ind w:left="3240" w:hanging="1080"/>
-      </w:pPr>
-    </w:lvl>
-    <w:lvl w:ilvl="7">
-      <w:start w:val="1"/>
-      <w:numFmt w:val="decimal"/>
-      <w:lvlText w:val="%1.%2.%3.%4.%5.%6.%7.%8."/>
-      <w:lvlJc w:val="left"/>
-      <w:pPr>
-        <w:ind w:left="3744" w:hanging="1224"/>
-      </w:pPr>
-    </w:lvl>
-    <w:lvl w:ilvl="8">
-      <w:start w:val="1"/>
-      <w:numFmt w:val="decimal"/>
-      <w:lvlText w:val="%1.%2.%3.%4.%5.%6.%7.%8.%9."/>
-      <w:lvlJc w:val="left"/>
-      <w:pPr>
-        <w:ind w:left="4320" w:hanging="1440"/>
-      </w:pPr>
-    </w:lvl>
-  </w:abstractNum>
-  <w:abstractNum w:abstractNumId="8" w15:restartNumberingAfterBreak="0">
-    <w:nsid w:val="148015D0"/>
-    <w:multiLevelType w:val="multilevel"/>
-    <w:tmpl w:val="F5289168"/>
-    <w:lvl w:ilvl="0">
-      <w:start w:val="1"/>
-      <w:numFmt w:val="decimal"/>
-      <w:lvlText w:val="%1."/>
-      <w:lvlJc w:val="left"/>
-      <w:pPr>
-        <w:ind w:left="360" w:hanging="360"/>
-      </w:pPr>
-      <w:rPr>
-        <w:color w:val="FFFFFF"/>
-      </w:rPr>
-    </w:lvl>
-    <w:lvl w:ilvl="1">
-      <w:start w:val="1"/>
-      <w:numFmt w:val="decimal"/>
-      <w:lvlText w:val="%1.%2."/>
-      <w:lvlJc w:val="left"/>
-      <w:pPr>
-        <w:ind w:left="792" w:hanging="432"/>
-      </w:pPr>
-    </w:lvl>
-    <w:lvl w:ilvl="2">
-      <w:start w:val="1"/>
-      <w:numFmt w:val="decimal"/>
-      <w:lvlText w:val="%1.%2.%3."/>
-      <w:lvlJc w:val="left"/>
-      <w:pPr>
-        <w:ind w:left="1224" w:hanging="504"/>
-      </w:pPr>
-    </w:lvl>
-    <w:lvl w:ilvl="3">
-      <w:start w:val="1"/>
-      <w:numFmt w:val="decimal"/>
-      <w:lvlText w:val="%1.%2.%3.%4."/>
-      <w:lvlJc w:val="left"/>
-      <w:pPr>
-        <w:ind w:left="1728" w:hanging="648"/>
-      </w:pPr>
-    </w:lvl>
-    <w:lvl w:ilvl="4">
-      <w:start w:val="1"/>
-      <w:numFmt w:val="decimal"/>
-      <w:lvlText w:val="%1.%2.%3.%4.%5."/>
-      <w:lvlJc w:val="left"/>
-      <w:pPr>
-        <w:ind w:left="2232" w:hanging="792"/>
-      </w:pPr>
-    </w:lvl>
-    <w:lvl w:ilvl="5">
-      <w:start w:val="1"/>
-      <w:numFmt w:val="decimal"/>
-      <w:lvlText w:val="%1.%2.%3.%4.%5.%6."/>
-      <w:lvlJc w:val="left"/>
-      <w:pPr>
-        <w:ind w:left="2736" w:hanging="936"/>
-      </w:pPr>
-    </w:lvl>
-    <w:lvl w:ilvl="6">
-      <w:start w:val="1"/>
-      <w:numFmt w:val="decimal"/>
-      <w:lvlText w:val="%1.%2.%3.%4.%5.%6.%7."/>
-      <w:lvlJc w:val="left"/>
-      <w:pPr>
-        <w:ind w:left="3240" w:hanging="1080"/>
-      </w:pPr>
-    </w:lvl>
-    <w:lvl w:ilvl="7">
-      <w:start w:val="1"/>
-      <w:numFmt w:val="decimal"/>
-      <w:lvlText w:val="%1.%2.%3.%4.%5.%6.%7.%8."/>
-      <w:lvlJc w:val="left"/>
-      <w:pPr>
-        <w:ind w:left="3744" w:hanging="1224"/>
-      </w:pPr>
-    </w:lvl>
-    <w:lvl w:ilvl="8">
-      <w:start w:val="1"/>
-      <w:numFmt w:val="decimal"/>
-      <w:lvlText w:val="%1.%2.%3.%4.%5.%6.%7.%8.%9."/>
-      <w:lvlJc w:val="left"/>
-      <w:pPr>
-        <w:ind w:left="4320" w:hanging="1440"/>
-      </w:pPr>
-    </w:lvl>
-  </w:abstractNum>
-  <w:abstractNum w:abstractNumId="9" w15:restartNumberingAfterBreak="0">
+  <w:abstractNum w:abstractNumId="3" w15:restartNumberingAfterBreak="0">
     <w:nsid w:val="16C83388"/>
     <w:multiLevelType w:val="hybridMultilevel"/>
     <w:tmpl w:val="856615AA"/>
@@ -33492,346 +33486,137 @@
       </w:pPr>
     </w:lvl>
   </w:abstractNum>
-  <w:abstractNum w:abstractNumId="10" w15:restartNumberingAfterBreak="0">
-    <w:nsid w:val="173B583C"/>
+  <w:abstractNum w:abstractNumId="4" w15:restartNumberingAfterBreak="0">
+    <w:nsid w:val="1E0F6CA3"/>
     <w:multiLevelType w:val="hybridMultilevel"/>
-    <w:tmpl w:val="6038C87A"/>
-    <w:lvl w:ilvl="0" w:tplc="607A9944">
+    <w:tmpl w:val="04D0F5F4"/>
+    <w:lvl w:ilvl="0" w:tplc="7F4880C8">
+      <w:start w:val="1"/>
+      <w:numFmt w:val="decimal"/>
+      <w:lvlText w:val="%1."/>
+      <w:lvlJc w:val="left"/>
+      <w:pPr>
+        <w:ind w:left="717" w:hanging="247"/>
+      </w:pPr>
+      <w:rPr>
+        <w:rFonts w:ascii="Times New Roman" w:eastAsia="Times New Roman" w:hAnsi="Times New Roman" w:cs="Times New Roman" w:hint="default"/>
+        <w:b w:val="0"/>
+        <w:bCs w:val="0"/>
+        <w:i w:val="0"/>
+        <w:iCs w:val="0"/>
+        <w:w w:val="99"/>
+        <w:sz w:val="28"/>
+        <w:szCs w:val="28"/>
+        <w:lang w:val="ru-RU" w:eastAsia="en-US" w:bidi="ar-SA"/>
+      </w:rPr>
+    </w:lvl>
+    <w:lvl w:ilvl="1" w:tplc="6B645C20">
+      <w:start w:val="1"/>
+      <w:numFmt w:val="decimal"/>
+      <w:lvlText w:val="%2)"/>
+      <w:lvlJc w:val="left"/>
+      <w:pPr>
+        <w:ind w:left="1670" w:hanging="267"/>
+      </w:pPr>
+      <w:rPr>
+        <w:rFonts w:ascii="Times New Roman" w:eastAsia="Times New Roman" w:hAnsi="Times New Roman" w:cs="Times New Roman" w:hint="default"/>
+        <w:b w:val="0"/>
+        <w:bCs w:val="0"/>
+        <w:i w:val="0"/>
+        <w:iCs w:val="0"/>
+        <w:w w:val="99"/>
+        <w:sz w:val="24"/>
+        <w:szCs w:val="24"/>
+        <w:lang w:val="ru-RU" w:eastAsia="en-US" w:bidi="ar-SA"/>
+      </w:rPr>
+    </w:lvl>
+    <w:lvl w:ilvl="2" w:tplc="607A9944">
       <w:start w:val="1"/>
       <w:numFmt w:val="bullet"/>
       <w:lvlText w:val="­"/>
       <w:lvlJc w:val="left"/>
       <w:pPr>
-        <w:ind w:left="720" w:hanging="360"/>
+        <w:ind w:left="2647" w:hanging="267"/>
       </w:pPr>
       <w:rPr>
         <w:rFonts w:ascii="Courier New" w:hAnsi="Courier New" w:hint="default"/>
+        <w:lang w:val="ru-RU" w:eastAsia="en-US" w:bidi="ar-SA"/>
       </w:rPr>
     </w:lvl>
-    <w:lvl w:ilvl="1" w:tplc="04190003" w:tentative="1">
-      <w:start w:val="1"/>
+    <w:lvl w:ilvl="3" w:tplc="599C27F6">
       <w:numFmt w:val="bullet"/>
-      <w:lvlText w:val="o"/>
+      <w:lvlText w:val="•"/>
       <w:lvlJc w:val="left"/>
       <w:pPr>
-        <w:ind w:left="1440" w:hanging="360"/>
+        <w:ind w:left="3614" w:hanging="267"/>
       </w:pPr>
       <w:rPr>
-        <w:rFonts w:ascii="Courier New" w:hAnsi="Courier New" w:cs="Courier New" w:hint="default"/>
+        <w:rFonts w:hint="default"/>
+        <w:lang w:val="ru-RU" w:eastAsia="en-US" w:bidi="ar-SA"/>
       </w:rPr>
     </w:lvl>
-    <w:lvl w:ilvl="2" w:tplc="04190005" w:tentative="1">
-      <w:start w:val="1"/>
+    <w:lvl w:ilvl="4" w:tplc="63261620">
       <w:numFmt w:val="bullet"/>
-      <w:lvlText w:val=""/>
+      <w:lvlText w:val="•"/>
       <w:lvlJc w:val="left"/>
       <w:pPr>
-        <w:ind w:left="2160" w:hanging="360"/>
+        <w:ind w:left="4582" w:hanging="267"/>
       </w:pPr>
       <w:rPr>
-        <w:rFonts w:ascii="Wingdings" w:hAnsi="Wingdings" w:hint="default"/>
+        <w:rFonts w:hint="default"/>
+        <w:lang w:val="ru-RU" w:eastAsia="en-US" w:bidi="ar-SA"/>
       </w:rPr>
     </w:lvl>
-    <w:lvl w:ilvl="3" w:tplc="04190001" w:tentative="1">
-      <w:start w:val="1"/>
+    <w:lvl w:ilvl="5" w:tplc="2212563A">
       <w:numFmt w:val="bullet"/>
-      <w:lvlText w:val=""/>
+      <w:lvlText w:val="•"/>
       <w:lvlJc w:val="left"/>
       <w:pPr>
-        <w:ind w:left="2880" w:hanging="360"/>
+        <w:ind w:left="5549" w:hanging="267"/>
       </w:pPr>
       <w:rPr>
-        <w:rFonts w:ascii="Symbol" w:hAnsi="Symbol" w:hint="default"/>
+        <w:rFonts w:hint="default"/>
+        <w:lang w:val="ru-RU" w:eastAsia="en-US" w:bidi="ar-SA"/>
       </w:rPr>
     </w:lvl>
-    <w:lvl w:ilvl="4" w:tplc="04190003" w:tentative="1">
-      <w:start w:val="1"/>
+    <w:lvl w:ilvl="6" w:tplc="7764C8F2">
       <w:numFmt w:val="bullet"/>
-      <w:lvlText w:val="o"/>
+      <w:lvlText w:val="•"/>
       <w:lvlJc w:val="left"/>
       <w:pPr>
-        <w:ind w:left="3600" w:hanging="360"/>
+        <w:ind w:left="6516" w:hanging="267"/>
       </w:pPr>
       <w:rPr>
-        <w:rFonts w:ascii="Courier New" w:hAnsi="Courier New" w:cs="Courier New" w:hint="default"/>
+        <w:rFonts w:hint="default"/>
+        <w:lang w:val="ru-RU" w:eastAsia="en-US" w:bidi="ar-SA"/>
       </w:rPr>
     </w:lvl>
-    <w:lvl w:ilvl="5" w:tplc="04190005" w:tentative="1">
-      <w:start w:val="1"/>
+    <w:lvl w:ilvl="7" w:tplc="8614474E">
       <w:numFmt w:val="bullet"/>
-      <w:lvlText w:val=""/>
+      <w:lvlText w:val="•"/>
       <w:lvlJc w:val="left"/>
       <w:pPr>
-        <w:ind w:left="4320" w:hanging="360"/>
+        <w:ind w:left="7484" w:hanging="267"/>
       </w:pPr>
       <w:rPr>
-        <w:rFonts w:ascii="Wingdings" w:hAnsi="Wingdings" w:hint="default"/>
+        <w:rFonts w:hint="default"/>
+        <w:lang w:val="ru-RU" w:eastAsia="en-US" w:bidi="ar-SA"/>
       </w:rPr>
     </w:lvl>
-    <w:lvl w:ilvl="6" w:tplc="04190001" w:tentative="1">
-      <w:start w:val="1"/>
+    <w:lvl w:ilvl="8" w:tplc="E67E17F8">
       <w:numFmt w:val="bullet"/>
-      <w:lvlText w:val=""/>
+      <w:lvlText w:val="•"/>
       <w:lvlJc w:val="left"/>
       <w:pPr>
-        <w:ind w:left="5040" w:hanging="360"/>
+        <w:ind w:left="8451" w:hanging="267"/>
       </w:pPr>
       <w:rPr>
-        <w:rFonts w:ascii="Symbol" w:hAnsi="Symbol" w:hint="default"/>
-      </w:rPr>
-    </w:lvl>
-    <w:lvl w:ilvl="7" w:tplc="04190003" w:tentative="1">
-      <w:start w:val="1"/>
-      <w:numFmt w:val="bullet"/>
-      <w:lvlText w:val="o"/>
-      <w:lvlJc w:val="left"/>
-      <w:pPr>
-        <w:ind w:left="5760" w:hanging="360"/>
-      </w:pPr>
-      <w:rPr>
-        <w:rFonts w:ascii="Courier New" w:hAnsi="Courier New" w:cs="Courier New" w:hint="default"/>
-      </w:rPr>
-    </w:lvl>
-    <w:lvl w:ilvl="8" w:tplc="04190005" w:tentative="1">
-      <w:start w:val="1"/>
-      <w:numFmt w:val="bullet"/>
-      <w:lvlText w:val=""/>
-      <w:lvlJc w:val="left"/>
-      <w:pPr>
-        <w:ind w:left="6480" w:hanging="360"/>
-      </w:pPr>
-      <w:rPr>
-        <w:rFonts w:ascii="Wingdings" w:hAnsi="Wingdings" w:hint="default"/>
+        <w:rFonts w:hint="default"/>
+        <w:lang w:val="ru-RU" w:eastAsia="en-US" w:bidi="ar-SA"/>
       </w:rPr>
     </w:lvl>
   </w:abstractNum>
-  <w:abstractNum w:abstractNumId="11" w15:restartNumberingAfterBreak="0">
-    <w:nsid w:val="194E7039"/>
-    <w:multiLevelType w:val="hybridMultilevel"/>
-    <w:tmpl w:val="15BAFCC0"/>
-    <w:lvl w:ilvl="0" w:tplc="04190001">
-      <w:start w:val="1"/>
-      <w:numFmt w:val="bullet"/>
-      <w:lvlText w:val=""/>
-      <w:lvlJc w:val="left"/>
-      <w:pPr>
-        <w:ind w:left="1259" w:hanging="360"/>
-      </w:pPr>
-      <w:rPr>
-        <w:rFonts w:ascii="Symbol" w:hAnsi="Symbol" w:hint="default"/>
-      </w:rPr>
-    </w:lvl>
-    <w:lvl w:ilvl="1" w:tplc="04190003">
-      <w:start w:val="1"/>
-      <w:numFmt w:val="bullet"/>
-      <w:lvlText w:val="o"/>
-      <w:lvlJc w:val="left"/>
-      <w:pPr>
-        <w:ind w:left="1979" w:hanging="360"/>
-      </w:pPr>
-      <w:rPr>
-        <w:rFonts w:ascii="Courier New" w:hAnsi="Courier New" w:cs="Courier New" w:hint="default"/>
-      </w:rPr>
-    </w:lvl>
-    <w:lvl w:ilvl="2" w:tplc="04190005">
-      <w:start w:val="1"/>
-      <w:numFmt w:val="bullet"/>
-      <w:lvlText w:val=""/>
-      <w:lvlJc w:val="left"/>
-      <w:pPr>
-        <w:ind w:left="2699" w:hanging="360"/>
-      </w:pPr>
-      <w:rPr>
-        <w:rFonts w:ascii="Wingdings" w:hAnsi="Wingdings" w:hint="default"/>
-      </w:rPr>
-    </w:lvl>
-    <w:lvl w:ilvl="3" w:tplc="04190001">
-      <w:start w:val="1"/>
-      <w:numFmt w:val="bullet"/>
-      <w:lvlText w:val=""/>
-      <w:lvlJc w:val="left"/>
-      <w:pPr>
-        <w:ind w:left="3419" w:hanging="360"/>
-      </w:pPr>
-      <w:rPr>
-        <w:rFonts w:ascii="Symbol" w:hAnsi="Symbol" w:hint="default"/>
-      </w:rPr>
-    </w:lvl>
-    <w:lvl w:ilvl="4" w:tplc="04190003">
-      <w:start w:val="1"/>
-      <w:numFmt w:val="bullet"/>
-      <w:lvlText w:val="o"/>
-      <w:lvlJc w:val="left"/>
-      <w:pPr>
-        <w:ind w:left="4139" w:hanging="360"/>
-      </w:pPr>
-      <w:rPr>
-        <w:rFonts w:ascii="Courier New" w:hAnsi="Courier New" w:cs="Courier New" w:hint="default"/>
-      </w:rPr>
-    </w:lvl>
-    <w:lvl w:ilvl="5" w:tplc="04190005">
-      <w:start w:val="1"/>
-      <w:numFmt w:val="bullet"/>
-      <w:lvlText w:val=""/>
-      <w:lvlJc w:val="left"/>
-      <w:pPr>
-        <w:ind w:left="4859" w:hanging="360"/>
-      </w:pPr>
-      <w:rPr>
-        <w:rFonts w:ascii="Wingdings" w:hAnsi="Wingdings" w:hint="default"/>
-      </w:rPr>
-    </w:lvl>
-    <w:lvl w:ilvl="6" w:tplc="04190001">
-      <w:start w:val="1"/>
-      <w:numFmt w:val="bullet"/>
-      <w:lvlText w:val=""/>
-      <w:lvlJc w:val="left"/>
-      <w:pPr>
-        <w:ind w:left="5579" w:hanging="360"/>
-      </w:pPr>
-      <w:rPr>
-        <w:rFonts w:ascii="Symbol" w:hAnsi="Symbol" w:hint="default"/>
-      </w:rPr>
-    </w:lvl>
-    <w:lvl w:ilvl="7" w:tplc="04190003">
-      <w:start w:val="1"/>
-      <w:numFmt w:val="bullet"/>
-      <w:lvlText w:val="o"/>
-      <w:lvlJc w:val="left"/>
-      <w:pPr>
-        <w:ind w:left="6299" w:hanging="360"/>
-      </w:pPr>
-      <w:rPr>
-        <w:rFonts w:ascii="Courier New" w:hAnsi="Courier New" w:cs="Courier New" w:hint="default"/>
-      </w:rPr>
-    </w:lvl>
-    <w:lvl w:ilvl="8" w:tplc="04190005">
-      <w:start w:val="1"/>
-      <w:numFmt w:val="bullet"/>
-      <w:lvlText w:val=""/>
-      <w:lvlJc w:val="left"/>
-      <w:pPr>
-        <w:ind w:left="7019" w:hanging="360"/>
-      </w:pPr>
-      <w:rPr>
-        <w:rFonts w:ascii="Wingdings" w:hAnsi="Wingdings" w:hint="default"/>
-      </w:rPr>
-    </w:lvl>
-  </w:abstractNum>
-  <w:abstractNum w:abstractNumId="12" w15:restartNumberingAfterBreak="0">
-    <w:nsid w:val="1C4D64D2"/>
-    <w:multiLevelType w:val="hybridMultilevel"/>
-    <w:tmpl w:val="4E521AB8"/>
-    <w:lvl w:ilvl="0" w:tplc="04190001">
-      <w:start w:val="1"/>
-      <w:numFmt w:val="bullet"/>
-      <w:lvlText w:val=""/>
-      <w:lvlJc w:val="left"/>
-      <w:pPr>
-        <w:ind w:left="502" w:hanging="360"/>
-      </w:pPr>
-      <w:rPr>
-        <w:rFonts w:ascii="Symbol" w:hAnsi="Symbol" w:hint="default"/>
-      </w:rPr>
-    </w:lvl>
-    <w:lvl w:ilvl="1" w:tplc="04190003" w:tentative="1">
-      <w:start w:val="1"/>
-      <w:numFmt w:val="bullet"/>
-      <w:lvlText w:val="o"/>
-      <w:lvlJc w:val="left"/>
-      <w:pPr>
-        <w:ind w:left="1440" w:hanging="360"/>
-      </w:pPr>
-      <w:rPr>
-        <w:rFonts w:ascii="Courier New" w:hAnsi="Courier New" w:cs="Courier New" w:hint="default"/>
-      </w:rPr>
-    </w:lvl>
-    <w:lvl w:ilvl="2" w:tplc="04190005" w:tentative="1">
-      <w:start w:val="1"/>
-      <w:numFmt w:val="bullet"/>
-      <w:lvlText w:val=""/>
-      <w:lvlJc w:val="left"/>
-      <w:pPr>
-        <w:ind w:left="2160" w:hanging="360"/>
-      </w:pPr>
-      <w:rPr>
-        <w:rFonts w:ascii="Wingdings" w:hAnsi="Wingdings" w:hint="default"/>
-      </w:rPr>
-    </w:lvl>
-    <w:lvl w:ilvl="3" w:tplc="04190001" w:tentative="1">
-      <w:start w:val="1"/>
-      <w:numFmt w:val="bullet"/>
-      <w:lvlText w:val=""/>
-      <w:lvlJc w:val="left"/>
-      <w:pPr>
-        <w:ind w:left="2880" w:hanging="360"/>
-      </w:pPr>
-      <w:rPr>
-        <w:rFonts w:ascii="Symbol" w:hAnsi="Symbol" w:hint="default"/>
-      </w:rPr>
-    </w:lvl>
-    <w:lvl w:ilvl="4" w:tplc="04190003" w:tentative="1">
-      <w:start w:val="1"/>
-      <w:numFmt w:val="bullet"/>
-      <w:lvlText w:val="o"/>
-      <w:lvlJc w:val="left"/>
-      <w:pPr>
-        <w:ind w:left="3600" w:hanging="360"/>
-      </w:pPr>
-      <w:rPr>
-        <w:rFonts w:ascii="Courier New" w:hAnsi="Courier New" w:cs="Courier New" w:hint="default"/>
-      </w:rPr>
-    </w:lvl>
-    <w:lvl w:ilvl="5" w:tplc="04190005" w:tentative="1">
-      <w:start w:val="1"/>
-      <w:numFmt w:val="bullet"/>
-      <w:lvlText w:val=""/>
-      <w:lvlJc w:val="left"/>
-      <w:pPr>
-        <w:ind w:left="4320" w:hanging="360"/>
-      </w:pPr>
-      <w:rPr>
-        <w:rFonts w:ascii="Wingdings" w:hAnsi="Wingdings" w:hint="default"/>
-      </w:rPr>
-    </w:lvl>
-    <w:lvl w:ilvl="6" w:tplc="04190001" w:tentative="1">
-      <w:start w:val="1"/>
-      <w:numFmt w:val="bullet"/>
-      <w:lvlText w:val=""/>
-      <w:lvlJc w:val="left"/>
-      <w:pPr>
-        <w:ind w:left="5040" w:hanging="360"/>
-      </w:pPr>
-      <w:rPr>
-        <w:rFonts w:ascii="Symbol" w:hAnsi="Symbol" w:hint="default"/>
-      </w:rPr>
-    </w:lvl>
-    <w:lvl w:ilvl="7" w:tplc="04190003" w:tentative="1">
-      <w:start w:val="1"/>
-      <w:numFmt w:val="bullet"/>
-      <w:lvlText w:val="o"/>
-      <w:lvlJc w:val="left"/>
-      <w:pPr>
-        <w:ind w:left="5760" w:hanging="360"/>
-      </w:pPr>
-      <w:rPr>
-        <w:rFonts w:ascii="Courier New" w:hAnsi="Courier New" w:cs="Courier New" w:hint="default"/>
-      </w:rPr>
-    </w:lvl>
-    <w:lvl w:ilvl="8" w:tplc="04190005" w:tentative="1">
-      <w:start w:val="1"/>
-      <w:numFmt w:val="bullet"/>
-      <w:lvlText w:val=""/>
-      <w:lvlJc w:val="left"/>
-      <w:pPr>
-        <w:ind w:left="6480" w:hanging="360"/>
-      </w:pPr>
-      <w:rPr>
-        <w:rFonts w:ascii="Wingdings" w:hAnsi="Wingdings" w:hint="default"/>
-      </w:rPr>
-    </w:lvl>
-  </w:abstractNum>
-  <w:abstractNum w:abstractNumId="13" w15:restartNumberingAfterBreak="0">
+  <w:abstractNum w:abstractNumId="5" w15:restartNumberingAfterBreak="0">
     <w:nsid w:val="20296C1F"/>
     <w:multiLevelType w:val="hybridMultilevel"/>
     <w:tmpl w:val="C8863D2E"/>
@@ -33921,20 +33706,20 @@
       </w:pPr>
     </w:lvl>
   </w:abstractNum>
-  <w:abstractNum w:abstractNumId="14" w15:restartNumberingAfterBreak="0">
+  <w:abstractNum w:abstractNumId="6" w15:restartNumberingAfterBreak="0">
     <w:nsid w:val="22584841"/>
     <w:multiLevelType w:val="hybridMultilevel"/>
-    <w:tmpl w:val="5F129D9A"/>
-    <w:lvl w:ilvl="0" w:tplc="04190001">
+    <w:tmpl w:val="47B8DE64"/>
+    <w:lvl w:ilvl="0" w:tplc="607A9944">
       <w:start w:val="1"/>
       <w:numFmt w:val="bullet"/>
-      <w:lvlText w:val=""/>
+      <w:lvlText w:val="­"/>
       <w:lvlJc w:val="left"/>
       <w:pPr>
         <w:ind w:left="1802" w:hanging="360"/>
       </w:pPr>
       <w:rPr>
-        <w:rFonts w:ascii="Symbol" w:hAnsi="Symbol" w:hint="default"/>
+        <w:rFonts w:ascii="Courier New" w:hAnsi="Courier New" w:hint="default"/>
       </w:rPr>
     </w:lvl>
     <w:lvl w:ilvl="1" w:tplc="04190003" w:tentative="1">
@@ -34034,459 +33819,137 @@
       </w:rPr>
     </w:lvl>
   </w:abstractNum>
-  <w:abstractNum w:abstractNumId="15" w15:restartNumberingAfterBreak="0">
-    <w:nsid w:val="23616683"/>
+  <w:abstractNum w:abstractNumId="7" w15:restartNumberingAfterBreak="0">
+    <w:nsid w:val="2CFC6889"/>
     <w:multiLevelType w:val="hybridMultilevel"/>
-    <w:tmpl w:val="EEF0117C"/>
-    <w:lvl w:ilvl="0" w:tplc="17C8C5E0">
-      <w:start w:val="1"/>
-      <w:numFmt w:val="bullet"/>
-      <w:lvlText w:val=""/>
-      <w:lvlJc w:val="left"/>
-      <w:pPr>
-        <w:ind w:left="720" w:hanging="360"/>
-      </w:pPr>
-      <w:rPr>
-        <w:rFonts w:ascii="Symbol" w:hAnsi="Symbol" w:hint="default"/>
-        <w:color w:val="auto"/>
-      </w:rPr>
-    </w:lvl>
-    <w:lvl w:ilvl="1" w:tplc="04190003" w:tentative="1">
-      <w:start w:val="1"/>
-      <w:numFmt w:val="bullet"/>
-      <w:lvlText w:val="o"/>
-      <w:lvlJc w:val="left"/>
-      <w:pPr>
-        <w:ind w:left="1440" w:hanging="360"/>
-      </w:pPr>
-      <w:rPr>
-        <w:rFonts w:ascii="Courier New" w:hAnsi="Courier New" w:cs="Courier New" w:hint="default"/>
-      </w:rPr>
-    </w:lvl>
-    <w:lvl w:ilvl="2" w:tplc="04190005" w:tentative="1">
-      <w:start w:val="1"/>
-      <w:numFmt w:val="bullet"/>
-      <w:lvlText w:val=""/>
-      <w:lvlJc w:val="left"/>
-      <w:pPr>
-        <w:ind w:left="2160" w:hanging="360"/>
-      </w:pPr>
-      <w:rPr>
-        <w:rFonts w:ascii="Wingdings" w:hAnsi="Wingdings" w:hint="default"/>
-      </w:rPr>
-    </w:lvl>
-    <w:lvl w:ilvl="3" w:tplc="04190001" w:tentative="1">
-      <w:start w:val="1"/>
-      <w:numFmt w:val="bullet"/>
-      <w:lvlText w:val=""/>
-      <w:lvlJc w:val="left"/>
-      <w:pPr>
-        <w:ind w:left="2880" w:hanging="360"/>
-      </w:pPr>
-      <w:rPr>
-        <w:rFonts w:ascii="Symbol" w:hAnsi="Symbol" w:hint="default"/>
-      </w:rPr>
-    </w:lvl>
-    <w:lvl w:ilvl="4" w:tplc="04190003" w:tentative="1">
-      <w:start w:val="1"/>
-      <w:numFmt w:val="bullet"/>
-      <w:lvlText w:val="o"/>
-      <w:lvlJc w:val="left"/>
-      <w:pPr>
-        <w:ind w:left="3600" w:hanging="360"/>
-      </w:pPr>
-      <w:rPr>
-        <w:rFonts w:ascii="Courier New" w:hAnsi="Courier New" w:cs="Courier New" w:hint="default"/>
-      </w:rPr>
-    </w:lvl>
-    <w:lvl w:ilvl="5" w:tplc="04190005" w:tentative="1">
-      <w:start w:val="1"/>
-      <w:numFmt w:val="bullet"/>
-      <w:lvlText w:val=""/>
-      <w:lvlJc w:val="left"/>
-      <w:pPr>
-        <w:ind w:left="4320" w:hanging="360"/>
-      </w:pPr>
-      <w:rPr>
-        <w:rFonts w:ascii="Wingdings" w:hAnsi="Wingdings" w:hint="default"/>
-      </w:rPr>
-    </w:lvl>
-    <w:lvl w:ilvl="6" w:tplc="04190001" w:tentative="1">
-      <w:start w:val="1"/>
-      <w:numFmt w:val="bullet"/>
-      <w:lvlText w:val=""/>
-      <w:lvlJc w:val="left"/>
-      <w:pPr>
-        <w:ind w:left="5040" w:hanging="360"/>
-      </w:pPr>
-      <w:rPr>
-        <w:rFonts w:ascii="Symbol" w:hAnsi="Symbol" w:hint="default"/>
-      </w:rPr>
-    </w:lvl>
-    <w:lvl w:ilvl="7" w:tplc="04190003" w:tentative="1">
-      <w:start w:val="1"/>
-      <w:numFmt w:val="bullet"/>
-      <w:lvlText w:val="o"/>
-      <w:lvlJc w:val="left"/>
-      <w:pPr>
-        <w:ind w:left="5760" w:hanging="360"/>
-      </w:pPr>
-      <w:rPr>
-        <w:rFonts w:ascii="Courier New" w:hAnsi="Courier New" w:cs="Courier New" w:hint="default"/>
-      </w:rPr>
-    </w:lvl>
-    <w:lvl w:ilvl="8" w:tplc="04190005" w:tentative="1">
-      <w:start w:val="1"/>
-      <w:numFmt w:val="bullet"/>
-      <w:lvlText w:val=""/>
-      <w:lvlJc w:val="left"/>
-      <w:pPr>
-        <w:ind w:left="6480" w:hanging="360"/>
-      </w:pPr>
-      <w:rPr>
-        <w:rFonts w:ascii="Wingdings" w:hAnsi="Wingdings" w:hint="default"/>
-      </w:rPr>
-    </w:lvl>
-  </w:abstractNum>
-  <w:abstractNum w:abstractNumId="16" w15:restartNumberingAfterBreak="0">
-    <w:nsid w:val="27227EA6"/>
-    <w:multiLevelType w:val="multilevel"/>
-    <w:tmpl w:val="1616C288"/>
-    <w:lvl w:ilvl="0">
+    <w:tmpl w:val="392EF7E0"/>
+    <w:lvl w:ilvl="0" w:tplc="7F4880C8">
       <w:start w:val="1"/>
       <w:numFmt w:val="decimal"/>
       <w:lvlText w:val="%1."/>
       <w:lvlJc w:val="left"/>
       <w:pPr>
-        <w:ind w:left="360" w:hanging="360"/>
+        <w:ind w:left="717" w:hanging="247"/>
       </w:pPr>
       <w:rPr>
-        <w:color w:val="auto"/>
+        <w:rFonts w:ascii="Times New Roman" w:eastAsia="Times New Roman" w:hAnsi="Times New Roman" w:cs="Times New Roman" w:hint="default"/>
+        <w:b w:val="0"/>
+        <w:bCs w:val="0"/>
+        <w:i w:val="0"/>
+        <w:iCs w:val="0"/>
+        <w:w w:val="99"/>
+        <w:sz w:val="28"/>
+        <w:szCs w:val="28"/>
+        <w:lang w:val="ru-RU" w:eastAsia="en-US" w:bidi="ar-SA"/>
       </w:rPr>
     </w:lvl>
-    <w:lvl w:ilvl="1">
+    <w:lvl w:ilvl="1" w:tplc="6B645C20">
       <w:start w:val="1"/>
       <w:numFmt w:val="decimal"/>
-      <w:lvlText w:val="%1.%2."/>
+      <w:lvlText w:val="%2)"/>
       <w:lvlJc w:val="left"/>
       <w:pPr>
-        <w:ind w:left="792" w:hanging="432"/>
+        <w:ind w:left="1670" w:hanging="267"/>
       </w:pPr>
+      <w:rPr>
+        <w:rFonts w:ascii="Times New Roman" w:eastAsia="Times New Roman" w:hAnsi="Times New Roman" w:cs="Times New Roman" w:hint="default"/>
+        <w:b w:val="0"/>
+        <w:bCs w:val="0"/>
+        <w:i w:val="0"/>
+        <w:iCs w:val="0"/>
+        <w:w w:val="99"/>
+        <w:sz w:val="24"/>
+        <w:szCs w:val="24"/>
+        <w:lang w:val="ru-RU" w:eastAsia="en-US" w:bidi="ar-SA"/>
+      </w:rPr>
     </w:lvl>
-    <w:lvl w:ilvl="2">
+    <w:lvl w:ilvl="2" w:tplc="607A9944">
       <w:start w:val="1"/>
-      <w:numFmt w:val="decimal"/>
-      <w:lvlText w:val="%1.%2.%3."/>
+      <w:numFmt w:val="bullet"/>
+      <w:lvlText w:val="­"/>
       <w:lvlJc w:val="left"/>
       <w:pPr>
-        <w:ind w:left="1224" w:hanging="504"/>
+        <w:ind w:left="2647" w:hanging="267"/>
       </w:pPr>
+      <w:rPr>
+        <w:rFonts w:ascii="Courier New" w:hAnsi="Courier New" w:hint="default"/>
+        <w:lang w:val="ru-RU" w:eastAsia="en-US" w:bidi="ar-SA"/>
+      </w:rPr>
     </w:lvl>
-    <w:lvl w:ilvl="3">
-      <w:start w:val="1"/>
-      <w:numFmt w:val="decimal"/>
-      <w:lvlText w:val="%1.%2.%3.%4."/>
+    <w:lvl w:ilvl="3" w:tplc="599C27F6">
+      <w:numFmt w:val="bullet"/>
+      <w:lvlText w:val="•"/>
       <w:lvlJc w:val="left"/>
       <w:pPr>
-        <w:ind w:left="1728" w:hanging="648"/>
+        <w:ind w:left="3614" w:hanging="267"/>
       </w:pPr>
+      <w:rPr>
+        <w:rFonts w:hint="default"/>
+        <w:lang w:val="ru-RU" w:eastAsia="en-US" w:bidi="ar-SA"/>
+      </w:rPr>
     </w:lvl>
-    <w:lvl w:ilvl="4">
-      <w:start w:val="1"/>
-      <w:numFmt w:val="decimal"/>
-      <w:lvlText w:val="%1.%2.%3.%4.%5."/>
+    <w:lvl w:ilvl="4" w:tplc="63261620">
+      <w:numFmt w:val="bullet"/>
+      <w:lvlText w:val="•"/>
       <w:lvlJc w:val="left"/>
       <w:pPr>
-        <w:ind w:left="2232" w:hanging="792"/>
+        <w:ind w:left="4582" w:hanging="267"/>
       </w:pPr>
+      <w:rPr>
+        <w:rFonts w:hint="default"/>
+        <w:lang w:val="ru-RU" w:eastAsia="en-US" w:bidi="ar-SA"/>
+      </w:rPr>
     </w:lvl>
-    <w:lvl w:ilvl="5">
-      <w:start w:val="1"/>
-      <w:numFmt w:val="decimal"/>
-      <w:lvlText w:val="%1.%2.%3.%4.%5.%6."/>
+    <w:lvl w:ilvl="5" w:tplc="2212563A">
+      <w:numFmt w:val="bullet"/>
+      <w:lvlText w:val="•"/>
       <w:lvlJc w:val="left"/>
       <w:pPr>
-        <w:ind w:left="2736" w:hanging="936"/>
+        <w:ind w:left="5549" w:hanging="267"/>
       </w:pPr>
+      <w:rPr>
+        <w:rFonts w:hint="default"/>
+        <w:lang w:val="ru-RU" w:eastAsia="en-US" w:bidi="ar-SA"/>
+      </w:rPr>
     </w:lvl>
-    <w:lvl w:ilvl="6">
-      <w:start w:val="1"/>
-      <w:numFmt w:val="decimal"/>
-      <w:lvlText w:val="%1.%2.%3.%4.%5.%6.%7."/>
+    <w:lvl w:ilvl="6" w:tplc="7764C8F2">
+      <w:numFmt w:val="bullet"/>
+      <w:lvlText w:val="•"/>
       <w:lvlJc w:val="left"/>
       <w:pPr>
-        <w:ind w:left="3240" w:hanging="1080"/>
+        <w:ind w:left="6516" w:hanging="267"/>
       </w:pPr>
+      <w:rPr>
+        <w:rFonts w:hint="default"/>
+        <w:lang w:val="ru-RU" w:eastAsia="en-US" w:bidi="ar-SA"/>
+      </w:rPr>
     </w:lvl>
-    <w:lvl w:ilvl="7">
-      <w:start w:val="1"/>
-      <w:numFmt w:val="decimal"/>
-      <w:lvlText w:val="%1.%2.%3.%4.%5.%6.%7.%8."/>
+    <w:lvl w:ilvl="7" w:tplc="8614474E">
+      <w:numFmt w:val="bullet"/>
+      <w:lvlText w:val="•"/>
       <w:lvlJc w:val="left"/>
       <w:pPr>
-        <w:ind w:left="3744" w:hanging="1224"/>
+        <w:ind w:left="7484" w:hanging="267"/>
       </w:pPr>
+      <w:rPr>
+        <w:rFonts w:hint="default"/>
+        <w:lang w:val="ru-RU" w:eastAsia="en-US" w:bidi="ar-SA"/>
+      </w:rPr>
     </w:lvl>
-    <w:lvl w:ilvl="8">
-      <w:start w:val="1"/>
-      <w:numFmt w:val="decimal"/>
-      <w:lvlText w:val="%1.%2.%3.%4.%5.%6.%7.%8.%9."/>
+    <w:lvl w:ilvl="8" w:tplc="E67E17F8">
+      <w:numFmt w:val="bullet"/>
+      <w:lvlText w:val="•"/>
       <w:lvlJc w:val="left"/>
       <w:pPr>
-        <w:ind w:left="4320" w:hanging="1440"/>
-      </w:pPr>
-    </w:lvl>
-  </w:abstractNum>
-  <w:abstractNum w:abstractNumId="17" w15:restartNumberingAfterBreak="0">
-    <w:nsid w:val="2CCB26BD"/>
-    <w:multiLevelType w:val="hybridMultilevel"/>
-    <w:tmpl w:val="AECA0698"/>
-    <w:lvl w:ilvl="0" w:tplc="04190001">
-      <w:start w:val="1"/>
-      <w:numFmt w:val="bullet"/>
-      <w:lvlText w:val=""/>
-      <w:lvlJc w:val="left"/>
-      <w:pPr>
-        <w:ind w:left="405" w:hanging="360"/>
+        <w:ind w:left="8451" w:hanging="267"/>
       </w:pPr>
       <w:rPr>
-        <w:rFonts w:ascii="Symbol" w:hAnsi="Symbol" w:hint="default"/>
-      </w:rPr>
-    </w:lvl>
-    <w:lvl w:ilvl="1" w:tplc="04190003" w:tentative="1">
-      <w:start w:val="1"/>
-      <w:numFmt w:val="bullet"/>
-      <w:lvlText w:val="o"/>
-      <w:lvlJc w:val="left"/>
-      <w:pPr>
-        <w:ind w:left="1125" w:hanging="360"/>
-      </w:pPr>
-      <w:rPr>
-        <w:rFonts w:ascii="Courier New" w:hAnsi="Courier New" w:cs="Courier New" w:hint="default"/>
-      </w:rPr>
-    </w:lvl>
-    <w:lvl w:ilvl="2" w:tplc="04190005" w:tentative="1">
-      <w:start w:val="1"/>
-      <w:numFmt w:val="bullet"/>
-      <w:lvlText w:val=""/>
-      <w:lvlJc w:val="left"/>
-      <w:pPr>
-        <w:ind w:left="1845" w:hanging="360"/>
-      </w:pPr>
-      <w:rPr>
-        <w:rFonts w:ascii="Wingdings" w:hAnsi="Wingdings" w:hint="default"/>
-      </w:rPr>
-    </w:lvl>
-    <w:lvl w:ilvl="3" w:tplc="04190001" w:tentative="1">
-      <w:start w:val="1"/>
-      <w:numFmt w:val="bullet"/>
-      <w:lvlText w:val=""/>
-      <w:lvlJc w:val="left"/>
-      <w:pPr>
-        <w:ind w:left="2565" w:hanging="360"/>
-      </w:pPr>
-      <w:rPr>
-        <w:rFonts w:ascii="Symbol" w:hAnsi="Symbol" w:hint="default"/>
-      </w:rPr>
-    </w:lvl>
-    <w:lvl w:ilvl="4" w:tplc="04190003" w:tentative="1">
-      <w:start w:val="1"/>
-      <w:numFmt w:val="bullet"/>
-      <w:lvlText w:val="o"/>
-      <w:lvlJc w:val="left"/>
-      <w:pPr>
-        <w:ind w:left="3285" w:hanging="360"/>
-      </w:pPr>
-      <w:rPr>
-        <w:rFonts w:ascii="Courier New" w:hAnsi="Courier New" w:cs="Courier New" w:hint="default"/>
-      </w:rPr>
-    </w:lvl>
-    <w:lvl w:ilvl="5" w:tplc="04190005" w:tentative="1">
-      <w:start w:val="1"/>
-      <w:numFmt w:val="bullet"/>
-      <w:lvlText w:val=""/>
-      <w:lvlJc w:val="left"/>
-      <w:pPr>
-        <w:ind w:left="4005" w:hanging="360"/>
-      </w:pPr>
-      <w:rPr>
-        <w:rFonts w:ascii="Wingdings" w:hAnsi="Wingdings" w:hint="default"/>
-      </w:rPr>
-    </w:lvl>
-    <w:lvl w:ilvl="6" w:tplc="04190001" w:tentative="1">
-      <w:start w:val="1"/>
-      <w:numFmt w:val="bullet"/>
-      <w:lvlText w:val=""/>
-      <w:lvlJc w:val="left"/>
-      <w:pPr>
-        <w:ind w:left="4725" w:hanging="360"/>
-      </w:pPr>
-      <w:rPr>
-        <w:rFonts w:ascii="Symbol" w:hAnsi="Symbol" w:hint="default"/>
-      </w:rPr>
-    </w:lvl>
-    <w:lvl w:ilvl="7" w:tplc="04190003" w:tentative="1">
-      <w:start w:val="1"/>
-      <w:numFmt w:val="bullet"/>
-      <w:lvlText w:val="o"/>
-      <w:lvlJc w:val="left"/>
-      <w:pPr>
-        <w:ind w:left="5445" w:hanging="360"/>
-      </w:pPr>
-      <w:rPr>
-        <w:rFonts w:ascii="Courier New" w:hAnsi="Courier New" w:cs="Courier New" w:hint="default"/>
-      </w:rPr>
-    </w:lvl>
-    <w:lvl w:ilvl="8" w:tplc="04190005" w:tentative="1">
-      <w:start w:val="1"/>
-      <w:numFmt w:val="bullet"/>
-      <w:lvlText w:val=""/>
-      <w:lvlJc w:val="left"/>
-      <w:pPr>
-        <w:ind w:left="6165" w:hanging="360"/>
-      </w:pPr>
-      <w:rPr>
-        <w:rFonts w:ascii="Wingdings" w:hAnsi="Wingdings" w:hint="default"/>
+        <w:rFonts w:hint="default"/>
+        <w:lang w:val="ru-RU" w:eastAsia="en-US" w:bidi="ar-SA"/>
       </w:rPr>
     </w:lvl>
   </w:abstractNum>
-  <w:abstractNum w:abstractNumId="18" w15:restartNumberingAfterBreak="0">
-    <w:nsid w:val="3217618C"/>
-    <w:multiLevelType w:val="singleLevel"/>
-    <w:tmpl w:val="936C3ADE"/>
-    <w:lvl w:ilvl="0">
-      <w:start w:val="1"/>
-      <w:numFmt w:val="decimal"/>
-      <w:lvlText w:val="%1"/>
-      <w:lvlJc w:val="left"/>
-      <w:pPr>
-        <w:tabs>
-          <w:tab w:val="num" w:pos="360"/>
-        </w:tabs>
-        <w:ind w:left="360" w:hanging="360"/>
-      </w:pPr>
-      <w:rPr>
-        <w:rFonts w:hint="default"/>
-      </w:rPr>
-    </w:lvl>
-  </w:abstractNum>
-  <w:abstractNum w:abstractNumId="19" w15:restartNumberingAfterBreak="0">
-    <w:nsid w:val="330C1D84"/>
-    <w:multiLevelType w:val="hybridMultilevel"/>
-    <w:tmpl w:val="1492A548"/>
-    <w:lvl w:ilvl="0" w:tplc="936C3ADE">
-      <w:start w:val="1"/>
-      <w:numFmt w:val="decimal"/>
-      <w:lvlText w:val="%1"/>
-      <w:lvlJc w:val="left"/>
-      <w:pPr>
-        <w:tabs>
-          <w:tab w:val="num" w:pos="360"/>
-        </w:tabs>
-        <w:ind w:left="360" w:hanging="360"/>
-      </w:pPr>
-      <w:rPr>
-        <w:rFonts w:hint="default"/>
-      </w:rPr>
-    </w:lvl>
-    <w:lvl w:ilvl="1" w:tplc="04190019" w:tentative="1">
-      <w:start w:val="1"/>
-      <w:numFmt w:val="lowerLetter"/>
-      <w:lvlText w:val="%2."/>
-      <w:lvlJc w:val="left"/>
-      <w:pPr>
-        <w:tabs>
-          <w:tab w:val="num" w:pos="1440"/>
-        </w:tabs>
-        <w:ind w:left="1440" w:hanging="360"/>
-      </w:pPr>
-    </w:lvl>
-    <w:lvl w:ilvl="2" w:tplc="0419001B" w:tentative="1">
-      <w:start w:val="1"/>
-      <w:numFmt w:val="lowerRoman"/>
-      <w:lvlText w:val="%3."/>
-      <w:lvlJc w:val="right"/>
-      <w:pPr>
-        <w:tabs>
-          <w:tab w:val="num" w:pos="2160"/>
-        </w:tabs>
-        <w:ind w:left="2160" w:hanging="180"/>
-      </w:pPr>
-    </w:lvl>
-    <w:lvl w:ilvl="3" w:tplc="0419000F" w:tentative="1">
-      <w:start w:val="1"/>
-      <w:numFmt w:val="decimal"/>
-      <w:lvlText w:val="%4."/>
-      <w:lvlJc w:val="left"/>
-      <w:pPr>
-        <w:tabs>
-          <w:tab w:val="num" w:pos="2880"/>
-        </w:tabs>
-        <w:ind w:left="2880" w:hanging="360"/>
-      </w:pPr>
-    </w:lvl>
-    <w:lvl w:ilvl="4" w:tplc="04190019" w:tentative="1">
-      <w:start w:val="1"/>
-      <w:numFmt w:val="lowerLetter"/>
-      <w:lvlText w:val="%5."/>
-      <w:lvlJc w:val="left"/>
-      <w:pPr>
-        <w:tabs>
-          <w:tab w:val="num" w:pos="3600"/>
-        </w:tabs>
-        <w:ind w:left="3600" w:hanging="360"/>
-      </w:pPr>
-    </w:lvl>
-    <w:lvl w:ilvl="5" w:tplc="0419001B" w:tentative="1">
-      <w:start w:val="1"/>
-      <w:numFmt w:val="lowerRoman"/>
-      <w:lvlText w:val="%6."/>
-      <w:lvlJc w:val="right"/>
-      <w:pPr>
-        <w:tabs>
-          <w:tab w:val="num" w:pos="4320"/>
-        </w:tabs>
-        <w:ind w:left="4320" w:hanging="180"/>
-      </w:pPr>
-    </w:lvl>
-    <w:lvl w:ilvl="6" w:tplc="0419000F" w:tentative="1">
-      <w:start w:val="1"/>
-      <w:numFmt w:val="decimal"/>
-      <w:lvlText w:val="%7."/>
-      <w:lvlJc w:val="left"/>
-      <w:pPr>
-        <w:tabs>
-          <w:tab w:val="num" w:pos="5040"/>
-        </w:tabs>
-        <w:ind w:left="5040" w:hanging="360"/>
-      </w:pPr>
-    </w:lvl>
-    <w:lvl w:ilvl="7" w:tplc="04190019" w:tentative="1">
-      <w:start w:val="1"/>
-      <w:numFmt w:val="lowerLetter"/>
-      <w:lvlText w:val="%8."/>
-      <w:lvlJc w:val="left"/>
-      <w:pPr>
-        <w:tabs>
-          <w:tab w:val="num" w:pos="5760"/>
-        </w:tabs>
-        <w:ind w:left="5760" w:hanging="360"/>
-      </w:pPr>
-    </w:lvl>
-    <w:lvl w:ilvl="8" w:tplc="0419001B" w:tentative="1">
-      <w:start w:val="1"/>
-      <w:numFmt w:val="lowerRoman"/>
-      <w:lvlText w:val="%9."/>
-      <w:lvlJc w:val="right"/>
-      <w:pPr>
-        <w:tabs>
-          <w:tab w:val="num" w:pos="6480"/>
-        </w:tabs>
-        <w:ind w:left="6480" w:hanging="180"/>
-      </w:pPr>
-    </w:lvl>
-  </w:abstractNum>
-  <w:abstractNum w:abstractNumId="20" w15:restartNumberingAfterBreak="0">
+  <w:abstractNum w:abstractNumId="8" w15:restartNumberingAfterBreak="0">
     <w:nsid w:val="355074DD"/>
     <w:multiLevelType w:val="hybridMultilevel"/>
     <w:tmpl w:val="30A0F5A8"/>
@@ -34599,613 +34062,20 @@
       </w:rPr>
     </w:lvl>
   </w:abstractNum>
-  <w:abstractNum w:abstractNumId="21" w15:restartNumberingAfterBreak="0">
-    <w:nsid w:val="37D351B2"/>
-    <w:multiLevelType w:val="multilevel"/>
-    <w:tmpl w:val="1616C288"/>
-    <w:lvl w:ilvl="0">
+  <w:abstractNum w:abstractNumId="9" w15:restartNumberingAfterBreak="0">
+    <w:nsid w:val="36936AF1"/>
+    <w:multiLevelType w:val="hybridMultilevel"/>
+    <w:tmpl w:val="F3F48948"/>
+    <w:lvl w:ilvl="0" w:tplc="607A9944">
       <w:start w:val="1"/>
-      <w:numFmt w:val="decimal"/>
-      <w:lvlText w:val="%1."/>
+      <w:numFmt w:val="bullet"/>
+      <w:lvlText w:val="­"/>
       <w:lvlJc w:val="left"/>
       <w:pPr>
-        <w:ind w:left="360" w:hanging="360"/>
+        <w:ind w:left="405" w:hanging="360"/>
       </w:pPr>
       <w:rPr>
-        <w:color w:val="auto"/>
-      </w:rPr>
-    </w:lvl>
-    <w:lvl w:ilvl="1">
-      <w:start w:val="1"/>
-      <w:numFmt w:val="decimal"/>
-      <w:lvlText w:val="%1.%2."/>
-      <w:lvlJc w:val="left"/>
-      <w:pPr>
-        <w:ind w:left="792" w:hanging="432"/>
-      </w:pPr>
-    </w:lvl>
-    <w:lvl w:ilvl="2">
-      <w:start w:val="1"/>
-      <w:numFmt w:val="decimal"/>
-      <w:lvlText w:val="%1.%2.%3."/>
-      <w:lvlJc w:val="left"/>
-      <w:pPr>
-        <w:ind w:left="1224" w:hanging="504"/>
-      </w:pPr>
-    </w:lvl>
-    <w:lvl w:ilvl="3">
-      <w:start w:val="1"/>
-      <w:numFmt w:val="decimal"/>
-      <w:lvlText w:val="%1.%2.%3.%4."/>
-      <w:lvlJc w:val="left"/>
-      <w:pPr>
-        <w:ind w:left="1728" w:hanging="648"/>
-      </w:pPr>
-    </w:lvl>
-    <w:lvl w:ilvl="4">
-      <w:start w:val="1"/>
-      <w:numFmt w:val="decimal"/>
-      <w:lvlText w:val="%1.%2.%3.%4.%5."/>
-      <w:lvlJc w:val="left"/>
-      <w:pPr>
-        <w:ind w:left="2232" w:hanging="792"/>
-      </w:pPr>
-    </w:lvl>
-    <w:lvl w:ilvl="5">
-      <w:start w:val="1"/>
-      <w:numFmt w:val="decimal"/>
-      <w:lvlText w:val="%1.%2.%3.%4.%5.%6."/>
-      <w:lvlJc w:val="left"/>
-      <w:pPr>
-        <w:ind w:left="2736" w:hanging="936"/>
-      </w:pPr>
-    </w:lvl>
-    <w:lvl w:ilvl="6">
-      <w:start w:val="1"/>
-      <w:numFmt w:val="decimal"/>
-      <w:lvlText w:val="%1.%2.%3.%4.%5.%6.%7."/>
-      <w:lvlJc w:val="left"/>
-      <w:pPr>
-        <w:ind w:left="3240" w:hanging="1080"/>
-      </w:pPr>
-    </w:lvl>
-    <w:lvl w:ilvl="7">
-      <w:start w:val="1"/>
-      <w:numFmt w:val="decimal"/>
-      <w:lvlText w:val="%1.%2.%3.%4.%5.%6.%7.%8."/>
-      <w:lvlJc w:val="left"/>
-      <w:pPr>
-        <w:ind w:left="3744" w:hanging="1224"/>
-      </w:pPr>
-    </w:lvl>
-    <w:lvl w:ilvl="8">
-      <w:start w:val="1"/>
-      <w:numFmt w:val="decimal"/>
-      <w:lvlText w:val="%1.%2.%3.%4.%5.%6.%7.%8.%9."/>
-      <w:lvlJc w:val="left"/>
-      <w:pPr>
-        <w:ind w:left="4320" w:hanging="1440"/>
-      </w:pPr>
-    </w:lvl>
-  </w:abstractNum>
-  <w:abstractNum w:abstractNumId="22" w15:restartNumberingAfterBreak="0">
-    <w:nsid w:val="39F95019"/>
-    <w:multiLevelType w:val="hybridMultilevel"/>
-    <w:tmpl w:val="2DCEA8AA"/>
-    <w:lvl w:ilvl="0" w:tplc="0419000F">
-      <w:start w:val="1"/>
-      <w:numFmt w:val="decimal"/>
-      <w:lvlText w:val="%1."/>
-      <w:lvlJc w:val="left"/>
-      <w:pPr>
-        <w:ind w:left="1211" w:hanging="360"/>
-      </w:pPr>
-      <w:rPr>
-        <w:rFonts w:hint="default"/>
-        <w:i w:val="0"/>
-      </w:rPr>
-    </w:lvl>
-    <w:lvl w:ilvl="1" w:tplc="04190019" w:tentative="1">
-      <w:start w:val="1"/>
-      <w:numFmt w:val="lowerLetter"/>
-      <w:lvlText w:val="%2."/>
-      <w:lvlJc w:val="left"/>
-      <w:pPr>
-        <w:ind w:left="1440" w:hanging="360"/>
-      </w:pPr>
-    </w:lvl>
-    <w:lvl w:ilvl="2" w:tplc="0419001B" w:tentative="1">
-      <w:start w:val="1"/>
-      <w:numFmt w:val="lowerRoman"/>
-      <w:lvlText w:val="%3."/>
-      <w:lvlJc w:val="right"/>
-      <w:pPr>
-        <w:ind w:left="2160" w:hanging="180"/>
-      </w:pPr>
-    </w:lvl>
-    <w:lvl w:ilvl="3" w:tplc="0419000F" w:tentative="1">
-      <w:start w:val="1"/>
-      <w:numFmt w:val="decimal"/>
-      <w:lvlText w:val="%4."/>
-      <w:lvlJc w:val="left"/>
-      <w:pPr>
-        <w:ind w:left="2880" w:hanging="360"/>
-      </w:pPr>
-    </w:lvl>
-    <w:lvl w:ilvl="4" w:tplc="04190019" w:tentative="1">
-      <w:start w:val="1"/>
-      <w:numFmt w:val="lowerLetter"/>
-      <w:lvlText w:val="%5."/>
-      <w:lvlJc w:val="left"/>
-      <w:pPr>
-        <w:ind w:left="3600" w:hanging="360"/>
-      </w:pPr>
-    </w:lvl>
-    <w:lvl w:ilvl="5" w:tplc="0419001B" w:tentative="1">
-      <w:start w:val="1"/>
-      <w:numFmt w:val="lowerRoman"/>
-      <w:lvlText w:val="%6."/>
-      <w:lvlJc w:val="right"/>
-      <w:pPr>
-        <w:ind w:left="4320" w:hanging="180"/>
-      </w:pPr>
-    </w:lvl>
-    <w:lvl w:ilvl="6" w:tplc="0419000F" w:tentative="1">
-      <w:start w:val="1"/>
-      <w:numFmt w:val="decimal"/>
-      <w:lvlText w:val="%7."/>
-      <w:lvlJc w:val="left"/>
-      <w:pPr>
-        <w:ind w:left="5040" w:hanging="360"/>
-      </w:pPr>
-    </w:lvl>
-    <w:lvl w:ilvl="7" w:tplc="04190019" w:tentative="1">
-      <w:start w:val="1"/>
-      <w:numFmt w:val="lowerLetter"/>
-      <w:lvlText w:val="%8."/>
-      <w:lvlJc w:val="left"/>
-      <w:pPr>
-        <w:ind w:left="5760" w:hanging="360"/>
-      </w:pPr>
-    </w:lvl>
-    <w:lvl w:ilvl="8" w:tplc="0419001B" w:tentative="1">
-      <w:start w:val="1"/>
-      <w:numFmt w:val="lowerRoman"/>
-      <w:lvlText w:val="%9."/>
-      <w:lvlJc w:val="right"/>
-      <w:pPr>
-        <w:ind w:left="6480" w:hanging="180"/>
-      </w:pPr>
-    </w:lvl>
-  </w:abstractNum>
-  <w:abstractNum w:abstractNumId="23" w15:restartNumberingAfterBreak="0">
-    <w:nsid w:val="3A7969AF"/>
-    <w:multiLevelType w:val="multilevel"/>
-    <w:tmpl w:val="1616C288"/>
-    <w:lvl w:ilvl="0">
-      <w:start w:val="1"/>
-      <w:numFmt w:val="decimal"/>
-      <w:lvlText w:val="%1."/>
-      <w:lvlJc w:val="left"/>
-      <w:pPr>
-        <w:ind w:left="360" w:hanging="360"/>
-      </w:pPr>
-      <w:rPr>
-        <w:color w:val="auto"/>
-      </w:rPr>
-    </w:lvl>
-    <w:lvl w:ilvl="1">
-      <w:start w:val="1"/>
-      <w:numFmt w:val="decimal"/>
-      <w:lvlText w:val="%1.%2."/>
-      <w:lvlJc w:val="left"/>
-      <w:pPr>
-        <w:ind w:left="792" w:hanging="432"/>
-      </w:pPr>
-    </w:lvl>
-    <w:lvl w:ilvl="2">
-      <w:start w:val="1"/>
-      <w:numFmt w:val="decimal"/>
-      <w:lvlText w:val="%1.%2.%3."/>
-      <w:lvlJc w:val="left"/>
-      <w:pPr>
-        <w:ind w:left="1224" w:hanging="504"/>
-      </w:pPr>
-    </w:lvl>
-    <w:lvl w:ilvl="3">
-      <w:start w:val="1"/>
-      <w:numFmt w:val="decimal"/>
-      <w:lvlText w:val="%1.%2.%3.%4."/>
-      <w:lvlJc w:val="left"/>
-      <w:pPr>
-        <w:ind w:left="1728" w:hanging="648"/>
-      </w:pPr>
-    </w:lvl>
-    <w:lvl w:ilvl="4">
-      <w:start w:val="1"/>
-      <w:numFmt w:val="decimal"/>
-      <w:lvlText w:val="%1.%2.%3.%4.%5."/>
-      <w:lvlJc w:val="left"/>
-      <w:pPr>
-        <w:ind w:left="2232" w:hanging="792"/>
-      </w:pPr>
-    </w:lvl>
-    <w:lvl w:ilvl="5">
-      <w:start w:val="1"/>
-      <w:numFmt w:val="decimal"/>
-      <w:lvlText w:val="%1.%2.%3.%4.%5.%6."/>
-      <w:lvlJc w:val="left"/>
-      <w:pPr>
-        <w:ind w:left="2736" w:hanging="936"/>
-      </w:pPr>
-    </w:lvl>
-    <w:lvl w:ilvl="6">
-      <w:start w:val="1"/>
-      <w:numFmt w:val="decimal"/>
-      <w:lvlText w:val="%1.%2.%3.%4.%5.%6.%7."/>
-      <w:lvlJc w:val="left"/>
-      <w:pPr>
-        <w:ind w:left="3240" w:hanging="1080"/>
-      </w:pPr>
-    </w:lvl>
-    <w:lvl w:ilvl="7">
-      <w:start w:val="1"/>
-      <w:numFmt w:val="decimal"/>
-      <w:lvlText w:val="%1.%2.%3.%4.%5.%6.%7.%8."/>
-      <w:lvlJc w:val="left"/>
-      <w:pPr>
-        <w:ind w:left="3744" w:hanging="1224"/>
-      </w:pPr>
-    </w:lvl>
-    <w:lvl w:ilvl="8">
-      <w:start w:val="1"/>
-      <w:numFmt w:val="decimal"/>
-      <w:lvlText w:val="%1.%2.%3.%4.%5.%6.%7.%8.%9."/>
-      <w:lvlJc w:val="left"/>
-      <w:pPr>
-        <w:ind w:left="4320" w:hanging="1440"/>
-      </w:pPr>
-    </w:lvl>
-  </w:abstractNum>
-  <w:abstractNum w:abstractNumId="24" w15:restartNumberingAfterBreak="0">
-    <w:nsid w:val="3D0C28BB"/>
-    <w:multiLevelType w:val="hybridMultilevel"/>
-    <w:tmpl w:val="C8AAA6CE"/>
-    <w:lvl w:ilvl="0" w:tplc="936C3ADE">
-      <w:start w:val="1"/>
-      <w:numFmt w:val="decimal"/>
-      <w:lvlText w:val="%1"/>
-      <w:lvlJc w:val="left"/>
-      <w:pPr>
-        <w:tabs>
-          <w:tab w:val="num" w:pos="360"/>
-        </w:tabs>
-        <w:ind w:left="360" w:hanging="360"/>
-      </w:pPr>
-      <w:rPr>
-        <w:rFonts w:hint="default"/>
-      </w:rPr>
-    </w:lvl>
-    <w:lvl w:ilvl="1" w:tplc="04190019" w:tentative="1">
-      <w:start w:val="1"/>
-      <w:numFmt w:val="lowerLetter"/>
-      <w:lvlText w:val="%2."/>
-      <w:lvlJc w:val="left"/>
-      <w:pPr>
-        <w:tabs>
-          <w:tab w:val="num" w:pos="1440"/>
-        </w:tabs>
-        <w:ind w:left="1440" w:hanging="360"/>
-      </w:pPr>
-    </w:lvl>
-    <w:lvl w:ilvl="2" w:tplc="0419001B" w:tentative="1">
-      <w:start w:val="1"/>
-      <w:numFmt w:val="lowerRoman"/>
-      <w:lvlText w:val="%3."/>
-      <w:lvlJc w:val="right"/>
-      <w:pPr>
-        <w:tabs>
-          <w:tab w:val="num" w:pos="2160"/>
-        </w:tabs>
-        <w:ind w:left="2160" w:hanging="180"/>
-      </w:pPr>
-    </w:lvl>
-    <w:lvl w:ilvl="3" w:tplc="0419000F" w:tentative="1">
-      <w:start w:val="1"/>
-      <w:numFmt w:val="decimal"/>
-      <w:lvlText w:val="%4."/>
-      <w:lvlJc w:val="left"/>
-      <w:pPr>
-        <w:tabs>
-          <w:tab w:val="num" w:pos="2880"/>
-        </w:tabs>
-        <w:ind w:left="2880" w:hanging="360"/>
-      </w:pPr>
-    </w:lvl>
-    <w:lvl w:ilvl="4" w:tplc="04190019" w:tentative="1">
-      <w:start w:val="1"/>
-      <w:numFmt w:val="lowerLetter"/>
-      <w:lvlText w:val="%5."/>
-      <w:lvlJc w:val="left"/>
-      <w:pPr>
-        <w:tabs>
-          <w:tab w:val="num" w:pos="3600"/>
-        </w:tabs>
-        <w:ind w:left="3600" w:hanging="360"/>
-      </w:pPr>
-    </w:lvl>
-    <w:lvl w:ilvl="5" w:tplc="0419001B" w:tentative="1">
-      <w:start w:val="1"/>
-      <w:numFmt w:val="lowerRoman"/>
-      <w:lvlText w:val="%6."/>
-      <w:lvlJc w:val="right"/>
-      <w:pPr>
-        <w:tabs>
-          <w:tab w:val="num" w:pos="4320"/>
-        </w:tabs>
-        <w:ind w:left="4320" w:hanging="180"/>
-      </w:pPr>
-    </w:lvl>
-    <w:lvl w:ilvl="6" w:tplc="0419000F" w:tentative="1">
-      <w:start w:val="1"/>
-      <w:numFmt w:val="decimal"/>
-      <w:lvlText w:val="%7."/>
-      <w:lvlJc w:val="left"/>
-      <w:pPr>
-        <w:tabs>
-          <w:tab w:val="num" w:pos="5040"/>
-        </w:tabs>
-        <w:ind w:left="5040" w:hanging="360"/>
-      </w:pPr>
-    </w:lvl>
-    <w:lvl w:ilvl="7" w:tplc="04190019" w:tentative="1">
-      <w:start w:val="1"/>
-      <w:numFmt w:val="lowerLetter"/>
-      <w:lvlText w:val="%8."/>
-      <w:lvlJc w:val="left"/>
-      <w:pPr>
-        <w:tabs>
-          <w:tab w:val="num" w:pos="5760"/>
-        </w:tabs>
-        <w:ind w:left="5760" w:hanging="360"/>
-      </w:pPr>
-    </w:lvl>
-    <w:lvl w:ilvl="8" w:tplc="0419001B" w:tentative="1">
-      <w:start w:val="1"/>
-      <w:numFmt w:val="lowerRoman"/>
-      <w:lvlText w:val="%9."/>
-      <w:lvlJc w:val="right"/>
-      <w:pPr>
-        <w:tabs>
-          <w:tab w:val="num" w:pos="6480"/>
-        </w:tabs>
-        <w:ind w:left="6480" w:hanging="180"/>
-      </w:pPr>
-    </w:lvl>
-  </w:abstractNum>
-  <w:abstractNum w:abstractNumId="25" w15:restartNumberingAfterBreak="0">
-    <w:nsid w:val="3EC130DC"/>
-    <w:multiLevelType w:val="multilevel"/>
-    <w:tmpl w:val="1616C288"/>
-    <w:lvl w:ilvl="0">
-      <w:start w:val="1"/>
-      <w:numFmt w:val="decimal"/>
-      <w:lvlText w:val="%1."/>
-      <w:lvlJc w:val="left"/>
-      <w:pPr>
-        <w:ind w:left="360" w:hanging="360"/>
-      </w:pPr>
-      <w:rPr>
-        <w:color w:val="auto"/>
-      </w:rPr>
-    </w:lvl>
-    <w:lvl w:ilvl="1">
-      <w:start w:val="1"/>
-      <w:numFmt w:val="decimal"/>
-      <w:lvlText w:val="%1.%2."/>
-      <w:lvlJc w:val="left"/>
-      <w:pPr>
-        <w:ind w:left="792" w:hanging="432"/>
-      </w:pPr>
-    </w:lvl>
-    <w:lvl w:ilvl="2">
-      <w:start w:val="1"/>
-      <w:numFmt w:val="decimal"/>
-      <w:lvlText w:val="%1.%2.%3."/>
-      <w:lvlJc w:val="left"/>
-      <w:pPr>
-        <w:ind w:left="1224" w:hanging="504"/>
-      </w:pPr>
-    </w:lvl>
-    <w:lvl w:ilvl="3">
-      <w:start w:val="1"/>
-      <w:numFmt w:val="decimal"/>
-      <w:lvlText w:val="%1.%2.%3.%4."/>
-      <w:lvlJc w:val="left"/>
-      <w:pPr>
-        <w:ind w:left="1728" w:hanging="648"/>
-      </w:pPr>
-    </w:lvl>
-    <w:lvl w:ilvl="4">
-      <w:start w:val="1"/>
-      <w:numFmt w:val="decimal"/>
-      <w:lvlText w:val="%1.%2.%3.%4.%5."/>
-      <w:lvlJc w:val="left"/>
-      <w:pPr>
-        <w:ind w:left="2232" w:hanging="792"/>
-      </w:pPr>
-    </w:lvl>
-    <w:lvl w:ilvl="5">
-      <w:start w:val="1"/>
-      <w:numFmt w:val="decimal"/>
-      <w:lvlText w:val="%1.%2.%3.%4.%5.%6."/>
-      <w:lvlJc w:val="left"/>
-      <w:pPr>
-        <w:ind w:left="2736" w:hanging="936"/>
-      </w:pPr>
-    </w:lvl>
-    <w:lvl w:ilvl="6">
-      <w:start w:val="1"/>
-      <w:numFmt w:val="decimal"/>
-      <w:lvlText w:val="%1.%2.%3.%4.%5.%6.%7."/>
-      <w:lvlJc w:val="left"/>
-      <w:pPr>
-        <w:ind w:left="3240" w:hanging="1080"/>
-      </w:pPr>
-    </w:lvl>
-    <w:lvl w:ilvl="7">
-      <w:start w:val="1"/>
-      <w:numFmt w:val="decimal"/>
-      <w:lvlText w:val="%1.%2.%3.%4.%5.%6.%7.%8."/>
-      <w:lvlJc w:val="left"/>
-      <w:pPr>
-        <w:ind w:left="3744" w:hanging="1224"/>
-      </w:pPr>
-    </w:lvl>
-    <w:lvl w:ilvl="8">
-      <w:start w:val="1"/>
-      <w:numFmt w:val="decimal"/>
-      <w:lvlText w:val="%1.%2.%3.%4.%5.%6.%7.%8.%9."/>
-      <w:lvlJc w:val="left"/>
-      <w:pPr>
-        <w:ind w:left="4320" w:hanging="1440"/>
-      </w:pPr>
-    </w:lvl>
-  </w:abstractNum>
-  <w:abstractNum w:abstractNumId="26" w15:restartNumberingAfterBreak="0">
-    <w:nsid w:val="430B39B9"/>
-    <w:multiLevelType w:val="hybridMultilevel"/>
-    <w:tmpl w:val="795C5D84"/>
-    <w:lvl w:ilvl="0" w:tplc="82465146">
-      <w:start w:val="1"/>
-      <w:numFmt w:val="bullet"/>
-      <w:lvlText w:val=""/>
-      <w:lvlPicBulletId w:val="0"/>
-      <w:lvlJc w:val="left"/>
-      <w:pPr>
-        <w:tabs>
-          <w:tab w:val="num" w:pos="720"/>
-        </w:tabs>
-        <w:ind w:left="720" w:hanging="360"/>
-      </w:pPr>
-      <w:rPr>
-        <w:rFonts w:ascii="Symbol" w:hAnsi="Symbol" w:hint="default"/>
-      </w:rPr>
-    </w:lvl>
-    <w:lvl w:ilvl="1" w:tplc="04190003">
-      <w:start w:val="1"/>
-      <w:numFmt w:val="bullet"/>
-      <w:lvlText w:val="o"/>
-      <w:lvlJc w:val="left"/>
-      <w:pPr>
-        <w:tabs>
-          <w:tab w:val="num" w:pos="1440"/>
-        </w:tabs>
-        <w:ind w:left="1440" w:hanging="360"/>
-      </w:pPr>
-      <w:rPr>
-        <w:rFonts w:ascii="Courier New" w:hAnsi="Courier New" w:cs="Courier New" w:hint="default"/>
-      </w:rPr>
-    </w:lvl>
-    <w:lvl w:ilvl="2" w:tplc="04190005">
-      <w:start w:val="1"/>
-      <w:numFmt w:val="decimal"/>
-      <w:lvlText w:val="%3."/>
-      <w:lvlJc w:val="left"/>
-      <w:pPr>
-        <w:tabs>
-          <w:tab w:val="num" w:pos="2160"/>
-        </w:tabs>
-        <w:ind w:left="2160" w:hanging="360"/>
-      </w:pPr>
-    </w:lvl>
-    <w:lvl w:ilvl="3" w:tplc="04190001">
-      <w:start w:val="1"/>
-      <w:numFmt w:val="decimal"/>
-      <w:lvlText w:val="%4."/>
-      <w:lvlJc w:val="left"/>
-      <w:pPr>
-        <w:tabs>
-          <w:tab w:val="num" w:pos="2880"/>
-        </w:tabs>
-        <w:ind w:left="2880" w:hanging="360"/>
-      </w:pPr>
-    </w:lvl>
-    <w:lvl w:ilvl="4" w:tplc="04190003">
-      <w:start w:val="1"/>
-      <w:numFmt w:val="decimal"/>
-      <w:lvlText w:val="%5."/>
-      <w:lvlJc w:val="left"/>
-      <w:pPr>
-        <w:tabs>
-          <w:tab w:val="num" w:pos="3600"/>
-        </w:tabs>
-        <w:ind w:left="3600" w:hanging="360"/>
-      </w:pPr>
-    </w:lvl>
-    <w:lvl w:ilvl="5" w:tplc="04190005">
-      <w:start w:val="1"/>
-      <w:numFmt w:val="decimal"/>
-      <w:lvlText w:val="%6."/>
-      <w:lvlJc w:val="left"/>
-      <w:pPr>
-        <w:tabs>
-          <w:tab w:val="num" w:pos="4320"/>
-        </w:tabs>
-        <w:ind w:left="4320" w:hanging="360"/>
-      </w:pPr>
-    </w:lvl>
-    <w:lvl w:ilvl="6" w:tplc="04190001">
-      <w:start w:val="1"/>
-      <w:numFmt w:val="decimal"/>
-      <w:lvlText w:val="%7."/>
-      <w:lvlJc w:val="left"/>
-      <w:pPr>
-        <w:tabs>
-          <w:tab w:val="num" w:pos="5040"/>
-        </w:tabs>
-        <w:ind w:left="5040" w:hanging="360"/>
-      </w:pPr>
-    </w:lvl>
-    <w:lvl w:ilvl="7" w:tplc="04190003">
-      <w:start w:val="1"/>
-      <w:numFmt w:val="decimal"/>
-      <w:lvlText w:val="%8."/>
-      <w:lvlJc w:val="left"/>
-      <w:pPr>
-        <w:tabs>
-          <w:tab w:val="num" w:pos="5760"/>
-        </w:tabs>
-        <w:ind w:left="5760" w:hanging="360"/>
-      </w:pPr>
-    </w:lvl>
-    <w:lvl w:ilvl="8" w:tplc="04190005">
-      <w:start w:val="1"/>
-      <w:numFmt w:val="decimal"/>
-      <w:lvlText w:val="%9."/>
-      <w:lvlJc w:val="left"/>
-      <w:pPr>
-        <w:tabs>
-          <w:tab w:val="num" w:pos="6480"/>
-        </w:tabs>
-        <w:ind w:left="6480" w:hanging="360"/>
-      </w:pPr>
-    </w:lvl>
-  </w:abstractNum>
-  <w:abstractNum w:abstractNumId="27" w15:restartNumberingAfterBreak="0">
-    <w:nsid w:val="45976557"/>
-    <w:multiLevelType w:val="hybridMultilevel"/>
-    <w:tmpl w:val="22F212FE"/>
-    <w:lvl w:ilvl="0" w:tplc="04190001">
-      <w:start w:val="1"/>
-      <w:numFmt w:val="bullet"/>
-      <w:lvlText w:val=""/>
-      <w:lvlJc w:val="left"/>
-      <w:pPr>
-        <w:ind w:left="720" w:hanging="360"/>
-      </w:pPr>
-      <w:rPr>
-        <w:rFonts w:ascii="Symbol" w:hAnsi="Symbol" w:hint="default"/>
+        <w:rFonts w:ascii="Courier New" w:hAnsi="Courier New" w:hint="default"/>
       </w:rPr>
     </w:lvl>
     <w:lvl w:ilvl="1" w:tplc="04190003" w:tentative="1">
@@ -35214,7 +34084,7 @@
       <w:lvlText w:val="o"/>
       <w:lvlJc w:val="left"/>
       <w:pPr>
-        <w:ind w:left="1440" w:hanging="360"/>
+        <w:ind w:left="1125" w:hanging="360"/>
       </w:pPr>
       <w:rPr>
         <w:rFonts w:ascii="Courier New" w:hAnsi="Courier New" w:cs="Courier New" w:hint="default"/>
@@ -35226,7 +34096,7 @@
       <w:lvlText w:val=""/>
       <w:lvlJc w:val="left"/>
       <w:pPr>
-        <w:ind w:left="2160" w:hanging="360"/>
+        <w:ind w:left="1845" w:hanging="360"/>
       </w:pPr>
       <w:rPr>
         <w:rFonts w:ascii="Wingdings" w:hAnsi="Wingdings" w:hint="default"/>
@@ -35238,7 +34108,7 @@
       <w:lvlText w:val=""/>
       <w:lvlJc w:val="left"/>
       <w:pPr>
-        <w:ind w:left="2880" w:hanging="360"/>
+        <w:ind w:left="2565" w:hanging="360"/>
       </w:pPr>
       <w:rPr>
         <w:rFonts w:ascii="Symbol" w:hAnsi="Symbol" w:hint="default"/>
@@ -35250,7 +34120,7 @@
       <w:lvlText w:val="o"/>
       <w:lvlJc w:val="left"/>
       <w:pPr>
-        <w:ind w:left="3600" w:hanging="360"/>
+        <w:ind w:left="3285" w:hanging="360"/>
       </w:pPr>
       <w:rPr>
         <w:rFonts w:ascii="Courier New" w:hAnsi="Courier New" w:cs="Courier New" w:hint="default"/>
@@ -35262,7 +34132,7 @@
       <w:lvlText w:val=""/>
       <w:lvlJc w:val="left"/>
       <w:pPr>
-        <w:ind w:left="4320" w:hanging="360"/>
+        <w:ind w:left="4005" w:hanging="360"/>
       </w:pPr>
       <w:rPr>
         <w:rFonts w:ascii="Wingdings" w:hAnsi="Wingdings" w:hint="default"/>
@@ -35274,7 +34144,7 @@
       <w:lvlText w:val=""/>
       <w:lvlJc w:val="left"/>
       <w:pPr>
-        <w:ind w:left="5040" w:hanging="360"/>
+        <w:ind w:left="4725" w:hanging="360"/>
       </w:pPr>
       <w:rPr>
         <w:rFonts w:ascii="Symbol" w:hAnsi="Symbol" w:hint="default"/>
@@ -35286,7 +34156,7 @@
       <w:lvlText w:val="o"/>
       <w:lvlJc w:val="left"/>
       <w:pPr>
-        <w:ind w:left="5760" w:hanging="360"/>
+        <w:ind w:left="5445" w:hanging="360"/>
       </w:pPr>
       <w:rPr>
         <w:rFonts w:ascii="Courier New" w:hAnsi="Courier New" w:cs="Courier New" w:hint="default"/>
@@ -35298,798 +34168,404 @@
       <w:lvlText w:val=""/>
       <w:lvlJc w:val="left"/>
       <w:pPr>
-        <w:ind w:left="6480" w:hanging="360"/>
+        <w:ind w:left="6165" w:hanging="360"/>
       </w:pPr>
       <w:rPr>
         <w:rFonts w:ascii="Wingdings" w:hAnsi="Wingdings" w:hint="default"/>
       </w:rPr>
     </w:lvl>
   </w:abstractNum>
-  <w:abstractNum w:abstractNumId="28" w15:restartNumberingAfterBreak="0">
-    <w:nsid w:val="4A1A1741"/>
-    <w:multiLevelType w:val="multilevel"/>
-    <w:tmpl w:val="1616C288"/>
-    <w:lvl w:ilvl="0">
+  <w:abstractNum w:abstractNumId="10" w15:restartNumberingAfterBreak="0">
+    <w:nsid w:val="3D256ABA"/>
+    <w:multiLevelType w:val="hybridMultilevel"/>
+    <w:tmpl w:val="818C7054"/>
+    <w:lvl w:ilvl="0" w:tplc="7F4880C8">
       <w:start w:val="1"/>
       <w:numFmt w:val="decimal"/>
       <w:lvlText w:val="%1."/>
       <w:lvlJc w:val="left"/>
       <w:pPr>
-        <w:ind w:left="360" w:hanging="360"/>
+        <w:ind w:left="717" w:hanging="247"/>
       </w:pPr>
       <w:rPr>
-        <w:color w:val="auto"/>
+        <w:rFonts w:ascii="Times New Roman" w:eastAsia="Times New Roman" w:hAnsi="Times New Roman" w:cs="Times New Roman" w:hint="default"/>
+        <w:b w:val="0"/>
+        <w:bCs w:val="0"/>
+        <w:i w:val="0"/>
+        <w:iCs w:val="0"/>
+        <w:w w:val="99"/>
+        <w:sz w:val="28"/>
+        <w:szCs w:val="28"/>
+        <w:lang w:val="ru-RU" w:eastAsia="en-US" w:bidi="ar-SA"/>
       </w:rPr>
     </w:lvl>
-    <w:lvl w:ilvl="1">
+    <w:lvl w:ilvl="1" w:tplc="6B645C20">
       <w:start w:val="1"/>
       <w:numFmt w:val="decimal"/>
-      <w:lvlText w:val="%1.%2."/>
+      <w:lvlText w:val="%2)"/>
       <w:lvlJc w:val="left"/>
       <w:pPr>
-        <w:ind w:left="792" w:hanging="432"/>
+        <w:ind w:left="1670" w:hanging="267"/>
       </w:pPr>
+      <w:rPr>
+        <w:rFonts w:ascii="Times New Roman" w:eastAsia="Times New Roman" w:hAnsi="Times New Roman" w:cs="Times New Roman" w:hint="default"/>
+        <w:b w:val="0"/>
+        <w:bCs w:val="0"/>
+        <w:i w:val="0"/>
+        <w:iCs w:val="0"/>
+        <w:w w:val="99"/>
+        <w:sz w:val="24"/>
+        <w:szCs w:val="24"/>
+        <w:lang w:val="ru-RU" w:eastAsia="en-US" w:bidi="ar-SA"/>
+      </w:rPr>
     </w:lvl>
-    <w:lvl w:ilvl="2">
+    <w:lvl w:ilvl="2" w:tplc="607A9944">
       <w:start w:val="1"/>
-      <w:numFmt w:val="decimal"/>
-      <w:lvlText w:val="%1.%2.%3."/>
+      <w:numFmt w:val="bullet"/>
+      <w:lvlText w:val="­"/>
       <w:lvlJc w:val="left"/>
       <w:pPr>
-        <w:ind w:left="1224" w:hanging="504"/>
+        <w:ind w:left="2647" w:hanging="267"/>
       </w:pPr>
+      <w:rPr>
+        <w:rFonts w:ascii="Courier New" w:hAnsi="Courier New" w:hint="default"/>
+        <w:lang w:val="ru-RU" w:eastAsia="en-US" w:bidi="ar-SA"/>
+      </w:rPr>
     </w:lvl>
-    <w:lvl w:ilvl="3">
-      <w:start w:val="1"/>
-      <w:numFmt w:val="decimal"/>
-      <w:lvlText w:val="%1.%2.%3.%4."/>
+    <w:lvl w:ilvl="3" w:tplc="599C27F6">
+      <w:numFmt w:val="bullet"/>
+      <w:lvlText w:val="•"/>
       <w:lvlJc w:val="left"/>
       <w:pPr>
-        <w:ind w:left="1728" w:hanging="648"/>
-      </w:pPr>
-    </w:lvl>
-    <w:lvl w:ilvl="4">
-      <w:start w:val="1"/>
-      <w:numFmt w:val="decimal"/>
-      <w:lvlText w:val="%1.%2.%3.%4.%5."/>
-      <w:lvlJc w:val="left"/>
-      <w:pPr>
-        <w:ind w:left="2232" w:hanging="792"/>
-      </w:pPr>
-    </w:lvl>
-    <w:lvl w:ilvl="5">
-      <w:start w:val="1"/>
-      <w:numFmt w:val="decimal"/>
-      <w:lvlText w:val="%1.%2.%3.%4.%5.%6."/>
-      <w:lvlJc w:val="left"/>
-      <w:pPr>
-        <w:ind w:left="2736" w:hanging="936"/>
-      </w:pPr>
-    </w:lvl>
-    <w:lvl w:ilvl="6">
-      <w:start w:val="1"/>
-      <w:numFmt w:val="decimal"/>
-      <w:lvlText w:val="%1.%2.%3.%4.%5.%6.%7."/>
-      <w:lvlJc w:val="left"/>
-      <w:pPr>
-        <w:ind w:left="3240" w:hanging="1080"/>
-      </w:pPr>
-    </w:lvl>
-    <w:lvl w:ilvl="7">
-      <w:start w:val="1"/>
-      <w:numFmt w:val="decimal"/>
-      <w:lvlText w:val="%1.%2.%3.%4.%5.%6.%7.%8."/>
-      <w:lvlJc w:val="left"/>
-      <w:pPr>
-        <w:ind w:left="3744" w:hanging="1224"/>
-      </w:pPr>
-    </w:lvl>
-    <w:lvl w:ilvl="8">
-      <w:start w:val="1"/>
-      <w:numFmt w:val="decimal"/>
-      <w:lvlText w:val="%1.%2.%3.%4.%5.%6.%7.%8.%9."/>
-      <w:lvlJc w:val="left"/>
-      <w:pPr>
-        <w:ind w:left="4320" w:hanging="1440"/>
-      </w:pPr>
-    </w:lvl>
-  </w:abstractNum>
-  <w:abstractNum w:abstractNumId="29" w15:restartNumberingAfterBreak="0">
-    <w:nsid w:val="4EC2304D"/>
-    <w:multiLevelType w:val="hybridMultilevel"/>
-    <w:tmpl w:val="5DF88622"/>
-    <w:lvl w:ilvl="0" w:tplc="04190001">
-      <w:start w:val="1"/>
-      <w:numFmt w:val="bullet"/>
-      <w:lvlText w:val=""/>
-      <w:lvlJc w:val="left"/>
-      <w:pPr>
-        <w:ind w:left="720" w:hanging="360"/>
-      </w:pPr>
-      <w:rPr>
-        <w:rFonts w:ascii="Symbol" w:hAnsi="Symbol" w:hint="default"/>
-      </w:rPr>
-    </w:lvl>
-    <w:lvl w:ilvl="1" w:tplc="04190019" w:tentative="1">
-      <w:start w:val="1"/>
-      <w:numFmt w:val="lowerLetter"/>
-      <w:lvlText w:val="%2."/>
-      <w:lvlJc w:val="left"/>
-      <w:pPr>
-        <w:ind w:left="1440" w:hanging="360"/>
-      </w:pPr>
-    </w:lvl>
-    <w:lvl w:ilvl="2" w:tplc="0419001B" w:tentative="1">
-      <w:start w:val="1"/>
-      <w:numFmt w:val="lowerRoman"/>
-      <w:lvlText w:val="%3."/>
-      <w:lvlJc w:val="right"/>
-      <w:pPr>
-        <w:ind w:left="2160" w:hanging="180"/>
-      </w:pPr>
-    </w:lvl>
-    <w:lvl w:ilvl="3" w:tplc="0419000F" w:tentative="1">
-      <w:start w:val="1"/>
-      <w:numFmt w:val="decimal"/>
-      <w:lvlText w:val="%4."/>
-      <w:lvlJc w:val="left"/>
-      <w:pPr>
-        <w:ind w:left="2880" w:hanging="360"/>
-      </w:pPr>
-    </w:lvl>
-    <w:lvl w:ilvl="4" w:tplc="04190019" w:tentative="1">
-      <w:start w:val="1"/>
-      <w:numFmt w:val="lowerLetter"/>
-      <w:lvlText w:val="%5."/>
-      <w:lvlJc w:val="left"/>
-      <w:pPr>
-        <w:ind w:left="3600" w:hanging="360"/>
-      </w:pPr>
-    </w:lvl>
-    <w:lvl w:ilvl="5" w:tplc="0419001B" w:tentative="1">
-      <w:start w:val="1"/>
-      <w:numFmt w:val="lowerRoman"/>
-      <w:lvlText w:val="%6."/>
-      <w:lvlJc w:val="right"/>
-      <w:pPr>
-        <w:ind w:left="4320" w:hanging="180"/>
-      </w:pPr>
-    </w:lvl>
-    <w:lvl w:ilvl="6" w:tplc="0419000F" w:tentative="1">
-      <w:start w:val="1"/>
-      <w:numFmt w:val="decimal"/>
-      <w:lvlText w:val="%7."/>
-      <w:lvlJc w:val="left"/>
-      <w:pPr>
-        <w:ind w:left="5040" w:hanging="360"/>
-      </w:pPr>
-    </w:lvl>
-    <w:lvl w:ilvl="7" w:tplc="04190019" w:tentative="1">
-      <w:start w:val="1"/>
-      <w:numFmt w:val="lowerLetter"/>
-      <w:lvlText w:val="%8."/>
-      <w:lvlJc w:val="left"/>
-      <w:pPr>
-        <w:ind w:left="5760" w:hanging="360"/>
-      </w:pPr>
-    </w:lvl>
-    <w:lvl w:ilvl="8" w:tplc="0419001B" w:tentative="1">
-      <w:start w:val="1"/>
-      <w:numFmt w:val="lowerRoman"/>
-      <w:lvlText w:val="%9."/>
-      <w:lvlJc w:val="right"/>
-      <w:pPr>
-        <w:ind w:left="6480" w:hanging="180"/>
-      </w:pPr>
-    </w:lvl>
-  </w:abstractNum>
-  <w:abstractNum w:abstractNumId="30" w15:restartNumberingAfterBreak="0">
-    <w:nsid w:val="4F9127DD"/>
-    <w:multiLevelType w:val="hybridMultilevel"/>
-    <w:tmpl w:val="3CDC3F66"/>
-    <w:lvl w:ilvl="0" w:tplc="04190011">
-      <w:start w:val="1"/>
-      <w:numFmt w:val="decimal"/>
-      <w:lvlText w:val="%1)"/>
-      <w:lvlJc w:val="left"/>
-      <w:pPr>
-        <w:ind w:left="720" w:hanging="360"/>
+        <w:ind w:left="3614" w:hanging="267"/>
       </w:pPr>
       <w:rPr>
         <w:rFonts w:hint="default"/>
+        <w:lang w:val="ru-RU" w:eastAsia="en-US" w:bidi="ar-SA"/>
       </w:rPr>
     </w:lvl>
-    <w:lvl w:ilvl="1" w:tplc="04190019" w:tentative="1">
-      <w:start w:val="1"/>
-      <w:numFmt w:val="lowerLetter"/>
-      <w:lvlText w:val="%2."/>
+    <w:lvl w:ilvl="4" w:tplc="63261620">
+      <w:numFmt w:val="bullet"/>
+      <w:lvlText w:val="•"/>
       <w:lvlJc w:val="left"/>
       <w:pPr>
-        <w:ind w:left="1440" w:hanging="360"/>
+        <w:ind w:left="4582" w:hanging="267"/>
       </w:pPr>
+      <w:rPr>
+        <w:rFonts w:hint="default"/>
+        <w:lang w:val="ru-RU" w:eastAsia="en-US" w:bidi="ar-SA"/>
+      </w:rPr>
     </w:lvl>
-    <w:lvl w:ilvl="2" w:tplc="0419001B" w:tentative="1">
-      <w:start w:val="1"/>
-      <w:numFmt w:val="lowerRoman"/>
-      <w:lvlText w:val="%3."/>
-      <w:lvlJc w:val="right"/>
-      <w:pPr>
-        <w:ind w:left="2160" w:hanging="180"/>
-      </w:pPr>
-    </w:lvl>
-    <w:lvl w:ilvl="3" w:tplc="0419000F" w:tentative="1">
-      <w:start w:val="1"/>
-      <w:numFmt w:val="decimal"/>
-      <w:lvlText w:val="%4."/>
+    <w:lvl w:ilvl="5" w:tplc="2212563A">
+      <w:numFmt w:val="bullet"/>
+      <w:lvlText w:val="•"/>
       <w:lvlJc w:val="left"/>
       <w:pPr>
-        <w:ind w:left="2880" w:hanging="360"/>
+        <w:ind w:left="5549" w:hanging="267"/>
       </w:pPr>
+      <w:rPr>
+        <w:rFonts w:hint="default"/>
+        <w:lang w:val="ru-RU" w:eastAsia="en-US" w:bidi="ar-SA"/>
+      </w:rPr>
     </w:lvl>
-    <w:lvl w:ilvl="4" w:tplc="04190019" w:tentative="1">
-      <w:start w:val="1"/>
-      <w:numFmt w:val="lowerLetter"/>
-      <w:lvlText w:val="%5."/>
+    <w:lvl w:ilvl="6" w:tplc="7764C8F2">
+      <w:numFmt w:val="bullet"/>
+      <w:lvlText w:val="•"/>
       <w:lvlJc w:val="left"/>
       <w:pPr>
-        <w:ind w:left="3600" w:hanging="360"/>
+        <w:ind w:left="6516" w:hanging="267"/>
       </w:pPr>
+      <w:rPr>
+        <w:rFonts w:hint="default"/>
+        <w:lang w:val="ru-RU" w:eastAsia="en-US" w:bidi="ar-SA"/>
+      </w:rPr>
     </w:lvl>
-    <w:lvl w:ilvl="5" w:tplc="0419001B" w:tentative="1">
-      <w:start w:val="1"/>
-      <w:numFmt w:val="lowerRoman"/>
-      <w:lvlText w:val="%6."/>
-      <w:lvlJc w:val="right"/>
-      <w:pPr>
-        <w:ind w:left="4320" w:hanging="180"/>
-      </w:pPr>
-    </w:lvl>
-    <w:lvl w:ilvl="6" w:tplc="0419000F" w:tentative="1">
-      <w:start w:val="1"/>
-      <w:numFmt w:val="decimal"/>
-      <w:lvlText w:val="%7."/>
+    <w:lvl w:ilvl="7" w:tplc="8614474E">
+      <w:numFmt w:val="bullet"/>
+      <w:lvlText w:val="•"/>
       <w:lvlJc w:val="left"/>
       <w:pPr>
-        <w:ind w:left="5040" w:hanging="360"/>
+        <w:ind w:left="7484" w:hanging="267"/>
       </w:pPr>
+      <w:rPr>
+        <w:rFonts w:hint="default"/>
+        <w:lang w:val="ru-RU" w:eastAsia="en-US" w:bidi="ar-SA"/>
+      </w:rPr>
     </w:lvl>
-    <w:lvl w:ilvl="7" w:tplc="04190019" w:tentative="1">
-      <w:start w:val="1"/>
-      <w:numFmt w:val="lowerLetter"/>
-      <w:lvlText w:val="%8."/>
+    <w:lvl w:ilvl="8" w:tplc="E67E17F8">
+      <w:numFmt w:val="bullet"/>
+      <w:lvlText w:val="•"/>
       <w:lvlJc w:val="left"/>
       <w:pPr>
-        <w:ind w:left="5760" w:hanging="360"/>
+        <w:ind w:left="8451" w:hanging="267"/>
       </w:pPr>
-    </w:lvl>
-    <w:lvl w:ilvl="8" w:tplc="0419001B" w:tentative="1">
-      <w:start w:val="1"/>
-      <w:numFmt w:val="lowerRoman"/>
-      <w:lvlText w:val="%9."/>
-      <w:lvlJc w:val="right"/>
-      <w:pPr>
-        <w:ind w:left="6480" w:hanging="180"/>
-      </w:pPr>
+      <w:rPr>
+        <w:rFonts w:hint="default"/>
+        <w:lang w:val="ru-RU" w:eastAsia="en-US" w:bidi="ar-SA"/>
+      </w:rPr>
     </w:lvl>
   </w:abstractNum>
-  <w:abstractNum w:abstractNumId="31" w15:restartNumberingAfterBreak="0">
-    <w:nsid w:val="509C3374"/>
-    <w:multiLevelType w:val="multilevel"/>
-    <w:tmpl w:val="F5289168"/>
-    <w:lvl w:ilvl="0">
+  <w:abstractNum w:abstractNumId="11" w15:restartNumberingAfterBreak="0">
+    <w:nsid w:val="52F243BC"/>
+    <w:multiLevelType w:val="hybridMultilevel"/>
+    <w:tmpl w:val="77160DE8"/>
+    <w:lvl w:ilvl="0" w:tplc="7F4880C8">
       <w:start w:val="1"/>
       <w:numFmt w:val="decimal"/>
       <w:lvlText w:val="%1."/>
       <w:lvlJc w:val="left"/>
       <w:pPr>
-        <w:ind w:left="360" w:hanging="360"/>
+        <w:ind w:left="717" w:hanging="247"/>
       </w:pPr>
       <w:rPr>
-        <w:color w:val="FFFFFF"/>
+        <w:rFonts w:ascii="Times New Roman" w:eastAsia="Times New Roman" w:hAnsi="Times New Roman" w:cs="Times New Roman" w:hint="default"/>
+        <w:b w:val="0"/>
+        <w:bCs w:val="0"/>
+        <w:i w:val="0"/>
+        <w:iCs w:val="0"/>
+        <w:w w:val="99"/>
+        <w:sz w:val="28"/>
+        <w:szCs w:val="28"/>
+        <w:lang w:val="ru-RU" w:eastAsia="en-US" w:bidi="ar-SA"/>
       </w:rPr>
     </w:lvl>
-    <w:lvl w:ilvl="1">
+    <w:lvl w:ilvl="1" w:tplc="6B645C20">
       <w:start w:val="1"/>
       <w:numFmt w:val="decimal"/>
-      <w:lvlText w:val="%1.%2."/>
+      <w:lvlText w:val="%2)"/>
       <w:lvlJc w:val="left"/>
       <w:pPr>
-        <w:ind w:left="792" w:hanging="432"/>
+        <w:ind w:left="1670" w:hanging="267"/>
       </w:pPr>
+      <w:rPr>
+        <w:rFonts w:ascii="Times New Roman" w:eastAsia="Times New Roman" w:hAnsi="Times New Roman" w:cs="Times New Roman" w:hint="default"/>
+        <w:b w:val="0"/>
+        <w:bCs w:val="0"/>
+        <w:i w:val="0"/>
+        <w:iCs w:val="0"/>
+        <w:w w:val="99"/>
+        <w:sz w:val="24"/>
+        <w:szCs w:val="24"/>
+        <w:lang w:val="ru-RU" w:eastAsia="en-US" w:bidi="ar-SA"/>
+      </w:rPr>
     </w:lvl>
-    <w:lvl w:ilvl="2">
-      <w:start w:val="1"/>
-      <w:numFmt w:val="decimal"/>
-      <w:lvlText w:val="%1.%2.%3."/>
-      <w:lvlJc w:val="left"/>
-      <w:pPr>
-        <w:ind w:left="1224" w:hanging="504"/>
-      </w:pPr>
-    </w:lvl>
-    <w:lvl w:ilvl="3">
-      <w:start w:val="1"/>
-      <w:numFmt w:val="decimal"/>
-      <w:lvlText w:val="%1.%2.%3.%4."/>
-      <w:lvlJc w:val="left"/>
-      <w:pPr>
-        <w:ind w:left="1728" w:hanging="648"/>
-      </w:pPr>
-    </w:lvl>
-    <w:lvl w:ilvl="4">
-      <w:start w:val="1"/>
-      <w:numFmt w:val="decimal"/>
-      <w:lvlText w:val="%1.%2.%3.%4.%5."/>
-      <w:lvlJc w:val="left"/>
-      <w:pPr>
-        <w:ind w:left="2232" w:hanging="792"/>
-      </w:pPr>
-    </w:lvl>
-    <w:lvl w:ilvl="5">
-      <w:start w:val="1"/>
-      <w:numFmt w:val="decimal"/>
-      <w:lvlText w:val="%1.%2.%3.%4.%5.%6."/>
-      <w:lvlJc w:val="left"/>
-      <w:pPr>
-        <w:ind w:left="2736" w:hanging="936"/>
-      </w:pPr>
-    </w:lvl>
-    <w:lvl w:ilvl="6">
-      <w:start w:val="1"/>
-      <w:numFmt w:val="decimal"/>
-      <w:lvlText w:val="%1.%2.%3.%4.%5.%6.%7."/>
-      <w:lvlJc w:val="left"/>
-      <w:pPr>
-        <w:ind w:left="3240" w:hanging="1080"/>
-      </w:pPr>
-    </w:lvl>
-    <w:lvl w:ilvl="7">
-      <w:start w:val="1"/>
-      <w:numFmt w:val="decimal"/>
-      <w:lvlText w:val="%1.%2.%3.%4.%5.%6.%7.%8."/>
-      <w:lvlJc w:val="left"/>
-      <w:pPr>
-        <w:ind w:left="3744" w:hanging="1224"/>
-      </w:pPr>
-    </w:lvl>
-    <w:lvl w:ilvl="8">
-      <w:start w:val="1"/>
-      <w:numFmt w:val="decimal"/>
-      <w:lvlText w:val="%1.%2.%3.%4.%5.%6.%7.%8.%9."/>
-      <w:lvlJc w:val="left"/>
-      <w:pPr>
-        <w:ind w:left="4320" w:hanging="1440"/>
-      </w:pPr>
-    </w:lvl>
-  </w:abstractNum>
-  <w:abstractNum w:abstractNumId="32" w15:restartNumberingAfterBreak="0">
-    <w:nsid w:val="522E6367"/>
-    <w:multiLevelType w:val="hybridMultilevel"/>
-    <w:tmpl w:val="2E90B62E"/>
-    <w:lvl w:ilvl="0" w:tplc="607A9944">
+    <w:lvl w:ilvl="2" w:tplc="607A9944">
       <w:start w:val="1"/>
       <w:numFmt w:val="bullet"/>
       <w:lvlText w:val="­"/>
       <w:lvlJc w:val="left"/>
       <w:pPr>
-        <w:ind w:left="1778" w:hanging="360"/>
+        <w:ind w:left="2647" w:hanging="267"/>
       </w:pPr>
       <w:rPr>
         <w:rFonts w:ascii="Courier New" w:hAnsi="Courier New" w:hint="default"/>
+        <w:lang w:val="ru-RU" w:eastAsia="en-US" w:bidi="ar-SA"/>
       </w:rPr>
     </w:lvl>
-    <w:lvl w:ilvl="1" w:tplc="607A9944">
+    <w:lvl w:ilvl="3" w:tplc="599C27F6">
+      <w:numFmt w:val="bullet"/>
+      <w:lvlText w:val="•"/>
+      <w:lvlJc w:val="left"/>
+      <w:pPr>
+        <w:ind w:left="3614" w:hanging="267"/>
+      </w:pPr>
+      <w:rPr>
+        <w:rFonts w:hint="default"/>
+        <w:lang w:val="ru-RU" w:eastAsia="en-US" w:bidi="ar-SA"/>
+      </w:rPr>
+    </w:lvl>
+    <w:lvl w:ilvl="4" w:tplc="63261620">
+      <w:numFmt w:val="bullet"/>
+      <w:lvlText w:val="•"/>
+      <w:lvlJc w:val="left"/>
+      <w:pPr>
+        <w:ind w:left="4582" w:hanging="267"/>
+      </w:pPr>
+      <w:rPr>
+        <w:rFonts w:hint="default"/>
+        <w:lang w:val="ru-RU" w:eastAsia="en-US" w:bidi="ar-SA"/>
+      </w:rPr>
+    </w:lvl>
+    <w:lvl w:ilvl="5" w:tplc="2212563A">
+      <w:numFmt w:val="bullet"/>
+      <w:lvlText w:val="•"/>
+      <w:lvlJc w:val="left"/>
+      <w:pPr>
+        <w:ind w:left="5549" w:hanging="267"/>
+      </w:pPr>
+      <w:rPr>
+        <w:rFonts w:hint="default"/>
+        <w:lang w:val="ru-RU" w:eastAsia="en-US" w:bidi="ar-SA"/>
+      </w:rPr>
+    </w:lvl>
+    <w:lvl w:ilvl="6" w:tplc="7764C8F2">
+      <w:numFmt w:val="bullet"/>
+      <w:lvlText w:val="•"/>
+      <w:lvlJc w:val="left"/>
+      <w:pPr>
+        <w:ind w:left="6516" w:hanging="267"/>
+      </w:pPr>
+      <w:rPr>
+        <w:rFonts w:hint="default"/>
+        <w:lang w:val="ru-RU" w:eastAsia="en-US" w:bidi="ar-SA"/>
+      </w:rPr>
+    </w:lvl>
+    <w:lvl w:ilvl="7" w:tplc="8614474E">
+      <w:numFmt w:val="bullet"/>
+      <w:lvlText w:val="•"/>
+      <w:lvlJc w:val="left"/>
+      <w:pPr>
+        <w:ind w:left="7484" w:hanging="267"/>
+      </w:pPr>
+      <w:rPr>
+        <w:rFonts w:hint="default"/>
+        <w:lang w:val="ru-RU" w:eastAsia="en-US" w:bidi="ar-SA"/>
+      </w:rPr>
+    </w:lvl>
+    <w:lvl w:ilvl="8" w:tplc="E67E17F8">
+      <w:numFmt w:val="bullet"/>
+      <w:lvlText w:val="•"/>
+      <w:lvlJc w:val="left"/>
+      <w:pPr>
+        <w:ind w:left="8451" w:hanging="267"/>
+      </w:pPr>
+      <w:rPr>
+        <w:rFonts w:hint="default"/>
+        <w:lang w:val="ru-RU" w:eastAsia="en-US" w:bidi="ar-SA"/>
+      </w:rPr>
+    </w:lvl>
+  </w:abstractNum>
+  <w:abstractNum w:abstractNumId="12" w15:restartNumberingAfterBreak="0">
+    <w:nsid w:val="53037409"/>
+    <w:multiLevelType w:val="hybridMultilevel"/>
+    <w:tmpl w:val="966632B6"/>
+    <w:lvl w:ilvl="0" w:tplc="7F4880C8">
+      <w:start w:val="1"/>
+      <w:numFmt w:val="decimal"/>
+      <w:lvlText w:val="%1."/>
+      <w:lvlJc w:val="left"/>
+      <w:pPr>
+        <w:ind w:left="717" w:hanging="247"/>
+      </w:pPr>
+      <w:rPr>
+        <w:rFonts w:ascii="Times New Roman" w:eastAsia="Times New Roman" w:hAnsi="Times New Roman" w:cs="Times New Roman" w:hint="default"/>
+        <w:b w:val="0"/>
+        <w:bCs w:val="0"/>
+        <w:i w:val="0"/>
+        <w:iCs w:val="0"/>
+        <w:w w:val="99"/>
+        <w:sz w:val="28"/>
+        <w:szCs w:val="28"/>
+        <w:lang w:val="ru-RU" w:eastAsia="en-US" w:bidi="ar-SA"/>
+      </w:rPr>
+    </w:lvl>
+    <w:lvl w:ilvl="1" w:tplc="6B645C20">
+      <w:start w:val="1"/>
+      <w:numFmt w:val="decimal"/>
+      <w:lvlText w:val="%2)"/>
+      <w:lvlJc w:val="left"/>
+      <w:pPr>
+        <w:ind w:left="1670" w:hanging="267"/>
+      </w:pPr>
+      <w:rPr>
+        <w:rFonts w:ascii="Times New Roman" w:eastAsia="Times New Roman" w:hAnsi="Times New Roman" w:cs="Times New Roman" w:hint="default"/>
+        <w:b w:val="0"/>
+        <w:bCs w:val="0"/>
+        <w:i w:val="0"/>
+        <w:iCs w:val="0"/>
+        <w:w w:val="99"/>
+        <w:sz w:val="24"/>
+        <w:szCs w:val="24"/>
+        <w:lang w:val="ru-RU" w:eastAsia="en-US" w:bidi="ar-SA"/>
+      </w:rPr>
+    </w:lvl>
+    <w:lvl w:ilvl="2" w:tplc="607A9944">
       <w:start w:val="1"/>
       <w:numFmt w:val="bullet"/>
       <w:lvlText w:val="­"/>
       <w:lvlJc w:val="left"/>
       <w:pPr>
-        <w:ind w:left="2999" w:hanging="360"/>
+        <w:ind w:left="2647" w:hanging="267"/>
       </w:pPr>
       <w:rPr>
         <w:rFonts w:ascii="Courier New" w:hAnsi="Courier New" w:hint="default"/>
+        <w:lang w:val="ru-RU" w:eastAsia="en-US" w:bidi="ar-SA"/>
       </w:rPr>
     </w:lvl>
-    <w:lvl w:ilvl="2" w:tplc="04190005" w:tentative="1">
-      <w:start w:val="1"/>
+    <w:lvl w:ilvl="3" w:tplc="599C27F6">
       <w:numFmt w:val="bullet"/>
-      <w:lvlText w:val=""/>
+      <w:lvlText w:val="•"/>
       <w:lvlJc w:val="left"/>
       <w:pPr>
-        <w:ind w:left="3719" w:hanging="360"/>
+        <w:ind w:left="3614" w:hanging="267"/>
       </w:pPr>
       <w:rPr>
-        <w:rFonts w:ascii="Wingdings" w:hAnsi="Wingdings" w:hint="default"/>
+        <w:rFonts w:hint="default"/>
+        <w:lang w:val="ru-RU" w:eastAsia="en-US" w:bidi="ar-SA"/>
       </w:rPr>
     </w:lvl>
-    <w:lvl w:ilvl="3" w:tplc="04190001" w:tentative="1">
-      <w:start w:val="1"/>
+    <w:lvl w:ilvl="4" w:tplc="63261620">
       <w:numFmt w:val="bullet"/>
-      <w:lvlText w:val=""/>
+      <w:lvlText w:val="•"/>
       <w:lvlJc w:val="left"/>
       <w:pPr>
-        <w:ind w:left="4439" w:hanging="360"/>
+        <w:ind w:left="4582" w:hanging="267"/>
       </w:pPr>
       <w:rPr>
-        <w:rFonts w:ascii="Symbol" w:hAnsi="Symbol" w:hint="default"/>
+        <w:rFonts w:hint="default"/>
+        <w:lang w:val="ru-RU" w:eastAsia="en-US" w:bidi="ar-SA"/>
       </w:rPr>
     </w:lvl>
-    <w:lvl w:ilvl="4" w:tplc="04190003" w:tentative="1">
-      <w:start w:val="1"/>
+    <w:lvl w:ilvl="5" w:tplc="2212563A">
       <w:numFmt w:val="bullet"/>
-      <w:lvlText w:val="o"/>
+      <w:lvlText w:val="•"/>
       <w:lvlJc w:val="left"/>
       <w:pPr>
-        <w:ind w:left="5159" w:hanging="360"/>
+        <w:ind w:left="5549" w:hanging="267"/>
       </w:pPr>
       <w:rPr>
-        <w:rFonts w:ascii="Courier New" w:hAnsi="Courier New" w:cs="Courier New" w:hint="default"/>
+        <w:rFonts w:hint="default"/>
+        <w:lang w:val="ru-RU" w:eastAsia="en-US" w:bidi="ar-SA"/>
       </w:rPr>
     </w:lvl>
-    <w:lvl w:ilvl="5" w:tplc="04190005" w:tentative="1">
-      <w:start w:val="1"/>
+    <w:lvl w:ilvl="6" w:tplc="7764C8F2">
       <w:numFmt w:val="bullet"/>
-      <w:lvlText w:val=""/>
+      <w:lvlText w:val="•"/>
       <w:lvlJc w:val="left"/>
       <w:pPr>
-        <w:ind w:left="5879" w:hanging="360"/>
+        <w:ind w:left="6516" w:hanging="267"/>
       </w:pPr>
       <w:rPr>
-        <w:rFonts w:ascii="Wingdings" w:hAnsi="Wingdings" w:hint="default"/>
+        <w:rFonts w:hint="default"/>
+        <w:lang w:val="ru-RU" w:eastAsia="en-US" w:bidi="ar-SA"/>
       </w:rPr>
     </w:lvl>
-    <w:lvl w:ilvl="6" w:tplc="04190001" w:tentative="1">
-      <w:start w:val="1"/>
+    <w:lvl w:ilvl="7" w:tplc="8614474E">
       <w:numFmt w:val="bullet"/>
-      <w:lvlText w:val=""/>
+      <w:lvlText w:val="•"/>
       <w:lvlJc w:val="left"/>
       <w:pPr>
-        <w:ind w:left="6599" w:hanging="360"/>
+        <w:ind w:left="7484" w:hanging="267"/>
       </w:pPr>
       <w:rPr>
-        <w:rFonts w:ascii="Symbol" w:hAnsi="Symbol" w:hint="default"/>
+        <w:rFonts w:hint="default"/>
+        <w:lang w:val="ru-RU" w:eastAsia="en-US" w:bidi="ar-SA"/>
       </w:rPr>
     </w:lvl>
-    <w:lvl w:ilvl="7" w:tplc="04190003" w:tentative="1">
-      <w:start w:val="1"/>
+    <w:lvl w:ilvl="8" w:tplc="E67E17F8">
       <w:numFmt w:val="bullet"/>
-      <w:lvlText w:val="o"/>
+      <w:lvlText w:val="•"/>
       <w:lvlJc w:val="left"/>
       <w:pPr>
-        <w:ind w:left="7319" w:hanging="360"/>
+        <w:ind w:left="8451" w:hanging="267"/>
       </w:pPr>
       <w:rPr>
-        <w:rFonts w:ascii="Courier New" w:hAnsi="Courier New" w:cs="Courier New" w:hint="default"/>
-      </w:rPr>
-    </w:lvl>
-    <w:lvl w:ilvl="8" w:tplc="04190005" w:tentative="1">
-      <w:start w:val="1"/>
-      <w:numFmt w:val="bullet"/>
-      <w:lvlText w:val=""/>
-      <w:lvlJc w:val="left"/>
-      <w:pPr>
-        <w:ind w:left="8039" w:hanging="360"/>
-      </w:pPr>
-      <w:rPr>
-        <w:rFonts w:ascii="Wingdings" w:hAnsi="Wingdings" w:hint="default"/>
+        <w:rFonts w:hint="default"/>
+        <w:lang w:val="ru-RU" w:eastAsia="en-US" w:bidi="ar-SA"/>
       </w:rPr>
     </w:lvl>
   </w:abstractNum>
-  <w:abstractNum w:abstractNumId="33" w15:restartNumberingAfterBreak="0">
-    <w:nsid w:val="568F7818"/>
-    <w:multiLevelType w:val="hybridMultilevel"/>
-    <w:tmpl w:val="EB047594"/>
-    <w:lvl w:ilvl="0" w:tplc="4B624804">
-      <w:start w:val="1"/>
-      <w:numFmt w:val="bullet"/>
-      <w:lvlText w:val=""/>
-      <w:lvlJc w:val="left"/>
-      <w:pPr>
-        <w:ind w:left="1428" w:hanging="360"/>
-      </w:pPr>
-      <w:rPr>
-        <w:rFonts w:ascii="Symbol" w:hAnsi="Symbol" w:hint="default"/>
-      </w:rPr>
-    </w:lvl>
-    <w:lvl w:ilvl="1" w:tplc="04190003" w:tentative="1">
-      <w:start w:val="1"/>
-      <w:numFmt w:val="bullet"/>
-      <w:lvlText w:val="o"/>
-      <w:lvlJc w:val="left"/>
-      <w:pPr>
-        <w:ind w:left="2148" w:hanging="360"/>
-      </w:pPr>
-      <w:rPr>
-        <w:rFonts w:ascii="Courier New" w:hAnsi="Courier New" w:cs="Courier New" w:hint="default"/>
-      </w:rPr>
-    </w:lvl>
-    <w:lvl w:ilvl="2" w:tplc="04190005" w:tentative="1">
-      <w:start w:val="1"/>
-      <w:numFmt w:val="bullet"/>
-      <w:lvlText w:val=""/>
-      <w:lvlJc w:val="left"/>
-      <w:pPr>
-        <w:ind w:left="2868" w:hanging="360"/>
-      </w:pPr>
-      <w:rPr>
-        <w:rFonts w:ascii="Wingdings" w:hAnsi="Wingdings" w:hint="default"/>
-      </w:rPr>
-    </w:lvl>
-    <w:lvl w:ilvl="3" w:tplc="04190001" w:tentative="1">
-      <w:start w:val="1"/>
-      <w:numFmt w:val="bullet"/>
-      <w:lvlText w:val=""/>
-      <w:lvlJc w:val="left"/>
-      <w:pPr>
-        <w:ind w:left="3588" w:hanging="360"/>
-      </w:pPr>
-      <w:rPr>
-        <w:rFonts w:ascii="Symbol" w:hAnsi="Symbol" w:hint="default"/>
-      </w:rPr>
-    </w:lvl>
-    <w:lvl w:ilvl="4" w:tplc="04190003" w:tentative="1">
-      <w:start w:val="1"/>
-      <w:numFmt w:val="bullet"/>
-      <w:lvlText w:val="o"/>
-      <w:lvlJc w:val="left"/>
-      <w:pPr>
-        <w:ind w:left="4308" w:hanging="360"/>
-      </w:pPr>
-      <w:rPr>
-        <w:rFonts w:ascii="Courier New" w:hAnsi="Courier New" w:cs="Courier New" w:hint="default"/>
-      </w:rPr>
-    </w:lvl>
-    <w:lvl w:ilvl="5" w:tplc="04190005" w:tentative="1">
-      <w:start w:val="1"/>
-      <w:numFmt w:val="bullet"/>
-      <w:lvlText w:val=""/>
-      <w:lvlJc w:val="left"/>
-      <w:pPr>
-        <w:ind w:left="5028" w:hanging="360"/>
-      </w:pPr>
-      <w:rPr>
-        <w:rFonts w:ascii="Wingdings" w:hAnsi="Wingdings" w:hint="default"/>
-      </w:rPr>
-    </w:lvl>
-    <w:lvl w:ilvl="6" w:tplc="04190001" w:tentative="1">
-      <w:start w:val="1"/>
-      <w:numFmt w:val="bullet"/>
-      <w:lvlText w:val=""/>
-      <w:lvlJc w:val="left"/>
-      <w:pPr>
-        <w:ind w:left="5748" w:hanging="360"/>
-      </w:pPr>
-      <w:rPr>
-        <w:rFonts w:ascii="Symbol" w:hAnsi="Symbol" w:hint="default"/>
-      </w:rPr>
-    </w:lvl>
-    <w:lvl w:ilvl="7" w:tplc="04190003" w:tentative="1">
-      <w:start w:val="1"/>
-      <w:numFmt w:val="bullet"/>
-      <w:lvlText w:val="o"/>
-      <w:lvlJc w:val="left"/>
-      <w:pPr>
-        <w:ind w:left="6468" w:hanging="360"/>
-      </w:pPr>
-      <w:rPr>
-        <w:rFonts w:ascii="Courier New" w:hAnsi="Courier New" w:cs="Courier New" w:hint="default"/>
-      </w:rPr>
-    </w:lvl>
-    <w:lvl w:ilvl="8" w:tplc="04190005" w:tentative="1">
-      <w:start w:val="1"/>
-      <w:numFmt w:val="bullet"/>
-      <w:lvlText w:val=""/>
-      <w:lvlJc w:val="left"/>
-      <w:pPr>
-        <w:ind w:left="7188" w:hanging="360"/>
-      </w:pPr>
-      <w:rPr>
-        <w:rFonts w:ascii="Wingdings" w:hAnsi="Wingdings" w:hint="default"/>
-      </w:rPr>
-    </w:lvl>
-  </w:abstractNum>
-  <w:abstractNum w:abstractNumId="34" w15:restartNumberingAfterBreak="0">
-    <w:nsid w:val="5984628C"/>
-    <w:multiLevelType w:val="hybridMultilevel"/>
-    <w:tmpl w:val="A262FD1A"/>
-    <w:lvl w:ilvl="0" w:tplc="9F888FD4">
-      <w:start w:val="1"/>
-      <w:numFmt w:val="bullet"/>
-      <w:lvlText w:val=""/>
-      <w:lvlJc w:val="left"/>
-      <w:pPr>
-        <w:ind w:left="786" w:hanging="360"/>
-      </w:pPr>
-      <w:rPr>
-        <w:rFonts w:ascii="Symbol" w:hAnsi="Symbol" w:hint="default"/>
-      </w:rPr>
-    </w:lvl>
-    <w:lvl w:ilvl="1" w:tplc="04190003" w:tentative="1">
-      <w:start w:val="1"/>
-      <w:numFmt w:val="bullet"/>
-      <w:lvlText w:val="o"/>
-      <w:lvlJc w:val="left"/>
-      <w:pPr>
-        <w:ind w:left="1440" w:hanging="360"/>
-      </w:pPr>
-      <w:rPr>
-        <w:rFonts w:ascii="Courier New" w:hAnsi="Courier New" w:hint="default"/>
-      </w:rPr>
-    </w:lvl>
-    <w:lvl w:ilvl="2" w:tplc="04190005" w:tentative="1">
-      <w:start w:val="1"/>
-      <w:numFmt w:val="bullet"/>
-      <w:lvlText w:val=""/>
-      <w:lvlJc w:val="left"/>
-      <w:pPr>
-        <w:ind w:left="2160" w:hanging="360"/>
-      </w:pPr>
-      <w:rPr>
-        <w:rFonts w:ascii="Wingdings" w:hAnsi="Wingdings" w:hint="default"/>
-      </w:rPr>
-    </w:lvl>
-    <w:lvl w:ilvl="3" w:tplc="04190001" w:tentative="1">
-      <w:start w:val="1"/>
-      <w:numFmt w:val="bullet"/>
-      <w:lvlText w:val=""/>
-      <w:lvlJc w:val="left"/>
-      <w:pPr>
-        <w:ind w:left="2880" w:hanging="360"/>
-      </w:pPr>
-      <w:rPr>
-        <w:rFonts w:ascii="Symbol" w:hAnsi="Symbol" w:hint="default"/>
-      </w:rPr>
-    </w:lvl>
-    <w:lvl w:ilvl="4" w:tplc="04190003" w:tentative="1">
-      <w:start w:val="1"/>
-      <w:numFmt w:val="bullet"/>
-      <w:lvlText w:val="o"/>
-      <w:lvlJc w:val="left"/>
-      <w:pPr>
-        <w:ind w:left="3600" w:hanging="360"/>
-      </w:pPr>
-      <w:rPr>
-        <w:rFonts w:ascii="Courier New" w:hAnsi="Courier New" w:hint="default"/>
-      </w:rPr>
-    </w:lvl>
-    <w:lvl w:ilvl="5" w:tplc="04190005" w:tentative="1">
-      <w:start w:val="1"/>
-      <w:numFmt w:val="bullet"/>
-      <w:lvlText w:val=""/>
-      <w:lvlJc w:val="left"/>
-      <w:pPr>
-        <w:ind w:left="4320" w:hanging="360"/>
-      </w:pPr>
-      <w:rPr>
-        <w:rFonts w:ascii="Wingdings" w:hAnsi="Wingdings" w:hint="default"/>
-      </w:rPr>
-    </w:lvl>
-    <w:lvl w:ilvl="6" w:tplc="04190001" w:tentative="1">
-      <w:start w:val="1"/>
-      <w:numFmt w:val="bullet"/>
-      <w:lvlText w:val=""/>
-      <w:lvlJc w:val="left"/>
-      <w:pPr>
-        <w:ind w:left="5040" w:hanging="360"/>
-      </w:pPr>
-      <w:rPr>
-        <w:rFonts w:ascii="Symbol" w:hAnsi="Symbol" w:hint="default"/>
-      </w:rPr>
-    </w:lvl>
-    <w:lvl w:ilvl="7" w:tplc="04190003" w:tentative="1">
-      <w:start w:val="1"/>
-      <w:numFmt w:val="bullet"/>
-      <w:lvlText w:val="o"/>
-      <w:lvlJc w:val="left"/>
-      <w:pPr>
-        <w:ind w:left="5760" w:hanging="360"/>
-      </w:pPr>
-      <w:rPr>
-        <w:rFonts w:ascii="Courier New" w:hAnsi="Courier New" w:hint="default"/>
-      </w:rPr>
-    </w:lvl>
-    <w:lvl w:ilvl="8" w:tplc="04190005" w:tentative="1">
-      <w:start w:val="1"/>
-      <w:numFmt w:val="bullet"/>
-      <w:lvlText w:val=""/>
-      <w:lvlJc w:val="left"/>
-      <w:pPr>
-        <w:ind w:left="6480" w:hanging="360"/>
-      </w:pPr>
-      <w:rPr>
-        <w:rFonts w:ascii="Wingdings" w:hAnsi="Wingdings" w:hint="default"/>
-      </w:rPr>
-    </w:lvl>
-  </w:abstractNum>
-  <w:abstractNum w:abstractNumId="35" w15:restartNumberingAfterBreak="0">
-    <w:nsid w:val="5B5465B9"/>
-    <w:multiLevelType w:val="hybridMultilevel"/>
-    <w:tmpl w:val="27D09F64"/>
-    <w:lvl w:ilvl="0" w:tplc="0419000F">
-      <w:start w:val="1"/>
-      <w:numFmt w:val="decimal"/>
-      <w:lvlText w:val="%1."/>
-      <w:lvlJc w:val="left"/>
-      <w:pPr>
-        <w:ind w:left="720" w:hanging="360"/>
-      </w:pPr>
-      <w:rPr>
-        <w:rFonts w:hint="default"/>
-      </w:rPr>
-    </w:lvl>
-    <w:lvl w:ilvl="1" w:tplc="04190019" w:tentative="1">
-      <w:start w:val="1"/>
-      <w:numFmt w:val="lowerLetter"/>
-      <w:lvlText w:val="%2."/>
-      <w:lvlJc w:val="left"/>
-      <w:pPr>
-        <w:ind w:left="1440" w:hanging="360"/>
-      </w:pPr>
-    </w:lvl>
-    <w:lvl w:ilvl="2" w:tplc="0419001B" w:tentative="1">
-      <w:start w:val="1"/>
-      <w:numFmt w:val="lowerRoman"/>
-      <w:lvlText w:val="%3."/>
-      <w:lvlJc w:val="right"/>
-      <w:pPr>
-        <w:ind w:left="2160" w:hanging="180"/>
-      </w:pPr>
-    </w:lvl>
-    <w:lvl w:ilvl="3" w:tplc="0419000F" w:tentative="1">
-      <w:start w:val="1"/>
-      <w:numFmt w:val="decimal"/>
-      <w:lvlText w:val="%4."/>
-      <w:lvlJc w:val="left"/>
-      <w:pPr>
-        <w:ind w:left="2880" w:hanging="360"/>
-      </w:pPr>
-    </w:lvl>
-    <w:lvl w:ilvl="4" w:tplc="04190019" w:tentative="1">
-      <w:start w:val="1"/>
-      <w:numFmt w:val="lowerLetter"/>
-      <w:lvlText w:val="%5."/>
-      <w:lvlJc w:val="left"/>
-      <w:pPr>
-        <w:ind w:left="3600" w:hanging="360"/>
-      </w:pPr>
-    </w:lvl>
-    <w:lvl w:ilvl="5" w:tplc="0419001B" w:tentative="1">
-      <w:start w:val="1"/>
-      <w:numFmt w:val="lowerRoman"/>
-      <w:lvlText w:val="%6."/>
-      <w:lvlJc w:val="right"/>
-      <w:pPr>
-        <w:ind w:left="4320" w:hanging="180"/>
-      </w:pPr>
-    </w:lvl>
-    <w:lvl w:ilvl="6" w:tplc="0419000F" w:tentative="1">
-      <w:start w:val="1"/>
-      <w:numFmt w:val="decimal"/>
-      <w:lvlText w:val="%7."/>
-      <w:lvlJc w:val="left"/>
-      <w:pPr>
-        <w:ind w:left="5040" w:hanging="360"/>
-      </w:pPr>
-    </w:lvl>
-    <w:lvl w:ilvl="7" w:tplc="04190019" w:tentative="1">
-      <w:start w:val="1"/>
-      <w:numFmt w:val="lowerLetter"/>
-      <w:lvlText w:val="%8."/>
-      <w:lvlJc w:val="left"/>
-      <w:pPr>
-        <w:ind w:left="5760" w:hanging="360"/>
-      </w:pPr>
-    </w:lvl>
-    <w:lvl w:ilvl="8" w:tplc="0419001B" w:tentative="1">
-      <w:start w:val="1"/>
-      <w:numFmt w:val="lowerRoman"/>
-      <w:lvlText w:val="%9."/>
-      <w:lvlJc w:val="right"/>
-      <w:pPr>
-        <w:ind w:left="6480" w:hanging="180"/>
-      </w:pPr>
-    </w:lvl>
-  </w:abstractNum>
-  <w:abstractNum w:abstractNumId="36" w15:restartNumberingAfterBreak="0">
+  <w:abstractNum w:abstractNumId="13" w15:restartNumberingAfterBreak="0">
     <w:nsid w:val="5B8D02DA"/>
     <w:multiLevelType w:val="hybridMultilevel"/>
     <w:tmpl w:val="37BA5FFC"/>
@@ -36210,191 +34686,10 @@
       </w:rPr>
     </w:lvl>
   </w:abstractNum>
-  <w:abstractNum w:abstractNumId="37" w15:restartNumberingAfterBreak="0">
-    <w:nsid w:val="5E9D7F93"/>
-    <w:multiLevelType w:val="hybridMultilevel"/>
-    <w:tmpl w:val="118C9352"/>
-    <w:lvl w:ilvl="0" w:tplc="3578B9A0">
-      <w:start w:val="1"/>
-      <w:numFmt w:val="decimal"/>
-      <w:lvlText w:val="%1"/>
-      <w:lvlJc w:val="left"/>
-      <w:pPr>
-        <w:tabs>
-          <w:tab w:val="num" w:pos="360"/>
-        </w:tabs>
-        <w:ind w:left="360" w:hanging="360"/>
-      </w:pPr>
-      <w:rPr>
-        <w:rFonts w:hint="default"/>
-      </w:rPr>
-    </w:lvl>
-    <w:lvl w:ilvl="1" w:tplc="04190019" w:tentative="1">
-      <w:start w:val="1"/>
-      <w:numFmt w:val="lowerLetter"/>
-      <w:lvlText w:val="%2."/>
-      <w:lvlJc w:val="left"/>
-      <w:pPr>
-        <w:ind w:left="1440" w:hanging="360"/>
-      </w:pPr>
-    </w:lvl>
-    <w:lvl w:ilvl="2" w:tplc="0419001B" w:tentative="1">
-      <w:start w:val="1"/>
-      <w:numFmt w:val="lowerRoman"/>
-      <w:lvlText w:val="%3."/>
-      <w:lvlJc w:val="right"/>
-      <w:pPr>
-        <w:ind w:left="2160" w:hanging="180"/>
-      </w:pPr>
-    </w:lvl>
-    <w:lvl w:ilvl="3" w:tplc="0419000F" w:tentative="1">
-      <w:start w:val="1"/>
-      <w:numFmt w:val="decimal"/>
-      <w:lvlText w:val="%4."/>
-      <w:lvlJc w:val="left"/>
-      <w:pPr>
-        <w:ind w:left="2880" w:hanging="360"/>
-      </w:pPr>
-    </w:lvl>
-    <w:lvl w:ilvl="4" w:tplc="04190019" w:tentative="1">
-      <w:start w:val="1"/>
-      <w:numFmt w:val="lowerLetter"/>
-      <w:lvlText w:val="%5."/>
-      <w:lvlJc w:val="left"/>
-      <w:pPr>
-        <w:ind w:left="3600" w:hanging="360"/>
-      </w:pPr>
-    </w:lvl>
-    <w:lvl w:ilvl="5" w:tplc="0419001B" w:tentative="1">
-      <w:start w:val="1"/>
-      <w:numFmt w:val="lowerRoman"/>
-      <w:lvlText w:val="%6."/>
-      <w:lvlJc w:val="right"/>
-      <w:pPr>
-        <w:ind w:left="4320" w:hanging="180"/>
-      </w:pPr>
-    </w:lvl>
-    <w:lvl w:ilvl="6" w:tplc="0419000F" w:tentative="1">
-      <w:start w:val="1"/>
-      <w:numFmt w:val="decimal"/>
-      <w:lvlText w:val="%7."/>
-      <w:lvlJc w:val="left"/>
-      <w:pPr>
-        <w:ind w:left="5040" w:hanging="360"/>
-      </w:pPr>
-    </w:lvl>
-    <w:lvl w:ilvl="7" w:tplc="04190019" w:tentative="1">
-      <w:start w:val="1"/>
-      <w:numFmt w:val="lowerLetter"/>
-      <w:lvlText w:val="%8."/>
-      <w:lvlJc w:val="left"/>
-      <w:pPr>
-        <w:ind w:left="5760" w:hanging="360"/>
-      </w:pPr>
-    </w:lvl>
-    <w:lvl w:ilvl="8" w:tplc="0419001B" w:tentative="1">
-      <w:start w:val="1"/>
-      <w:numFmt w:val="lowerRoman"/>
-      <w:lvlText w:val="%9."/>
-      <w:lvlJc w:val="right"/>
-      <w:pPr>
-        <w:ind w:left="6480" w:hanging="180"/>
-      </w:pPr>
-    </w:lvl>
-  </w:abstractNum>
-  <w:abstractNum w:abstractNumId="38" w15:restartNumberingAfterBreak="0">
-    <w:nsid w:val="6640684C"/>
-    <w:multiLevelType w:val="multilevel"/>
-    <w:tmpl w:val="1616C288"/>
-    <w:lvl w:ilvl="0">
-      <w:start w:val="1"/>
-      <w:numFmt w:val="decimal"/>
-      <w:lvlText w:val="%1."/>
-      <w:lvlJc w:val="left"/>
-      <w:pPr>
-        <w:ind w:left="360" w:hanging="360"/>
-      </w:pPr>
-      <w:rPr>
-        <w:color w:val="auto"/>
-      </w:rPr>
-    </w:lvl>
-    <w:lvl w:ilvl="1">
-      <w:start w:val="1"/>
-      <w:numFmt w:val="decimal"/>
-      <w:lvlText w:val="%1.%2."/>
-      <w:lvlJc w:val="left"/>
-      <w:pPr>
-        <w:ind w:left="792" w:hanging="432"/>
-      </w:pPr>
-    </w:lvl>
-    <w:lvl w:ilvl="2">
-      <w:start w:val="1"/>
-      <w:numFmt w:val="decimal"/>
-      <w:lvlText w:val="%1.%2.%3."/>
-      <w:lvlJc w:val="left"/>
-      <w:pPr>
-        <w:ind w:left="1224" w:hanging="504"/>
-      </w:pPr>
-    </w:lvl>
-    <w:lvl w:ilvl="3">
-      <w:start w:val="1"/>
-      <w:numFmt w:val="decimal"/>
-      <w:lvlText w:val="%1.%2.%3.%4."/>
-      <w:lvlJc w:val="left"/>
-      <w:pPr>
-        <w:ind w:left="1728" w:hanging="648"/>
-      </w:pPr>
-    </w:lvl>
-    <w:lvl w:ilvl="4">
-      <w:start w:val="1"/>
-      <w:numFmt w:val="decimal"/>
-      <w:lvlText w:val="%1.%2.%3.%4.%5."/>
-      <w:lvlJc w:val="left"/>
-      <w:pPr>
-        <w:ind w:left="2232" w:hanging="792"/>
-      </w:pPr>
-    </w:lvl>
-    <w:lvl w:ilvl="5">
-      <w:start w:val="1"/>
-      <w:numFmt w:val="decimal"/>
-      <w:lvlText w:val="%1.%2.%3.%4.%5.%6."/>
-      <w:lvlJc w:val="left"/>
-      <w:pPr>
-        <w:ind w:left="2736" w:hanging="936"/>
-      </w:pPr>
-    </w:lvl>
-    <w:lvl w:ilvl="6">
-      <w:start w:val="1"/>
-      <w:numFmt w:val="decimal"/>
-      <w:lvlText w:val="%1.%2.%3.%4.%5.%6.%7."/>
-      <w:lvlJc w:val="left"/>
-      <w:pPr>
-        <w:ind w:left="3240" w:hanging="1080"/>
-      </w:pPr>
-    </w:lvl>
-    <w:lvl w:ilvl="7">
-      <w:start w:val="1"/>
-      <w:numFmt w:val="decimal"/>
-      <w:lvlText w:val="%1.%2.%3.%4.%5.%6.%7.%8."/>
-      <w:lvlJc w:val="left"/>
-      <w:pPr>
-        <w:ind w:left="3744" w:hanging="1224"/>
-      </w:pPr>
-    </w:lvl>
-    <w:lvl w:ilvl="8">
-      <w:start w:val="1"/>
-      <w:numFmt w:val="decimal"/>
-      <w:lvlText w:val="%1.%2.%3.%4.%5.%6.%7.%8.%9."/>
-      <w:lvlJc w:val="left"/>
-      <w:pPr>
-        <w:ind w:left="4320" w:hanging="1440"/>
-      </w:pPr>
-    </w:lvl>
-  </w:abstractNum>
-  <w:abstractNum w:abstractNumId="39" w15:restartNumberingAfterBreak="0">
+  <w:abstractNum w:abstractNumId="14" w15:restartNumberingAfterBreak="0">
     <w:nsid w:val="66796D6B"/>
     <w:multiLevelType w:val="hybridMultilevel"/>
-    <w:tmpl w:val="FAECBF50"/>
+    <w:tmpl w:val="2A36E432"/>
     <w:lvl w:ilvl="0" w:tplc="04190001">
       <w:start w:val="1"/>
       <w:numFmt w:val="bullet"/>
@@ -36504,18 +34799,524 @@
       </w:rPr>
     </w:lvl>
   </w:abstractNum>
-  <w:abstractNum w:abstractNumId="40" w15:restartNumberingAfterBreak="0">
-    <w:nsid w:val="66D4277F"/>
+  <w:abstractNum w:abstractNumId="15" w15:restartNumberingAfterBreak="0">
+    <w:nsid w:val="681C3D55"/>
     <w:multiLevelType w:val="hybridMultilevel"/>
-    <w:tmpl w:val="E78EF5B8"/>
-    <w:lvl w:ilvl="0" w:tplc="04190011">
+    <w:tmpl w:val="62A6F6A4"/>
+    <w:lvl w:ilvl="0" w:tplc="607A9944">
       <w:start w:val="1"/>
-      <w:numFmt w:val="decimal"/>
-      <w:lvlText w:val="%1)"/>
+      <w:numFmt w:val="bullet"/>
+      <w:lvlText w:val="­"/>
       <w:lvlJc w:val="left"/>
       <w:pPr>
         <w:ind w:left="720" w:hanging="360"/>
       </w:pPr>
+      <w:rPr>
+        <w:rFonts w:ascii="Courier New" w:hAnsi="Courier New" w:hint="default"/>
+      </w:rPr>
+    </w:lvl>
+    <w:lvl w:ilvl="1" w:tplc="04190003" w:tentative="1">
+      <w:start w:val="1"/>
+      <w:numFmt w:val="bullet"/>
+      <w:lvlText w:val="o"/>
+      <w:lvlJc w:val="left"/>
+      <w:pPr>
+        <w:ind w:left="1440" w:hanging="360"/>
+      </w:pPr>
+      <w:rPr>
+        <w:rFonts w:ascii="Courier New" w:hAnsi="Courier New" w:cs="Courier New" w:hint="default"/>
+      </w:rPr>
+    </w:lvl>
+    <w:lvl w:ilvl="2" w:tplc="04190005" w:tentative="1">
+      <w:start w:val="1"/>
+      <w:numFmt w:val="bullet"/>
+      <w:lvlText w:val=""/>
+      <w:lvlJc w:val="left"/>
+      <w:pPr>
+        <w:ind w:left="2160" w:hanging="360"/>
+      </w:pPr>
+      <w:rPr>
+        <w:rFonts w:ascii="Wingdings" w:hAnsi="Wingdings" w:hint="default"/>
+      </w:rPr>
+    </w:lvl>
+    <w:lvl w:ilvl="3" w:tplc="04190001" w:tentative="1">
+      <w:start w:val="1"/>
+      <w:numFmt w:val="bullet"/>
+      <w:lvlText w:val=""/>
+      <w:lvlJc w:val="left"/>
+      <w:pPr>
+        <w:ind w:left="2880" w:hanging="360"/>
+      </w:pPr>
+      <w:rPr>
+        <w:rFonts w:ascii="Symbol" w:hAnsi="Symbol" w:hint="default"/>
+      </w:rPr>
+    </w:lvl>
+    <w:lvl w:ilvl="4" w:tplc="04190003" w:tentative="1">
+      <w:start w:val="1"/>
+      <w:numFmt w:val="bullet"/>
+      <w:lvlText w:val="o"/>
+      <w:lvlJc w:val="left"/>
+      <w:pPr>
+        <w:ind w:left="3600" w:hanging="360"/>
+      </w:pPr>
+      <w:rPr>
+        <w:rFonts w:ascii="Courier New" w:hAnsi="Courier New" w:cs="Courier New" w:hint="default"/>
+      </w:rPr>
+    </w:lvl>
+    <w:lvl w:ilvl="5" w:tplc="04190005" w:tentative="1">
+      <w:start w:val="1"/>
+      <w:numFmt w:val="bullet"/>
+      <w:lvlText w:val=""/>
+      <w:lvlJc w:val="left"/>
+      <w:pPr>
+        <w:ind w:left="4320" w:hanging="360"/>
+      </w:pPr>
+      <w:rPr>
+        <w:rFonts w:ascii="Wingdings" w:hAnsi="Wingdings" w:hint="default"/>
+      </w:rPr>
+    </w:lvl>
+    <w:lvl w:ilvl="6" w:tplc="04190001" w:tentative="1">
+      <w:start w:val="1"/>
+      <w:numFmt w:val="bullet"/>
+      <w:lvlText w:val=""/>
+      <w:lvlJc w:val="left"/>
+      <w:pPr>
+        <w:ind w:left="5040" w:hanging="360"/>
+      </w:pPr>
+      <w:rPr>
+        <w:rFonts w:ascii="Symbol" w:hAnsi="Symbol" w:hint="default"/>
+      </w:rPr>
+    </w:lvl>
+    <w:lvl w:ilvl="7" w:tplc="04190003" w:tentative="1">
+      <w:start w:val="1"/>
+      <w:numFmt w:val="bullet"/>
+      <w:lvlText w:val="o"/>
+      <w:lvlJc w:val="left"/>
+      <w:pPr>
+        <w:ind w:left="5760" w:hanging="360"/>
+      </w:pPr>
+      <w:rPr>
+        <w:rFonts w:ascii="Courier New" w:hAnsi="Courier New" w:cs="Courier New" w:hint="default"/>
+      </w:rPr>
+    </w:lvl>
+    <w:lvl w:ilvl="8" w:tplc="04190005" w:tentative="1">
+      <w:start w:val="1"/>
+      <w:numFmt w:val="bullet"/>
+      <w:lvlText w:val=""/>
+      <w:lvlJc w:val="left"/>
+      <w:pPr>
+        <w:ind w:left="6480" w:hanging="360"/>
+      </w:pPr>
+      <w:rPr>
+        <w:rFonts w:ascii="Wingdings" w:hAnsi="Wingdings" w:hint="default"/>
+      </w:rPr>
+    </w:lvl>
+  </w:abstractNum>
+  <w:abstractNum w:abstractNumId="16" w15:restartNumberingAfterBreak="0">
+    <w:nsid w:val="68B07799"/>
+    <w:multiLevelType w:val="hybridMultilevel"/>
+    <w:tmpl w:val="F940B306"/>
+    <w:lvl w:ilvl="0" w:tplc="7F4880C8">
+      <w:start w:val="1"/>
+      <w:numFmt w:val="decimal"/>
+      <w:lvlText w:val="%1."/>
+      <w:lvlJc w:val="left"/>
+      <w:pPr>
+        <w:ind w:left="717" w:hanging="247"/>
+      </w:pPr>
+      <w:rPr>
+        <w:rFonts w:ascii="Times New Roman" w:eastAsia="Times New Roman" w:hAnsi="Times New Roman" w:cs="Times New Roman" w:hint="default"/>
+        <w:b w:val="0"/>
+        <w:bCs w:val="0"/>
+        <w:i w:val="0"/>
+        <w:iCs w:val="0"/>
+        <w:w w:val="99"/>
+        <w:sz w:val="28"/>
+        <w:szCs w:val="28"/>
+        <w:lang w:val="ru-RU" w:eastAsia="en-US" w:bidi="ar-SA"/>
+      </w:rPr>
+    </w:lvl>
+    <w:lvl w:ilvl="1" w:tplc="6B645C20">
+      <w:start w:val="1"/>
+      <w:numFmt w:val="decimal"/>
+      <w:lvlText w:val="%2)"/>
+      <w:lvlJc w:val="left"/>
+      <w:pPr>
+        <w:ind w:left="1670" w:hanging="267"/>
+      </w:pPr>
+      <w:rPr>
+        <w:rFonts w:ascii="Times New Roman" w:eastAsia="Times New Roman" w:hAnsi="Times New Roman" w:cs="Times New Roman" w:hint="default"/>
+        <w:b w:val="0"/>
+        <w:bCs w:val="0"/>
+        <w:i w:val="0"/>
+        <w:iCs w:val="0"/>
+        <w:w w:val="99"/>
+        <w:sz w:val="24"/>
+        <w:szCs w:val="24"/>
+        <w:lang w:val="ru-RU" w:eastAsia="en-US" w:bidi="ar-SA"/>
+      </w:rPr>
+    </w:lvl>
+    <w:lvl w:ilvl="2" w:tplc="607A9944">
+      <w:start w:val="1"/>
+      <w:numFmt w:val="bullet"/>
+      <w:lvlText w:val="­"/>
+      <w:lvlJc w:val="left"/>
+      <w:pPr>
+        <w:ind w:left="2647" w:hanging="267"/>
+      </w:pPr>
+      <w:rPr>
+        <w:rFonts w:ascii="Courier New" w:hAnsi="Courier New" w:hint="default"/>
+        <w:lang w:val="ru-RU" w:eastAsia="en-US" w:bidi="ar-SA"/>
+      </w:rPr>
+    </w:lvl>
+    <w:lvl w:ilvl="3" w:tplc="599C27F6">
+      <w:numFmt w:val="bullet"/>
+      <w:lvlText w:val="•"/>
+      <w:lvlJc w:val="left"/>
+      <w:pPr>
+        <w:ind w:left="3614" w:hanging="267"/>
+      </w:pPr>
+      <w:rPr>
+        <w:rFonts w:hint="default"/>
+        <w:lang w:val="ru-RU" w:eastAsia="en-US" w:bidi="ar-SA"/>
+      </w:rPr>
+    </w:lvl>
+    <w:lvl w:ilvl="4" w:tplc="63261620">
+      <w:numFmt w:val="bullet"/>
+      <w:lvlText w:val="•"/>
+      <w:lvlJc w:val="left"/>
+      <w:pPr>
+        <w:ind w:left="4582" w:hanging="267"/>
+      </w:pPr>
+      <w:rPr>
+        <w:rFonts w:hint="default"/>
+        <w:lang w:val="ru-RU" w:eastAsia="en-US" w:bidi="ar-SA"/>
+      </w:rPr>
+    </w:lvl>
+    <w:lvl w:ilvl="5" w:tplc="2212563A">
+      <w:numFmt w:val="bullet"/>
+      <w:lvlText w:val="•"/>
+      <w:lvlJc w:val="left"/>
+      <w:pPr>
+        <w:ind w:left="5549" w:hanging="267"/>
+      </w:pPr>
+      <w:rPr>
+        <w:rFonts w:hint="default"/>
+        <w:lang w:val="ru-RU" w:eastAsia="en-US" w:bidi="ar-SA"/>
+      </w:rPr>
+    </w:lvl>
+    <w:lvl w:ilvl="6" w:tplc="7764C8F2">
+      <w:numFmt w:val="bullet"/>
+      <w:lvlText w:val="•"/>
+      <w:lvlJc w:val="left"/>
+      <w:pPr>
+        <w:ind w:left="6516" w:hanging="267"/>
+      </w:pPr>
+      <w:rPr>
+        <w:rFonts w:hint="default"/>
+        <w:lang w:val="ru-RU" w:eastAsia="en-US" w:bidi="ar-SA"/>
+      </w:rPr>
+    </w:lvl>
+    <w:lvl w:ilvl="7" w:tplc="8614474E">
+      <w:numFmt w:val="bullet"/>
+      <w:lvlText w:val="•"/>
+      <w:lvlJc w:val="left"/>
+      <w:pPr>
+        <w:ind w:left="7484" w:hanging="267"/>
+      </w:pPr>
+      <w:rPr>
+        <w:rFonts w:hint="default"/>
+        <w:lang w:val="ru-RU" w:eastAsia="en-US" w:bidi="ar-SA"/>
+      </w:rPr>
+    </w:lvl>
+    <w:lvl w:ilvl="8" w:tplc="E67E17F8">
+      <w:numFmt w:val="bullet"/>
+      <w:lvlText w:val="•"/>
+      <w:lvlJc w:val="left"/>
+      <w:pPr>
+        <w:ind w:left="8451" w:hanging="267"/>
+      </w:pPr>
+      <w:rPr>
+        <w:rFonts w:hint="default"/>
+        <w:lang w:val="ru-RU" w:eastAsia="en-US" w:bidi="ar-SA"/>
+      </w:rPr>
+    </w:lvl>
+  </w:abstractNum>
+  <w:abstractNum w:abstractNumId="17" w15:restartNumberingAfterBreak="0">
+    <w:nsid w:val="68EA2C73"/>
+    <w:multiLevelType w:val="hybridMultilevel"/>
+    <w:tmpl w:val="0A3C2324"/>
+    <w:lvl w:ilvl="0" w:tplc="7F4880C8">
+      <w:start w:val="1"/>
+      <w:numFmt w:val="decimal"/>
+      <w:lvlText w:val="%1."/>
+      <w:lvlJc w:val="left"/>
+      <w:pPr>
+        <w:ind w:left="717" w:hanging="247"/>
+      </w:pPr>
+      <w:rPr>
+        <w:rFonts w:ascii="Times New Roman" w:eastAsia="Times New Roman" w:hAnsi="Times New Roman" w:cs="Times New Roman" w:hint="default"/>
+        <w:b w:val="0"/>
+        <w:bCs w:val="0"/>
+        <w:i w:val="0"/>
+        <w:iCs w:val="0"/>
+        <w:w w:val="99"/>
+        <w:sz w:val="28"/>
+        <w:szCs w:val="28"/>
+        <w:lang w:val="ru-RU" w:eastAsia="en-US" w:bidi="ar-SA"/>
+      </w:rPr>
+    </w:lvl>
+    <w:lvl w:ilvl="1" w:tplc="6B645C20">
+      <w:start w:val="1"/>
+      <w:numFmt w:val="decimal"/>
+      <w:lvlText w:val="%2)"/>
+      <w:lvlJc w:val="left"/>
+      <w:pPr>
+        <w:ind w:left="1670" w:hanging="267"/>
+      </w:pPr>
+      <w:rPr>
+        <w:rFonts w:ascii="Times New Roman" w:eastAsia="Times New Roman" w:hAnsi="Times New Roman" w:cs="Times New Roman" w:hint="default"/>
+        <w:b w:val="0"/>
+        <w:bCs w:val="0"/>
+        <w:i w:val="0"/>
+        <w:iCs w:val="0"/>
+        <w:w w:val="99"/>
+        <w:sz w:val="24"/>
+        <w:szCs w:val="24"/>
+        <w:lang w:val="ru-RU" w:eastAsia="en-US" w:bidi="ar-SA"/>
+      </w:rPr>
+    </w:lvl>
+    <w:lvl w:ilvl="2" w:tplc="BC4AEDB2">
+      <w:numFmt w:val="bullet"/>
+      <w:lvlText w:val="•"/>
+      <w:lvlJc w:val="left"/>
+      <w:pPr>
+        <w:ind w:left="2647" w:hanging="267"/>
+      </w:pPr>
+      <w:rPr>
+        <w:rFonts w:hint="default"/>
+        <w:lang w:val="ru-RU" w:eastAsia="en-US" w:bidi="ar-SA"/>
+      </w:rPr>
+    </w:lvl>
+    <w:lvl w:ilvl="3" w:tplc="607A9944">
+      <w:start w:val="1"/>
+      <w:numFmt w:val="bullet"/>
+      <w:lvlText w:val="­"/>
+      <w:lvlJc w:val="left"/>
+      <w:pPr>
+        <w:ind w:left="3614" w:hanging="267"/>
+      </w:pPr>
+      <w:rPr>
+        <w:rFonts w:ascii="Courier New" w:hAnsi="Courier New" w:hint="default"/>
+        <w:lang w:val="ru-RU" w:eastAsia="en-US" w:bidi="ar-SA"/>
+      </w:rPr>
+    </w:lvl>
+    <w:lvl w:ilvl="4" w:tplc="63261620">
+      <w:numFmt w:val="bullet"/>
+      <w:lvlText w:val="•"/>
+      <w:lvlJc w:val="left"/>
+      <w:pPr>
+        <w:ind w:left="4582" w:hanging="267"/>
+      </w:pPr>
+      <w:rPr>
+        <w:rFonts w:hint="default"/>
+        <w:lang w:val="ru-RU" w:eastAsia="en-US" w:bidi="ar-SA"/>
+      </w:rPr>
+    </w:lvl>
+    <w:lvl w:ilvl="5" w:tplc="2212563A">
+      <w:numFmt w:val="bullet"/>
+      <w:lvlText w:val="•"/>
+      <w:lvlJc w:val="left"/>
+      <w:pPr>
+        <w:ind w:left="5549" w:hanging="267"/>
+      </w:pPr>
+      <w:rPr>
+        <w:rFonts w:hint="default"/>
+        <w:lang w:val="ru-RU" w:eastAsia="en-US" w:bidi="ar-SA"/>
+      </w:rPr>
+    </w:lvl>
+    <w:lvl w:ilvl="6" w:tplc="7764C8F2">
+      <w:numFmt w:val="bullet"/>
+      <w:lvlText w:val="•"/>
+      <w:lvlJc w:val="left"/>
+      <w:pPr>
+        <w:ind w:left="6516" w:hanging="267"/>
+      </w:pPr>
+      <w:rPr>
+        <w:rFonts w:hint="default"/>
+        <w:lang w:val="ru-RU" w:eastAsia="en-US" w:bidi="ar-SA"/>
+      </w:rPr>
+    </w:lvl>
+    <w:lvl w:ilvl="7" w:tplc="8614474E">
+      <w:numFmt w:val="bullet"/>
+      <w:lvlText w:val="•"/>
+      <w:lvlJc w:val="left"/>
+      <w:pPr>
+        <w:ind w:left="7484" w:hanging="267"/>
+      </w:pPr>
+      <w:rPr>
+        <w:rFonts w:hint="default"/>
+        <w:lang w:val="ru-RU" w:eastAsia="en-US" w:bidi="ar-SA"/>
+      </w:rPr>
+    </w:lvl>
+    <w:lvl w:ilvl="8" w:tplc="E67E17F8">
+      <w:numFmt w:val="bullet"/>
+      <w:lvlText w:val="•"/>
+      <w:lvlJc w:val="left"/>
+      <w:pPr>
+        <w:ind w:left="8451" w:hanging="267"/>
+      </w:pPr>
+      <w:rPr>
+        <w:rFonts w:hint="default"/>
+        <w:lang w:val="ru-RU" w:eastAsia="en-US" w:bidi="ar-SA"/>
+      </w:rPr>
+    </w:lvl>
+  </w:abstractNum>
+  <w:abstractNum w:abstractNumId="18" w15:restartNumberingAfterBreak="0">
+    <w:nsid w:val="6A3D7D05"/>
+    <w:multiLevelType w:val="hybridMultilevel"/>
+    <w:tmpl w:val="1E9CC9D4"/>
+    <w:lvl w:ilvl="0" w:tplc="7F4880C8">
+      <w:start w:val="1"/>
+      <w:numFmt w:val="decimal"/>
+      <w:lvlText w:val="%1."/>
+      <w:lvlJc w:val="left"/>
+      <w:pPr>
+        <w:ind w:left="717" w:hanging="247"/>
+      </w:pPr>
+      <w:rPr>
+        <w:rFonts w:ascii="Times New Roman" w:eastAsia="Times New Roman" w:hAnsi="Times New Roman" w:cs="Times New Roman" w:hint="default"/>
+        <w:b w:val="0"/>
+        <w:bCs w:val="0"/>
+        <w:i w:val="0"/>
+        <w:iCs w:val="0"/>
+        <w:w w:val="99"/>
+        <w:sz w:val="28"/>
+        <w:szCs w:val="28"/>
+        <w:lang w:val="ru-RU" w:eastAsia="en-US" w:bidi="ar-SA"/>
+      </w:rPr>
+    </w:lvl>
+    <w:lvl w:ilvl="1" w:tplc="6B645C20">
+      <w:start w:val="1"/>
+      <w:numFmt w:val="decimal"/>
+      <w:lvlText w:val="%2)"/>
+      <w:lvlJc w:val="left"/>
+      <w:pPr>
+        <w:ind w:left="1670" w:hanging="267"/>
+      </w:pPr>
+      <w:rPr>
+        <w:rFonts w:ascii="Times New Roman" w:eastAsia="Times New Roman" w:hAnsi="Times New Roman" w:cs="Times New Roman" w:hint="default"/>
+        <w:b w:val="0"/>
+        <w:bCs w:val="0"/>
+        <w:i w:val="0"/>
+        <w:iCs w:val="0"/>
+        <w:w w:val="99"/>
+        <w:sz w:val="24"/>
+        <w:szCs w:val="24"/>
+        <w:lang w:val="ru-RU" w:eastAsia="en-US" w:bidi="ar-SA"/>
+      </w:rPr>
+    </w:lvl>
+    <w:lvl w:ilvl="2" w:tplc="607A9944">
+      <w:start w:val="1"/>
+      <w:numFmt w:val="bullet"/>
+      <w:lvlText w:val="­"/>
+      <w:lvlJc w:val="left"/>
+      <w:pPr>
+        <w:ind w:left="2647" w:hanging="267"/>
+      </w:pPr>
+      <w:rPr>
+        <w:rFonts w:ascii="Courier New" w:hAnsi="Courier New" w:hint="default"/>
+        <w:lang w:val="ru-RU" w:eastAsia="en-US" w:bidi="ar-SA"/>
+      </w:rPr>
+    </w:lvl>
+    <w:lvl w:ilvl="3" w:tplc="599C27F6">
+      <w:numFmt w:val="bullet"/>
+      <w:lvlText w:val="•"/>
+      <w:lvlJc w:val="left"/>
+      <w:pPr>
+        <w:ind w:left="3614" w:hanging="267"/>
+      </w:pPr>
+      <w:rPr>
+        <w:rFonts w:hint="default"/>
+        <w:lang w:val="ru-RU" w:eastAsia="en-US" w:bidi="ar-SA"/>
+      </w:rPr>
+    </w:lvl>
+    <w:lvl w:ilvl="4" w:tplc="63261620">
+      <w:numFmt w:val="bullet"/>
+      <w:lvlText w:val="•"/>
+      <w:lvlJc w:val="left"/>
+      <w:pPr>
+        <w:ind w:left="4582" w:hanging="267"/>
+      </w:pPr>
+      <w:rPr>
+        <w:rFonts w:hint="default"/>
+        <w:lang w:val="ru-RU" w:eastAsia="en-US" w:bidi="ar-SA"/>
+      </w:rPr>
+    </w:lvl>
+    <w:lvl w:ilvl="5" w:tplc="2212563A">
+      <w:numFmt w:val="bullet"/>
+      <w:lvlText w:val="•"/>
+      <w:lvlJc w:val="left"/>
+      <w:pPr>
+        <w:ind w:left="5549" w:hanging="267"/>
+      </w:pPr>
+      <w:rPr>
+        <w:rFonts w:hint="default"/>
+        <w:lang w:val="ru-RU" w:eastAsia="en-US" w:bidi="ar-SA"/>
+      </w:rPr>
+    </w:lvl>
+    <w:lvl w:ilvl="6" w:tplc="7764C8F2">
+      <w:numFmt w:val="bullet"/>
+      <w:lvlText w:val="•"/>
+      <w:lvlJc w:val="left"/>
+      <w:pPr>
+        <w:ind w:left="6516" w:hanging="267"/>
+      </w:pPr>
+      <w:rPr>
+        <w:rFonts w:hint="default"/>
+        <w:lang w:val="ru-RU" w:eastAsia="en-US" w:bidi="ar-SA"/>
+      </w:rPr>
+    </w:lvl>
+    <w:lvl w:ilvl="7" w:tplc="8614474E">
+      <w:numFmt w:val="bullet"/>
+      <w:lvlText w:val="•"/>
+      <w:lvlJc w:val="left"/>
+      <w:pPr>
+        <w:ind w:left="7484" w:hanging="267"/>
+      </w:pPr>
+      <w:rPr>
+        <w:rFonts w:hint="default"/>
+        <w:lang w:val="ru-RU" w:eastAsia="en-US" w:bidi="ar-SA"/>
+      </w:rPr>
+    </w:lvl>
+    <w:lvl w:ilvl="8" w:tplc="E67E17F8">
+      <w:numFmt w:val="bullet"/>
+      <w:lvlText w:val="•"/>
+      <w:lvlJc w:val="left"/>
+      <w:pPr>
+        <w:ind w:left="8451" w:hanging="267"/>
+      </w:pPr>
+      <w:rPr>
+        <w:rFonts w:hint="default"/>
+        <w:lang w:val="ru-RU" w:eastAsia="en-US" w:bidi="ar-SA"/>
+      </w:rPr>
+    </w:lvl>
+  </w:abstractNum>
+  <w:abstractNum w:abstractNumId="19" w15:restartNumberingAfterBreak="0">
+    <w:nsid w:val="6D0D4864"/>
+    <w:multiLevelType w:val="hybridMultilevel"/>
+    <w:tmpl w:val="CDC6D190"/>
+    <w:lvl w:ilvl="0" w:tplc="607A9944">
+      <w:start w:val="1"/>
+      <w:numFmt w:val="bullet"/>
+      <w:lvlText w:val="­"/>
+      <w:lvlJc w:val="left"/>
+      <w:pPr>
+        <w:ind w:left="720" w:hanging="360"/>
+      </w:pPr>
+      <w:rPr>
+        <w:rFonts w:ascii="Courier New" w:hAnsi="Courier New" w:hint="default"/>
+      </w:rPr>
     </w:lvl>
     <w:lvl w:ilvl="1" w:tplc="04190019" w:tentative="1">
       <w:start w:val="1"/>
@@ -36590,529 +35391,129 @@
       </w:pPr>
     </w:lvl>
   </w:abstractNum>
-  <w:abstractNum w:abstractNumId="41" w15:restartNumberingAfterBreak="0">
-    <w:nsid w:val="6B2941BB"/>
-    <w:multiLevelType w:val="multilevel"/>
-    <w:tmpl w:val="1616C288"/>
-    <w:lvl w:ilvl="0">
+  <w:abstractNum w:abstractNumId="20" w15:restartNumberingAfterBreak="0">
+    <w:nsid w:val="6F2F3529"/>
+    <w:multiLevelType w:val="hybridMultilevel"/>
+    <w:tmpl w:val="358E0BAE"/>
+    <w:lvl w:ilvl="0" w:tplc="7F4880C8">
       <w:start w:val="1"/>
       <w:numFmt w:val="decimal"/>
       <w:lvlText w:val="%1."/>
       <w:lvlJc w:val="left"/>
       <w:pPr>
-        <w:ind w:left="360" w:hanging="360"/>
-      </w:pPr>
-      <w:rPr>
-        <w:color w:val="auto"/>
-      </w:rPr>
-    </w:lvl>
-    <w:lvl w:ilvl="1">
-      <w:start w:val="1"/>
-      <w:numFmt w:val="decimal"/>
-      <w:lvlText w:val="%1.%2."/>
-      <w:lvlJc w:val="left"/>
-      <w:pPr>
-        <w:ind w:left="792" w:hanging="432"/>
-      </w:pPr>
-    </w:lvl>
-    <w:lvl w:ilvl="2">
-      <w:start w:val="1"/>
-      <w:numFmt w:val="decimal"/>
-      <w:lvlText w:val="%1.%2.%3."/>
-      <w:lvlJc w:val="left"/>
-      <w:pPr>
-        <w:ind w:left="1224" w:hanging="504"/>
-      </w:pPr>
-    </w:lvl>
-    <w:lvl w:ilvl="3">
-      <w:start w:val="1"/>
-      <w:numFmt w:val="decimal"/>
-      <w:lvlText w:val="%1.%2.%3.%4."/>
-      <w:lvlJc w:val="left"/>
-      <w:pPr>
-        <w:ind w:left="1728" w:hanging="648"/>
-      </w:pPr>
-    </w:lvl>
-    <w:lvl w:ilvl="4">
-      <w:start w:val="1"/>
-      <w:numFmt w:val="decimal"/>
-      <w:lvlText w:val="%1.%2.%3.%4.%5."/>
-      <w:lvlJc w:val="left"/>
-      <w:pPr>
-        <w:ind w:left="2232" w:hanging="792"/>
-      </w:pPr>
-    </w:lvl>
-    <w:lvl w:ilvl="5">
-      <w:start w:val="1"/>
-      <w:numFmt w:val="decimal"/>
-      <w:lvlText w:val="%1.%2.%3.%4.%5.%6."/>
-      <w:lvlJc w:val="left"/>
-      <w:pPr>
-        <w:ind w:left="2736" w:hanging="936"/>
-      </w:pPr>
-    </w:lvl>
-    <w:lvl w:ilvl="6">
-      <w:start w:val="1"/>
-      <w:numFmt w:val="decimal"/>
-      <w:lvlText w:val="%1.%2.%3.%4.%5.%6.%7."/>
-      <w:lvlJc w:val="left"/>
-      <w:pPr>
-        <w:ind w:left="3240" w:hanging="1080"/>
-      </w:pPr>
-    </w:lvl>
-    <w:lvl w:ilvl="7">
-      <w:start w:val="1"/>
-      <w:numFmt w:val="decimal"/>
-      <w:lvlText w:val="%1.%2.%3.%4.%5.%6.%7.%8."/>
-      <w:lvlJc w:val="left"/>
-      <w:pPr>
-        <w:ind w:left="3744" w:hanging="1224"/>
-      </w:pPr>
-    </w:lvl>
-    <w:lvl w:ilvl="8">
-      <w:start w:val="1"/>
-      <w:numFmt w:val="decimal"/>
-      <w:lvlText w:val="%1.%2.%3.%4.%5.%6.%7.%8.%9."/>
-      <w:lvlJc w:val="left"/>
-      <w:pPr>
-        <w:ind w:left="4320" w:hanging="1440"/>
-      </w:pPr>
-    </w:lvl>
-  </w:abstractNum>
-  <w:abstractNum w:abstractNumId="42" w15:restartNumberingAfterBreak="0">
-    <w:nsid w:val="6C8A2C0D"/>
-    <w:multiLevelType w:val="hybridMultilevel"/>
-    <w:tmpl w:val="908CEC2C"/>
-    <w:lvl w:ilvl="0" w:tplc="936C3ADE">
-      <w:start w:val="1"/>
-      <w:numFmt w:val="decimal"/>
-      <w:lvlText w:val="%1"/>
-      <w:lvlJc w:val="left"/>
-      <w:pPr>
-        <w:tabs>
-          <w:tab w:val="num" w:pos="360"/>
-        </w:tabs>
-        <w:ind w:left="360" w:hanging="360"/>
-      </w:pPr>
-      <w:rPr>
-        <w:rFonts w:hint="default"/>
-      </w:rPr>
-    </w:lvl>
-    <w:lvl w:ilvl="1" w:tplc="04190019" w:tentative="1">
-      <w:start w:val="1"/>
-      <w:numFmt w:val="lowerLetter"/>
-      <w:lvlText w:val="%2."/>
-      <w:lvlJc w:val="left"/>
-      <w:pPr>
-        <w:tabs>
-          <w:tab w:val="num" w:pos="1440"/>
-        </w:tabs>
-        <w:ind w:left="1440" w:hanging="360"/>
-      </w:pPr>
-    </w:lvl>
-    <w:lvl w:ilvl="2" w:tplc="0419001B" w:tentative="1">
-      <w:start w:val="1"/>
-      <w:numFmt w:val="lowerRoman"/>
-      <w:lvlText w:val="%3."/>
-      <w:lvlJc w:val="right"/>
-      <w:pPr>
-        <w:tabs>
-          <w:tab w:val="num" w:pos="2160"/>
-        </w:tabs>
-        <w:ind w:left="2160" w:hanging="180"/>
-      </w:pPr>
-    </w:lvl>
-    <w:lvl w:ilvl="3" w:tplc="0419000F" w:tentative="1">
-      <w:start w:val="1"/>
-      <w:numFmt w:val="decimal"/>
-      <w:lvlText w:val="%4."/>
-      <w:lvlJc w:val="left"/>
-      <w:pPr>
-        <w:tabs>
-          <w:tab w:val="num" w:pos="2880"/>
-        </w:tabs>
-        <w:ind w:left="2880" w:hanging="360"/>
-      </w:pPr>
-    </w:lvl>
-    <w:lvl w:ilvl="4" w:tplc="04190019" w:tentative="1">
-      <w:start w:val="1"/>
-      <w:numFmt w:val="lowerLetter"/>
-      <w:lvlText w:val="%5."/>
-      <w:lvlJc w:val="left"/>
-      <w:pPr>
-        <w:tabs>
-          <w:tab w:val="num" w:pos="3600"/>
-        </w:tabs>
-        <w:ind w:left="3600" w:hanging="360"/>
-      </w:pPr>
-    </w:lvl>
-    <w:lvl w:ilvl="5" w:tplc="0419001B" w:tentative="1">
-      <w:start w:val="1"/>
-      <w:numFmt w:val="lowerRoman"/>
-      <w:lvlText w:val="%6."/>
-      <w:lvlJc w:val="right"/>
-      <w:pPr>
-        <w:tabs>
-          <w:tab w:val="num" w:pos="4320"/>
-        </w:tabs>
-        <w:ind w:left="4320" w:hanging="180"/>
-      </w:pPr>
-    </w:lvl>
-    <w:lvl w:ilvl="6" w:tplc="0419000F" w:tentative="1">
-      <w:start w:val="1"/>
-      <w:numFmt w:val="decimal"/>
-      <w:lvlText w:val="%7."/>
-      <w:lvlJc w:val="left"/>
-      <w:pPr>
-        <w:tabs>
-          <w:tab w:val="num" w:pos="5040"/>
-        </w:tabs>
-        <w:ind w:left="5040" w:hanging="360"/>
-      </w:pPr>
-    </w:lvl>
-    <w:lvl w:ilvl="7" w:tplc="04190019" w:tentative="1">
-      <w:start w:val="1"/>
-      <w:numFmt w:val="lowerLetter"/>
-      <w:lvlText w:val="%8."/>
-      <w:lvlJc w:val="left"/>
-      <w:pPr>
-        <w:tabs>
-          <w:tab w:val="num" w:pos="5760"/>
-        </w:tabs>
-        <w:ind w:left="5760" w:hanging="360"/>
-      </w:pPr>
-    </w:lvl>
-    <w:lvl w:ilvl="8" w:tplc="0419001B" w:tentative="1">
-      <w:start w:val="1"/>
-      <w:numFmt w:val="lowerRoman"/>
-      <w:lvlText w:val="%9."/>
-      <w:lvlJc w:val="right"/>
-      <w:pPr>
-        <w:tabs>
-          <w:tab w:val="num" w:pos="6480"/>
-        </w:tabs>
-        <w:ind w:left="6480" w:hanging="180"/>
-      </w:pPr>
-    </w:lvl>
-  </w:abstractNum>
-  <w:abstractNum w:abstractNumId="43" w15:restartNumberingAfterBreak="0">
-    <w:nsid w:val="6F76525F"/>
-    <w:multiLevelType w:val="multilevel"/>
-    <w:tmpl w:val="F5289168"/>
-    <w:lvl w:ilvl="0">
-      <w:start w:val="1"/>
-      <w:numFmt w:val="decimal"/>
-      <w:lvlText w:val="%1."/>
-      <w:lvlJc w:val="left"/>
-      <w:pPr>
-        <w:ind w:left="360" w:hanging="360"/>
-      </w:pPr>
-      <w:rPr>
-        <w:color w:val="FFFFFF"/>
-      </w:rPr>
-    </w:lvl>
-    <w:lvl w:ilvl="1">
-      <w:start w:val="1"/>
-      <w:numFmt w:val="decimal"/>
-      <w:lvlText w:val="%1.%2."/>
-      <w:lvlJc w:val="left"/>
-      <w:pPr>
-        <w:ind w:left="792" w:hanging="432"/>
-      </w:pPr>
-    </w:lvl>
-    <w:lvl w:ilvl="2">
-      <w:start w:val="1"/>
-      <w:numFmt w:val="decimal"/>
-      <w:lvlText w:val="%1.%2.%3."/>
-      <w:lvlJc w:val="left"/>
-      <w:pPr>
-        <w:ind w:left="1224" w:hanging="504"/>
-      </w:pPr>
-    </w:lvl>
-    <w:lvl w:ilvl="3">
-      <w:start w:val="1"/>
-      <w:numFmt w:val="decimal"/>
-      <w:lvlText w:val="%1.%2.%3.%4."/>
-      <w:lvlJc w:val="left"/>
-      <w:pPr>
-        <w:ind w:left="1728" w:hanging="648"/>
-      </w:pPr>
-    </w:lvl>
-    <w:lvl w:ilvl="4">
-      <w:start w:val="1"/>
-      <w:numFmt w:val="decimal"/>
-      <w:lvlText w:val="%1.%2.%3.%4.%5."/>
-      <w:lvlJc w:val="left"/>
-      <w:pPr>
-        <w:ind w:left="2232" w:hanging="792"/>
-      </w:pPr>
-    </w:lvl>
-    <w:lvl w:ilvl="5">
-      <w:start w:val="1"/>
-      <w:numFmt w:val="decimal"/>
-      <w:lvlText w:val="%1.%2.%3.%4.%5.%6."/>
-      <w:lvlJc w:val="left"/>
-      <w:pPr>
-        <w:ind w:left="2736" w:hanging="936"/>
-      </w:pPr>
-    </w:lvl>
-    <w:lvl w:ilvl="6">
-      <w:start w:val="1"/>
-      <w:numFmt w:val="decimal"/>
-      <w:lvlText w:val="%1.%2.%3.%4.%5.%6.%7."/>
-      <w:lvlJc w:val="left"/>
-      <w:pPr>
-        <w:ind w:left="3240" w:hanging="1080"/>
-      </w:pPr>
-    </w:lvl>
-    <w:lvl w:ilvl="7">
-      <w:start w:val="1"/>
-      <w:numFmt w:val="decimal"/>
-      <w:lvlText w:val="%1.%2.%3.%4.%5.%6.%7.%8."/>
-      <w:lvlJc w:val="left"/>
-      <w:pPr>
-        <w:ind w:left="3744" w:hanging="1224"/>
-      </w:pPr>
-    </w:lvl>
-    <w:lvl w:ilvl="8">
-      <w:start w:val="1"/>
-      <w:numFmt w:val="decimal"/>
-      <w:lvlText w:val="%1.%2.%3.%4.%5.%6.%7.%8.%9."/>
-      <w:lvlJc w:val="left"/>
-      <w:pPr>
-        <w:ind w:left="4320" w:hanging="1440"/>
-      </w:pPr>
-    </w:lvl>
-  </w:abstractNum>
-  <w:abstractNum w:abstractNumId="44" w15:restartNumberingAfterBreak="0">
-    <w:nsid w:val="70B81FC5"/>
-    <w:multiLevelType w:val="hybridMultilevel"/>
-    <w:tmpl w:val="E806AC6E"/>
-    <w:lvl w:ilvl="0" w:tplc="04190001">
-      <w:start w:val="1"/>
-      <w:numFmt w:val="bullet"/>
-      <w:lvlText w:val=""/>
-      <w:lvlJc w:val="left"/>
-      <w:pPr>
-        <w:ind w:left="1428" w:hanging="360"/>
-      </w:pPr>
-      <w:rPr>
-        <w:rFonts w:ascii="Symbol" w:hAnsi="Symbol" w:hint="default"/>
-      </w:rPr>
-    </w:lvl>
-    <w:lvl w:ilvl="1" w:tplc="04190003" w:tentative="1">
-      <w:start w:val="1"/>
-      <w:numFmt w:val="bullet"/>
-      <w:lvlText w:val="o"/>
-      <w:lvlJc w:val="left"/>
-      <w:pPr>
-        <w:ind w:left="2148" w:hanging="360"/>
-      </w:pPr>
-      <w:rPr>
-        <w:rFonts w:ascii="Courier New" w:hAnsi="Courier New" w:cs="Courier New" w:hint="default"/>
-      </w:rPr>
-    </w:lvl>
-    <w:lvl w:ilvl="2" w:tplc="04190005" w:tentative="1">
-      <w:start w:val="1"/>
-      <w:numFmt w:val="bullet"/>
-      <w:lvlText w:val=""/>
-      <w:lvlJc w:val="left"/>
-      <w:pPr>
-        <w:ind w:left="2868" w:hanging="360"/>
-      </w:pPr>
-      <w:rPr>
-        <w:rFonts w:ascii="Wingdings" w:hAnsi="Wingdings" w:hint="default"/>
-      </w:rPr>
-    </w:lvl>
-    <w:lvl w:ilvl="3" w:tplc="04190001" w:tentative="1">
-      <w:start w:val="1"/>
-      <w:numFmt w:val="bullet"/>
-      <w:lvlText w:val=""/>
-      <w:lvlJc w:val="left"/>
-      <w:pPr>
-        <w:ind w:left="3588" w:hanging="360"/>
-      </w:pPr>
-      <w:rPr>
-        <w:rFonts w:ascii="Symbol" w:hAnsi="Symbol" w:hint="default"/>
-      </w:rPr>
-    </w:lvl>
-    <w:lvl w:ilvl="4" w:tplc="04190003" w:tentative="1">
-      <w:start w:val="1"/>
-      <w:numFmt w:val="bullet"/>
-      <w:lvlText w:val="o"/>
-      <w:lvlJc w:val="left"/>
-      <w:pPr>
-        <w:ind w:left="4308" w:hanging="360"/>
-      </w:pPr>
-      <w:rPr>
-        <w:rFonts w:ascii="Courier New" w:hAnsi="Courier New" w:cs="Courier New" w:hint="default"/>
-      </w:rPr>
-    </w:lvl>
-    <w:lvl w:ilvl="5" w:tplc="04190005" w:tentative="1">
-      <w:start w:val="1"/>
-      <w:numFmt w:val="bullet"/>
-      <w:lvlText w:val=""/>
-      <w:lvlJc w:val="left"/>
-      <w:pPr>
-        <w:ind w:left="5028" w:hanging="360"/>
-      </w:pPr>
-      <w:rPr>
-        <w:rFonts w:ascii="Wingdings" w:hAnsi="Wingdings" w:hint="default"/>
-      </w:rPr>
-    </w:lvl>
-    <w:lvl w:ilvl="6" w:tplc="04190001" w:tentative="1">
-      <w:start w:val="1"/>
-      <w:numFmt w:val="bullet"/>
-      <w:lvlText w:val=""/>
-      <w:lvlJc w:val="left"/>
-      <w:pPr>
-        <w:ind w:left="5748" w:hanging="360"/>
-      </w:pPr>
-      <w:rPr>
-        <w:rFonts w:ascii="Symbol" w:hAnsi="Symbol" w:hint="default"/>
-      </w:rPr>
-    </w:lvl>
-    <w:lvl w:ilvl="7" w:tplc="04190003" w:tentative="1">
-      <w:start w:val="1"/>
-      <w:numFmt w:val="bullet"/>
-      <w:lvlText w:val="o"/>
-      <w:lvlJc w:val="left"/>
-      <w:pPr>
-        <w:ind w:left="6468" w:hanging="360"/>
-      </w:pPr>
-      <w:rPr>
-        <w:rFonts w:ascii="Courier New" w:hAnsi="Courier New" w:cs="Courier New" w:hint="default"/>
-      </w:rPr>
-    </w:lvl>
-    <w:lvl w:ilvl="8" w:tplc="04190005" w:tentative="1">
-      <w:start w:val="1"/>
-      <w:numFmt w:val="bullet"/>
-      <w:lvlText w:val=""/>
-      <w:lvlJc w:val="left"/>
-      <w:pPr>
-        <w:ind w:left="7188" w:hanging="360"/>
-      </w:pPr>
-      <w:rPr>
-        <w:rFonts w:ascii="Wingdings" w:hAnsi="Wingdings" w:hint="default"/>
-      </w:rPr>
-    </w:lvl>
-  </w:abstractNum>
-  <w:abstractNum w:abstractNumId="45" w15:restartNumberingAfterBreak="0">
-    <w:nsid w:val="760D192B"/>
-    <w:multiLevelType w:val="hybridMultilevel"/>
-    <w:tmpl w:val="8A86CA64"/>
-    <w:lvl w:ilvl="0" w:tplc="04B856B8">
-      <w:start w:val="1"/>
-      <w:numFmt w:val="decimal"/>
-      <w:lvlText w:val="%1)"/>
-      <w:lvlJc w:val="left"/>
-      <w:pPr>
-        <w:ind w:left="0" w:hanging="313"/>
+        <w:ind w:left="717" w:hanging="247"/>
       </w:pPr>
       <w:rPr>
         <w:rFonts w:ascii="Times New Roman" w:eastAsia="Times New Roman" w:hAnsi="Times New Roman" w:cs="Times New Roman" w:hint="default"/>
         <w:b w:val="0"/>
         <w:bCs w:val="0"/>
-        <w:i/>
-        <w:iCs/>
-        <w:color w:val="000009"/>
-        <w:spacing w:val="0"/>
-        <w:w w:val="100"/>
+        <w:i w:val="0"/>
+        <w:iCs w:val="0"/>
+        <w:w w:val="99"/>
         <w:sz w:val="28"/>
         <w:szCs w:val="28"/>
         <w:lang w:val="ru-RU" w:eastAsia="en-US" w:bidi="ar-SA"/>
       </w:rPr>
     </w:lvl>
-    <w:lvl w:ilvl="1" w:tplc="31527168">
+    <w:lvl w:ilvl="1" w:tplc="6B645C20">
+      <w:start w:val="1"/>
+      <w:numFmt w:val="decimal"/>
+      <w:lvlText w:val="%2)"/>
+      <w:lvlJc w:val="left"/>
+      <w:pPr>
+        <w:ind w:left="1670" w:hanging="267"/>
+      </w:pPr>
+      <w:rPr>
+        <w:rFonts w:ascii="Times New Roman" w:eastAsia="Times New Roman" w:hAnsi="Times New Roman" w:cs="Times New Roman" w:hint="default"/>
+        <w:b w:val="0"/>
+        <w:bCs w:val="0"/>
+        <w:i w:val="0"/>
+        <w:iCs w:val="0"/>
+        <w:w w:val="99"/>
+        <w:sz w:val="24"/>
+        <w:szCs w:val="24"/>
+        <w:lang w:val="ru-RU" w:eastAsia="en-US" w:bidi="ar-SA"/>
+      </w:rPr>
+    </w:lvl>
+    <w:lvl w:ilvl="2" w:tplc="607A9944">
+      <w:start w:val="1"/>
+      <w:numFmt w:val="bullet"/>
+      <w:lvlText w:val="­"/>
+      <w:lvlJc w:val="left"/>
+      <w:pPr>
+        <w:ind w:left="2647" w:hanging="267"/>
+      </w:pPr>
+      <w:rPr>
+        <w:rFonts w:ascii="Courier New" w:hAnsi="Courier New" w:hint="default"/>
+        <w:lang w:val="ru-RU" w:eastAsia="en-US" w:bidi="ar-SA"/>
+      </w:rPr>
+    </w:lvl>
+    <w:lvl w:ilvl="3" w:tplc="599C27F6">
       <w:numFmt w:val="bullet"/>
       <w:lvlText w:val="•"/>
       <w:lvlJc w:val="left"/>
       <w:pPr>
-        <w:ind w:left="802" w:hanging="313"/>
+        <w:ind w:left="3614" w:hanging="267"/>
       </w:pPr>
       <w:rPr>
         <w:rFonts w:hint="default"/>
         <w:lang w:val="ru-RU" w:eastAsia="en-US" w:bidi="ar-SA"/>
       </w:rPr>
     </w:lvl>
-    <w:lvl w:ilvl="2" w:tplc="2BF00168">
+    <w:lvl w:ilvl="4" w:tplc="63261620">
       <w:numFmt w:val="bullet"/>
       <w:lvlText w:val="•"/>
       <w:lvlJc w:val="left"/>
       <w:pPr>
-        <w:ind w:left="1605" w:hanging="313"/>
+        <w:ind w:left="4582" w:hanging="267"/>
       </w:pPr>
       <w:rPr>
         <w:rFonts w:hint="default"/>
         <w:lang w:val="ru-RU" w:eastAsia="en-US" w:bidi="ar-SA"/>
       </w:rPr>
     </w:lvl>
-    <w:lvl w:ilvl="3" w:tplc="3B0A7DE4">
+    <w:lvl w:ilvl="5" w:tplc="2212563A">
       <w:numFmt w:val="bullet"/>
       <w:lvlText w:val="•"/>
       <w:lvlJc w:val="left"/>
       <w:pPr>
-        <w:ind w:left="2407" w:hanging="313"/>
+        <w:ind w:left="5549" w:hanging="267"/>
       </w:pPr>
       <w:rPr>
         <w:rFonts w:hint="default"/>
         <w:lang w:val="ru-RU" w:eastAsia="en-US" w:bidi="ar-SA"/>
       </w:rPr>
     </w:lvl>
-    <w:lvl w:ilvl="4" w:tplc="181C4D92">
+    <w:lvl w:ilvl="6" w:tplc="7764C8F2">
       <w:numFmt w:val="bullet"/>
       <w:lvlText w:val="•"/>
       <w:lvlJc w:val="left"/>
       <w:pPr>
-        <w:ind w:left="3210" w:hanging="313"/>
+        <w:ind w:left="6516" w:hanging="267"/>
       </w:pPr>
       <w:rPr>
         <w:rFonts w:hint="default"/>
         <w:lang w:val="ru-RU" w:eastAsia="en-US" w:bidi="ar-SA"/>
       </w:rPr>
     </w:lvl>
-    <w:lvl w:ilvl="5" w:tplc="6FBAC9D8">
+    <w:lvl w:ilvl="7" w:tplc="8614474E">
       <w:numFmt w:val="bullet"/>
       <w:lvlText w:val="•"/>
       <w:lvlJc w:val="left"/>
       <w:pPr>
-        <w:ind w:left="4013" w:hanging="313"/>
+        <w:ind w:left="7484" w:hanging="267"/>
       </w:pPr>
       <w:rPr>
         <w:rFonts w:hint="default"/>
         <w:lang w:val="ru-RU" w:eastAsia="en-US" w:bidi="ar-SA"/>
       </w:rPr>
     </w:lvl>
-    <w:lvl w:ilvl="6" w:tplc="EFCE6412">
+    <w:lvl w:ilvl="8" w:tplc="E67E17F8">
       <w:numFmt w:val="bullet"/>
       <w:lvlText w:val="•"/>
       <w:lvlJc w:val="left"/>
       <w:pPr>
-        <w:ind w:left="4815" w:hanging="313"/>
-      </w:pPr>
-      <w:rPr>
-        <w:rFonts w:hint="default"/>
-        <w:lang w:val="ru-RU" w:eastAsia="en-US" w:bidi="ar-SA"/>
-      </w:rPr>
-    </w:lvl>
-    <w:lvl w:ilvl="7" w:tplc="9F26DF48">
-      <w:numFmt w:val="bullet"/>
-      <w:lvlText w:val="•"/>
-      <w:lvlJc w:val="left"/>
-      <w:pPr>
-        <w:ind w:left="5618" w:hanging="313"/>
-      </w:pPr>
-      <w:rPr>
-        <w:rFonts w:hint="default"/>
-        <w:lang w:val="ru-RU" w:eastAsia="en-US" w:bidi="ar-SA"/>
-      </w:rPr>
-    </w:lvl>
-    <w:lvl w:ilvl="8" w:tplc="91EA63D0">
-      <w:numFmt w:val="bullet"/>
-      <w:lvlText w:val="•"/>
-      <w:lvlJc w:val="left"/>
-      <w:pPr>
-        <w:ind w:left="6421" w:hanging="313"/>
+        <w:ind w:left="8451" w:hanging="267"/>
       </w:pPr>
       <w:rPr>
         <w:rFonts w:hint="default"/>
@@ -37120,464 +35521,203 @@
       </w:rPr>
     </w:lvl>
   </w:abstractNum>
-  <w:abstractNum w:abstractNumId="46" w15:restartNumberingAfterBreak="0">
-    <w:nsid w:val="78646162"/>
+  <w:abstractNum w:abstractNumId="21" w15:restartNumberingAfterBreak="0">
+    <w:nsid w:val="7A0E4535"/>
     <w:multiLevelType w:val="hybridMultilevel"/>
-    <w:tmpl w:val="9070A478"/>
-    <w:lvl w:ilvl="0" w:tplc="0419000F">
+    <w:tmpl w:val="6E5424C2"/>
+    <w:lvl w:ilvl="0" w:tplc="7F4880C8">
       <w:start w:val="1"/>
       <w:numFmt w:val="decimal"/>
       <w:lvlText w:val="%1."/>
       <w:lvlJc w:val="left"/>
       <w:pPr>
-        <w:ind w:left="720" w:hanging="360"/>
+        <w:ind w:left="717" w:hanging="247"/>
       </w:pPr>
+      <w:rPr>
+        <w:rFonts w:ascii="Times New Roman" w:eastAsia="Times New Roman" w:hAnsi="Times New Roman" w:cs="Times New Roman" w:hint="default"/>
+        <w:b w:val="0"/>
+        <w:bCs w:val="0"/>
+        <w:i w:val="0"/>
+        <w:iCs w:val="0"/>
+        <w:w w:val="99"/>
+        <w:sz w:val="28"/>
+        <w:szCs w:val="28"/>
+        <w:lang w:val="ru-RU" w:eastAsia="en-US" w:bidi="ar-SA"/>
+      </w:rPr>
     </w:lvl>
-    <w:lvl w:ilvl="1" w:tplc="04190019" w:tentative="1">
+    <w:lvl w:ilvl="1" w:tplc="6B645C20">
       <w:start w:val="1"/>
-      <w:numFmt w:val="lowerLetter"/>
-      <w:lvlText w:val="%2."/>
+      <w:numFmt w:val="decimal"/>
+      <w:lvlText w:val="%2)"/>
       <w:lvlJc w:val="left"/>
       <w:pPr>
-        <w:ind w:left="1440" w:hanging="360"/>
+        <w:ind w:left="1670" w:hanging="267"/>
       </w:pPr>
+      <w:rPr>
+        <w:rFonts w:ascii="Times New Roman" w:eastAsia="Times New Roman" w:hAnsi="Times New Roman" w:cs="Times New Roman" w:hint="default"/>
+        <w:b w:val="0"/>
+        <w:bCs w:val="0"/>
+        <w:i w:val="0"/>
+        <w:iCs w:val="0"/>
+        <w:w w:val="99"/>
+        <w:sz w:val="24"/>
+        <w:szCs w:val="24"/>
+        <w:lang w:val="ru-RU" w:eastAsia="en-US" w:bidi="ar-SA"/>
+      </w:rPr>
     </w:lvl>
-    <w:lvl w:ilvl="2" w:tplc="0419001B" w:tentative="1">
-      <w:start w:val="1"/>
-      <w:numFmt w:val="lowerRoman"/>
-      <w:lvlText w:val="%3."/>
-      <w:lvlJc w:val="right"/>
-      <w:pPr>
-        <w:ind w:left="2160" w:hanging="180"/>
-      </w:pPr>
-    </w:lvl>
-    <w:lvl w:ilvl="3" w:tplc="0419000F" w:tentative="1">
-      <w:start w:val="1"/>
-      <w:numFmt w:val="decimal"/>
-      <w:lvlText w:val="%4."/>
-      <w:lvlJc w:val="left"/>
-      <w:pPr>
-        <w:ind w:left="2880" w:hanging="360"/>
-      </w:pPr>
-    </w:lvl>
-    <w:lvl w:ilvl="4" w:tplc="04190019" w:tentative="1">
-      <w:start w:val="1"/>
-      <w:numFmt w:val="lowerLetter"/>
-      <w:lvlText w:val="%5."/>
-      <w:lvlJc w:val="left"/>
-      <w:pPr>
-        <w:ind w:left="3600" w:hanging="360"/>
-      </w:pPr>
-    </w:lvl>
-    <w:lvl w:ilvl="5" w:tplc="0419001B" w:tentative="1">
-      <w:start w:val="1"/>
-      <w:numFmt w:val="lowerRoman"/>
-      <w:lvlText w:val="%6."/>
-      <w:lvlJc w:val="right"/>
-      <w:pPr>
-        <w:ind w:left="4320" w:hanging="180"/>
-      </w:pPr>
-    </w:lvl>
-    <w:lvl w:ilvl="6" w:tplc="0419000F" w:tentative="1">
-      <w:start w:val="1"/>
-      <w:numFmt w:val="decimal"/>
-      <w:lvlText w:val="%7."/>
-      <w:lvlJc w:val="left"/>
-      <w:pPr>
-        <w:ind w:left="5040" w:hanging="360"/>
-      </w:pPr>
-    </w:lvl>
-    <w:lvl w:ilvl="7" w:tplc="04190019" w:tentative="1">
-      <w:start w:val="1"/>
-      <w:numFmt w:val="lowerLetter"/>
-      <w:lvlText w:val="%8."/>
-      <w:lvlJc w:val="left"/>
-      <w:pPr>
-        <w:ind w:left="5760" w:hanging="360"/>
-      </w:pPr>
-    </w:lvl>
-    <w:lvl w:ilvl="8" w:tplc="0419001B" w:tentative="1">
-      <w:start w:val="1"/>
-      <w:numFmt w:val="lowerRoman"/>
-      <w:lvlText w:val="%9."/>
-      <w:lvlJc w:val="right"/>
-      <w:pPr>
-        <w:ind w:left="6480" w:hanging="180"/>
-      </w:pPr>
-    </w:lvl>
-  </w:abstractNum>
-  <w:abstractNum w:abstractNumId="47" w15:restartNumberingAfterBreak="0">
-    <w:nsid w:val="7AC6514E"/>
-    <w:multiLevelType w:val="hybridMultilevel"/>
-    <w:tmpl w:val="A330E98C"/>
-    <w:lvl w:ilvl="0" w:tplc="04190011">
-      <w:start w:val="1"/>
-      <w:numFmt w:val="decimal"/>
-      <w:lvlText w:val="%1)"/>
-      <w:lvlJc w:val="left"/>
-      <w:pPr>
-        <w:ind w:left="720" w:hanging="360"/>
-      </w:pPr>
-    </w:lvl>
-    <w:lvl w:ilvl="1" w:tplc="04190019">
-      <w:start w:val="1"/>
-      <w:numFmt w:val="lowerLetter"/>
-      <w:lvlText w:val="%2."/>
-      <w:lvlJc w:val="left"/>
-      <w:pPr>
-        <w:ind w:left="1440" w:hanging="360"/>
-      </w:pPr>
-    </w:lvl>
-    <w:lvl w:ilvl="2" w:tplc="0419001B" w:tentative="1">
-      <w:start w:val="1"/>
-      <w:numFmt w:val="lowerRoman"/>
-      <w:lvlText w:val="%3."/>
-      <w:lvlJc w:val="right"/>
-      <w:pPr>
-        <w:ind w:left="2160" w:hanging="180"/>
-      </w:pPr>
-    </w:lvl>
-    <w:lvl w:ilvl="3" w:tplc="0419000F" w:tentative="1">
-      <w:start w:val="1"/>
-      <w:numFmt w:val="decimal"/>
-      <w:lvlText w:val="%4."/>
-      <w:lvlJc w:val="left"/>
-      <w:pPr>
-        <w:ind w:left="2880" w:hanging="360"/>
-      </w:pPr>
-    </w:lvl>
-    <w:lvl w:ilvl="4" w:tplc="04190019" w:tentative="1">
-      <w:start w:val="1"/>
-      <w:numFmt w:val="lowerLetter"/>
-      <w:lvlText w:val="%5."/>
-      <w:lvlJc w:val="left"/>
-      <w:pPr>
-        <w:ind w:left="3600" w:hanging="360"/>
-      </w:pPr>
-    </w:lvl>
-    <w:lvl w:ilvl="5" w:tplc="0419001B" w:tentative="1">
-      <w:start w:val="1"/>
-      <w:numFmt w:val="lowerRoman"/>
-      <w:lvlText w:val="%6."/>
-      <w:lvlJc w:val="right"/>
-      <w:pPr>
-        <w:ind w:left="4320" w:hanging="180"/>
-      </w:pPr>
-    </w:lvl>
-    <w:lvl w:ilvl="6" w:tplc="0419000F" w:tentative="1">
-      <w:start w:val="1"/>
-      <w:numFmt w:val="decimal"/>
-      <w:lvlText w:val="%7."/>
-      <w:lvlJc w:val="left"/>
-      <w:pPr>
-        <w:ind w:left="5040" w:hanging="360"/>
-      </w:pPr>
-    </w:lvl>
-    <w:lvl w:ilvl="7" w:tplc="04190019" w:tentative="1">
-      <w:start w:val="1"/>
-      <w:numFmt w:val="lowerLetter"/>
-      <w:lvlText w:val="%8."/>
-      <w:lvlJc w:val="left"/>
-      <w:pPr>
-        <w:ind w:left="5760" w:hanging="360"/>
-      </w:pPr>
-    </w:lvl>
-    <w:lvl w:ilvl="8" w:tplc="0419001B" w:tentative="1">
-      <w:start w:val="1"/>
-      <w:numFmt w:val="lowerRoman"/>
-      <w:lvlText w:val="%9."/>
-      <w:lvlJc w:val="right"/>
-      <w:pPr>
-        <w:ind w:left="6480" w:hanging="180"/>
-      </w:pPr>
-    </w:lvl>
-  </w:abstractNum>
-  <w:abstractNum w:abstractNumId="48" w15:restartNumberingAfterBreak="0">
-    <w:nsid w:val="7FC1563D"/>
-    <w:multiLevelType w:val="hybridMultilevel"/>
-    <w:tmpl w:val="4D703844"/>
-    <w:lvl w:ilvl="0" w:tplc="607A9944">
+    <w:lvl w:ilvl="2" w:tplc="607A9944">
       <w:start w:val="1"/>
       <w:numFmt w:val="bullet"/>
       <w:lvlText w:val="­"/>
       <w:lvlJc w:val="left"/>
       <w:pPr>
-        <w:ind w:left="3600" w:hanging="360"/>
+        <w:ind w:left="2647" w:hanging="267"/>
       </w:pPr>
       <w:rPr>
         <w:rFonts w:ascii="Courier New" w:hAnsi="Courier New" w:hint="default"/>
+        <w:lang w:val="ru-RU" w:eastAsia="en-US" w:bidi="ar-SA"/>
       </w:rPr>
     </w:lvl>
-    <w:lvl w:ilvl="1" w:tplc="04190003" w:tentative="1">
-      <w:start w:val="1"/>
+    <w:lvl w:ilvl="3" w:tplc="599C27F6">
       <w:numFmt w:val="bullet"/>
-      <w:lvlText w:val="o"/>
+      <w:lvlText w:val="•"/>
       <w:lvlJc w:val="left"/>
       <w:pPr>
-        <w:ind w:left="4320" w:hanging="360"/>
+        <w:ind w:left="3614" w:hanging="267"/>
       </w:pPr>
       <w:rPr>
-        <w:rFonts w:ascii="Courier New" w:hAnsi="Courier New" w:cs="Courier New" w:hint="default"/>
+        <w:rFonts w:hint="default"/>
+        <w:lang w:val="ru-RU" w:eastAsia="en-US" w:bidi="ar-SA"/>
       </w:rPr>
     </w:lvl>
-    <w:lvl w:ilvl="2" w:tplc="04190005" w:tentative="1">
-      <w:start w:val="1"/>
+    <w:lvl w:ilvl="4" w:tplc="63261620">
       <w:numFmt w:val="bullet"/>
-      <w:lvlText w:val=""/>
+      <w:lvlText w:val="•"/>
       <w:lvlJc w:val="left"/>
       <w:pPr>
-        <w:ind w:left="5040" w:hanging="360"/>
+        <w:ind w:left="4582" w:hanging="267"/>
       </w:pPr>
       <w:rPr>
-        <w:rFonts w:ascii="Wingdings" w:hAnsi="Wingdings" w:hint="default"/>
+        <w:rFonts w:hint="default"/>
+        <w:lang w:val="ru-RU" w:eastAsia="en-US" w:bidi="ar-SA"/>
       </w:rPr>
     </w:lvl>
-    <w:lvl w:ilvl="3" w:tplc="04190001" w:tentative="1">
-      <w:start w:val="1"/>
+    <w:lvl w:ilvl="5" w:tplc="2212563A">
       <w:numFmt w:val="bullet"/>
-      <w:lvlText w:val=""/>
+      <w:lvlText w:val="•"/>
       <w:lvlJc w:val="left"/>
       <w:pPr>
-        <w:ind w:left="5760" w:hanging="360"/>
+        <w:ind w:left="5549" w:hanging="267"/>
       </w:pPr>
       <w:rPr>
-        <w:rFonts w:ascii="Symbol" w:hAnsi="Symbol" w:hint="default"/>
+        <w:rFonts w:hint="default"/>
+        <w:lang w:val="ru-RU" w:eastAsia="en-US" w:bidi="ar-SA"/>
       </w:rPr>
     </w:lvl>
-    <w:lvl w:ilvl="4" w:tplc="04190003" w:tentative="1">
-      <w:start w:val="1"/>
+    <w:lvl w:ilvl="6" w:tplc="7764C8F2">
       <w:numFmt w:val="bullet"/>
-      <w:lvlText w:val="o"/>
+      <w:lvlText w:val="•"/>
       <w:lvlJc w:val="left"/>
       <w:pPr>
-        <w:ind w:left="6480" w:hanging="360"/>
+        <w:ind w:left="6516" w:hanging="267"/>
       </w:pPr>
       <w:rPr>
-        <w:rFonts w:ascii="Courier New" w:hAnsi="Courier New" w:cs="Courier New" w:hint="default"/>
+        <w:rFonts w:hint="default"/>
+        <w:lang w:val="ru-RU" w:eastAsia="en-US" w:bidi="ar-SA"/>
       </w:rPr>
     </w:lvl>
-    <w:lvl w:ilvl="5" w:tplc="04190005" w:tentative="1">
-      <w:start w:val="1"/>
+    <w:lvl w:ilvl="7" w:tplc="8614474E">
       <w:numFmt w:val="bullet"/>
-      <w:lvlText w:val=""/>
+      <w:lvlText w:val="•"/>
       <w:lvlJc w:val="left"/>
       <w:pPr>
-        <w:ind w:left="7200" w:hanging="360"/>
+        <w:ind w:left="7484" w:hanging="267"/>
       </w:pPr>
       <w:rPr>
-        <w:rFonts w:ascii="Wingdings" w:hAnsi="Wingdings" w:hint="default"/>
+        <w:rFonts w:hint="default"/>
+        <w:lang w:val="ru-RU" w:eastAsia="en-US" w:bidi="ar-SA"/>
       </w:rPr>
     </w:lvl>
-    <w:lvl w:ilvl="6" w:tplc="04190001" w:tentative="1">
-      <w:start w:val="1"/>
+    <w:lvl w:ilvl="8" w:tplc="E67E17F8">
       <w:numFmt w:val="bullet"/>
-      <w:lvlText w:val=""/>
+      <w:lvlText w:val="•"/>
       <w:lvlJc w:val="left"/>
       <w:pPr>
-        <w:ind w:left="7920" w:hanging="360"/>
+        <w:ind w:left="8451" w:hanging="267"/>
       </w:pPr>
       <w:rPr>
-        <w:rFonts w:ascii="Symbol" w:hAnsi="Symbol" w:hint="default"/>
-      </w:rPr>
-    </w:lvl>
-    <w:lvl w:ilvl="7" w:tplc="04190003" w:tentative="1">
-      <w:start w:val="1"/>
-      <w:numFmt w:val="bullet"/>
-      <w:lvlText w:val="o"/>
-      <w:lvlJc w:val="left"/>
-      <w:pPr>
-        <w:ind w:left="8640" w:hanging="360"/>
-      </w:pPr>
-      <w:rPr>
-        <w:rFonts w:ascii="Courier New" w:hAnsi="Courier New" w:cs="Courier New" w:hint="default"/>
-      </w:rPr>
-    </w:lvl>
-    <w:lvl w:ilvl="8" w:tplc="04190005" w:tentative="1">
-      <w:start w:val="1"/>
-      <w:numFmt w:val="bullet"/>
-      <w:lvlText w:val=""/>
-      <w:lvlJc w:val="left"/>
-      <w:pPr>
-        <w:ind w:left="9360" w:hanging="360"/>
-      </w:pPr>
-      <w:rPr>
-        <w:rFonts w:ascii="Wingdings" w:hAnsi="Wingdings" w:hint="default"/>
+        <w:rFonts w:hint="default"/>
+        <w:lang w:val="ru-RU" w:eastAsia="en-US" w:bidi="ar-SA"/>
       </w:rPr>
     </w:lvl>
   </w:abstractNum>
   <w:num w:numId="1">
-    <w:abstractNumId w:val="26"/>
-    <w:lvlOverride w:ilvl="0"/>
-    <w:lvlOverride w:ilvl="1"/>
-    <w:lvlOverride w:ilvl="2">
-      <w:startOverride w:val="1"/>
-    </w:lvlOverride>
-    <w:lvlOverride w:ilvl="3">
-      <w:startOverride w:val="1"/>
-    </w:lvlOverride>
-    <w:lvlOverride w:ilvl="4">
-      <w:startOverride w:val="1"/>
-    </w:lvlOverride>
-    <w:lvlOverride w:ilvl="5">
-      <w:startOverride w:val="1"/>
-    </w:lvlOverride>
-    <w:lvlOverride w:ilvl="6">
-      <w:startOverride w:val="1"/>
-    </w:lvlOverride>
-    <w:lvlOverride w:ilvl="7">
-      <w:startOverride w:val="1"/>
-    </w:lvlOverride>
-    <w:lvlOverride w:ilvl="8">
-      <w:startOverride w:val="1"/>
-    </w:lvlOverride>
+    <w:abstractNumId w:val="8"/>
   </w:num>
   <w:num w:numId="2">
+    <w:abstractNumId w:val="0"/>
+  </w:num>
+  <w:num w:numId="3">
+    <w:abstractNumId w:val="5"/>
+  </w:num>
+  <w:num w:numId="4">
+    <w:abstractNumId w:val="14"/>
+  </w:num>
+  <w:num w:numId="5">
+    <w:abstractNumId w:val="1"/>
+  </w:num>
+  <w:num w:numId="6">
+    <w:abstractNumId w:val="13"/>
+  </w:num>
+  <w:num w:numId="7">
+    <w:abstractNumId w:val="6"/>
+  </w:num>
+  <w:num w:numId="8">
+    <w:abstractNumId w:val="3"/>
+  </w:num>
+  <w:num w:numId="9">
+    <w:abstractNumId w:val="2"/>
+  </w:num>
+  <w:num w:numId="10">
+    <w:abstractNumId w:val="9"/>
+  </w:num>
+  <w:num w:numId="11">
+    <w:abstractNumId w:val="15"/>
+  </w:num>
+  <w:num w:numId="12">
+    <w:abstractNumId w:val="19"/>
+  </w:num>
+  <w:num w:numId="13">
+    <w:abstractNumId w:val="21"/>
+  </w:num>
+  <w:num w:numId="14">
+    <w:abstractNumId w:val="16"/>
+  </w:num>
+  <w:num w:numId="15">
+    <w:abstractNumId w:val="20"/>
+  </w:num>
+  <w:num w:numId="16">
     <w:abstractNumId w:val="18"/>
   </w:num>
-  <w:num w:numId="3">
+  <w:num w:numId="17">
+    <w:abstractNumId w:val="7"/>
+  </w:num>
+  <w:num w:numId="18">
+    <w:abstractNumId w:val="11"/>
+  </w:num>
+  <w:num w:numId="19">
+    <w:abstractNumId w:val="17"/>
+  </w:num>
+  <w:num w:numId="20">
     <w:abstractNumId w:val="4"/>
   </w:num>
-  <w:num w:numId="4">
-    <w:abstractNumId w:val="42"/>
-  </w:num>
-  <w:num w:numId="5">
-    <w:abstractNumId w:val="19"/>
-  </w:num>
-  <w:num w:numId="6">
-    <w:abstractNumId w:val="24"/>
-  </w:num>
-  <w:num w:numId="7">
-    <w:abstractNumId w:val="47"/>
-  </w:num>
-  <w:num w:numId="8">
-    <w:abstractNumId w:val="40"/>
-  </w:num>
-  <w:num w:numId="9">
-    <w:abstractNumId w:val="37"/>
-  </w:num>
-  <w:num w:numId="10">
-    <w:abstractNumId w:val="11"/>
-  </w:num>
-  <w:num w:numId="11">
-    <w:abstractNumId w:val="32"/>
-  </w:num>
-  <w:num w:numId="12">
-    <w:abstractNumId w:val="22"/>
-  </w:num>
-  <w:num w:numId="13">
-    <w:abstractNumId w:val="8"/>
-  </w:num>
-  <w:num w:numId="14">
-    <w:abstractNumId w:val="31"/>
-  </w:num>
-  <w:num w:numId="15">
-    <w:abstractNumId w:val="11"/>
-  </w:num>
-  <w:num w:numId="16">
-    <w:abstractNumId w:val="0"/>
-  </w:num>
-  <w:num w:numId="17">
-    <w:abstractNumId w:val="41"/>
-  </w:num>
-  <w:num w:numId="18">
-    <w:abstractNumId w:val="21"/>
-  </w:num>
-  <w:num w:numId="19">
-    <w:abstractNumId w:val="43"/>
-  </w:num>
-  <w:num w:numId="20">
-    <w:abstractNumId w:val="38"/>
-  </w:num>
   <w:num w:numId="21">
-    <w:abstractNumId w:val="3"/>
+    <w:abstractNumId w:val="12"/>
   </w:num>
   <w:num w:numId="22">
-    <w:abstractNumId w:val="28"/>
-  </w:num>
-  <w:num w:numId="23">
-    <w:abstractNumId w:val="7"/>
-  </w:num>
-  <w:num w:numId="24">
-    <w:abstractNumId w:val="23"/>
-  </w:num>
-  <w:num w:numId="25">
-    <w:abstractNumId w:val="25"/>
-  </w:num>
-  <w:num w:numId="26">
-    <w:abstractNumId w:val="16"/>
-  </w:num>
-  <w:num w:numId="27">
-    <w:abstractNumId w:val="12"/>
-  </w:num>
-  <w:num w:numId="28">
-    <w:abstractNumId w:val="15"/>
-  </w:num>
-  <w:num w:numId="29">
-    <w:abstractNumId w:val="5"/>
-  </w:num>
-  <w:num w:numId="30">
-    <w:abstractNumId w:val="6"/>
-  </w:num>
-  <w:num w:numId="31">
-    <w:abstractNumId w:val="33"/>
-  </w:num>
-  <w:num w:numId="32">
-    <w:abstractNumId w:val="35"/>
-  </w:num>
-  <w:num w:numId="33">
-    <w:abstractNumId w:val="44"/>
-  </w:num>
-  <w:num w:numId="34">
-    <w:abstractNumId w:val="20"/>
-  </w:num>
-  <w:num w:numId="35">
-    <w:abstractNumId w:val="34"/>
-  </w:num>
-  <w:num w:numId="36">
-    <w:abstractNumId w:val="48"/>
-  </w:num>
-  <w:num w:numId="37">
     <w:abstractNumId w:val="10"/>
   </w:num>
-  <w:num w:numId="38">
-    <w:abstractNumId w:val="1"/>
-  </w:num>
-  <w:num w:numId="39">
-    <w:abstractNumId w:val="30"/>
-  </w:num>
-  <w:num w:numId="40">
-    <w:abstractNumId w:val="45"/>
-  </w:num>
-  <w:num w:numId="41">
-    <w:abstractNumId w:val="13"/>
-  </w:num>
-  <w:num w:numId="42">
-    <w:abstractNumId w:val="39"/>
-  </w:num>
-  <w:num w:numId="43">
-    <w:abstractNumId w:val="2"/>
-  </w:num>
-  <w:num w:numId="44">
-    <w:abstractNumId w:val="36"/>
-  </w:num>
-  <w:num w:numId="45">
-    <w:abstractNumId w:val="46"/>
-  </w:num>
-  <w:num w:numId="46">
-    <w:abstractNumId w:val="29"/>
-  </w:num>
-  <w:num w:numId="47">
-    <w:abstractNumId w:val="27"/>
-  </w:num>
-  <w:num w:numId="48">
-    <w:abstractNumId w:val="14"/>
-  </w:num>
-  <w:num w:numId="49">
-    <w:abstractNumId w:val="17"/>
-  </w:num>
-  <w:num w:numId="50">
-    <w:abstractNumId w:val="9"/>
-  </w:num>
+  <w:numIdMacAtCleanup w:val="22"/>
 </w:numbering>
 </file>
 
@@ -38175,7 +36315,6 @@
     <w:basedOn w:val="a"/>
     <w:link w:val="a5"/>
     <w:uiPriority w:val="99"/>
-    <w:semiHidden/>
     <w:unhideWhenUsed/>
     <w:rsid w:val="00890299"/>
     <w:pPr>
@@ -38895,7 +37034,7 @@
 </file>
 
 <file path=customXml/itemProps2.xml><?xml version="1.0" encoding="utf-8"?>
-<ds:datastoreItem xmlns:ds="http://schemas.openxmlformats.org/officeDocument/2006/customXml" ds:itemID="{D6CF5073-6EB8-41A8-807B-6F244C97F1C6}">
+<ds:datastoreItem xmlns:ds="http://schemas.openxmlformats.org/officeDocument/2006/customXml" ds:itemID="{ECE0F29D-F588-4401-9DDD-213F607B8EFE}">
   <ds:schemaRefs>
     <ds:schemaRef ds:uri="http://schemas.openxmlformats.org/officeDocument/2006/bibliography"/>
   </ds:schemaRefs>

--- a/Отчёт Степанов ПР418.docx
+++ b/Отчёт Степанов ПР418.docx
@@ -362,7 +362,7 @@
                     <w:sz w:val="24"/>
                     <w:szCs w:val="28"/>
                   </w:rPr>
-                  <w:t xml:space="preserve">Иванов </w:t>
+                  <w:t>Степанов</w:t>
                 </w:r>
                 <w:r>
                   <w:rPr>
@@ -371,7 +371,16 @@
                     <w:sz w:val="24"/>
                     <w:szCs w:val="28"/>
                   </w:rPr>
-                  <w:t>И</w:t>
+                  <w:t xml:space="preserve"> </w:t>
+                </w:r>
+                <w:r>
+                  <w:rPr>
+                    <w:rFonts w:ascii="Times New Roman" w:hAnsi="Times New Roman"/>
+                    <w:b/>
+                    <w:sz w:val="24"/>
+                    <w:szCs w:val="28"/>
+                  </w:rPr>
+                  <w:t>А</w:t>
                 </w:r>
                 <w:r>
                   <w:rPr>
@@ -389,7 +398,18 @@
                     <w:sz w:val="24"/>
                     <w:szCs w:val="28"/>
                   </w:rPr>
-                  <w:t>И</w:t>
+                  <w:t xml:space="preserve"> </w:t>
+                </w:r>
+                <w:bookmarkStart w:id="0" w:name="_GoBack"/>
+                <w:bookmarkEnd w:id="0"/>
+                <w:r>
+                  <w:rPr>
+                    <w:rFonts w:ascii="Times New Roman" w:hAnsi="Times New Roman"/>
+                    <w:b/>
+                    <w:sz w:val="24"/>
+                    <w:szCs w:val="28"/>
+                  </w:rPr>
+                  <w:t>А</w:t>
                 </w:r>
                 <w:r>
                   <w:rPr>
@@ -487,7 +507,45 @@
                     <w:sz w:val="24"/>
                     <w:szCs w:val="28"/>
                   </w:rPr>
-                  <w:t>Агафонов И.В</w:t>
+                  <w:t>Смирнова Е. Е.</w:t>
+                </w:r>
+              </w:p>
+              <w:p>
+                <w:pPr>
+                  <w:spacing w:before="120" w:after="120" w:line="240" w:lineRule="auto"/>
+                  <w:rPr>
+                    <w:rFonts w:ascii="Times New Roman" w:hAnsi="Times New Roman"/>
+                    <w:b/>
+                    <w:sz w:val="24"/>
+                    <w:szCs w:val="28"/>
+                  </w:rPr>
+                </w:pPr>
+                <w:r>
+                  <w:rPr>
+                    <w:rFonts w:ascii="Times New Roman" w:hAnsi="Times New Roman"/>
+                    <w:b/>
+                    <w:sz w:val="24"/>
+                    <w:szCs w:val="28"/>
+                  </w:rPr>
+                  <w:t>Агафонов И.</w:t>
+                </w:r>
+                <w:r>
+                  <w:rPr>
+                    <w:rFonts w:ascii="Times New Roman" w:hAnsi="Times New Roman"/>
+                    <w:b/>
+                    <w:sz w:val="24"/>
+                    <w:szCs w:val="28"/>
+                  </w:rPr>
+                  <w:t xml:space="preserve"> </w:t>
+                </w:r>
+                <w:r>
+                  <w:rPr>
+                    <w:rFonts w:ascii="Times New Roman" w:hAnsi="Times New Roman"/>
+                    <w:b/>
+                    <w:sz w:val="24"/>
+                    <w:szCs w:val="28"/>
+                  </w:rPr>
+                  <w:t>В</w:t>
                 </w:r>
                 <w:r>
                   <w:rPr>
@@ -1138,9 +1196,9 @@
           <w:color w:val="auto"/>
         </w:rPr>
       </w:pPr>
-      <w:bookmarkStart w:id="0" w:name="_Toc99697518"/>
-      <w:bookmarkStart w:id="1" w:name="_Toc99795633"/>
-      <w:bookmarkStart w:id="2" w:name="_Toc442084696"/>
+      <w:bookmarkStart w:id="1" w:name="_Toc99697518"/>
+      <w:bookmarkStart w:id="2" w:name="_Toc99795633"/>
+      <w:bookmarkStart w:id="3" w:name="_Toc442084696"/>
       <w:r>
         <w:rPr>
           <w:rFonts w:ascii="Times New Roman" w:hAnsi="Times New Roman" w:cs="Times New Roman"/>
@@ -1151,10 +1209,10 @@
         <w:lastRenderedPageBreak/>
         <w:t>ВВЕДЕНИЕ</w:t>
       </w:r>
-      <w:bookmarkEnd w:id="0"/>
       <w:bookmarkEnd w:id="1"/>
+      <w:bookmarkEnd w:id="2"/>
     </w:p>
-    <w:bookmarkEnd w:id="2"/>
+    <w:bookmarkEnd w:id="3"/>
     <w:p>
       <w:pPr>
         <w:spacing w:before="120" w:after="0" w:line="360" w:lineRule="auto"/>
@@ -2842,8 +2900,8 @@
           <w:szCs w:val="28"/>
         </w:rPr>
       </w:pPr>
-      <w:bookmarkStart w:id="3" w:name="_Toc61602770"/>
-      <w:bookmarkStart w:id="4" w:name="_Toc99697519"/>
+      <w:bookmarkStart w:id="4" w:name="_Toc61602770"/>
+      <w:bookmarkStart w:id="5" w:name="_Toc99697519"/>
       <w:r>
         <w:rPr>
           <w:rFonts w:ascii="Times New Roman" w:hAnsi="Times New Roman" w:cs="Times New Roman"/>
@@ -2865,7 +2923,7 @@
           <w:color w:val="auto"/>
         </w:rPr>
       </w:pPr>
-      <w:bookmarkStart w:id="5" w:name="_Toc99795634"/>
+      <w:bookmarkStart w:id="6" w:name="_Toc99795634"/>
       <w:r>
         <w:rPr>
           <w:rFonts w:ascii="Times New Roman" w:hAnsi="Times New Roman" w:cs="Times New Roman"/>
@@ -2876,9 +2934,9 @@
         <w:lastRenderedPageBreak/>
         <w:t>ДНЕВНИК ПРАКТИКИ</w:t>
       </w:r>
-      <w:bookmarkEnd w:id="3"/>
       <w:bookmarkEnd w:id="4"/>
       <w:bookmarkEnd w:id="5"/>
+      <w:bookmarkEnd w:id="6"/>
     </w:p>
     <w:p>
       <w:pPr>
@@ -4004,8 +4062,8 @@
           <w:color w:val="auto"/>
         </w:rPr>
       </w:pPr>
-      <w:bookmarkStart w:id="6" w:name="_Toc99795635"/>
-      <w:bookmarkStart w:id="7" w:name="_Toc99697520"/>
+      <w:bookmarkStart w:id="7" w:name="_Toc99795635"/>
+      <w:bookmarkStart w:id="8" w:name="_Toc99697520"/>
       <w:r>
         <w:rPr>
           <w:rFonts w:ascii="Times New Roman" w:hAnsi="Times New Roman" w:cs="Times New Roman"/>
@@ -4025,7 +4083,7 @@
         </w:rPr>
         <w:t>ЗАДАЧИ</w:t>
       </w:r>
-      <w:bookmarkEnd w:id="6"/>
+      <w:bookmarkEnd w:id="7"/>
       <w:r>
         <w:rPr>
           <w:rFonts w:ascii="Times New Roman" w:hAnsi="Times New Roman" w:cs="Times New Roman"/>
@@ -4035,7 +4093,7 @@
         </w:rPr>
         <w:t xml:space="preserve"> </w:t>
       </w:r>
-      <w:bookmarkEnd w:id="7"/>
+      <w:bookmarkEnd w:id="8"/>
     </w:p>
     <w:p>
       <w:pPr>
@@ -5128,7 +5186,6 @@
         <w:rPr>
           <w:sz w:val="28"/>
           <w:szCs w:val="28"/>
-          <w:lang w:val="en-US"/>
         </w:rPr>
         <w:t>;</w:t>
       </w:r>
@@ -6333,7 +6390,6 @@
           <w:rFonts w:ascii="Times New Roman" w:hAnsi="Times New Roman" w:cs="Times New Roman"/>
           <w:sz w:val="28"/>
           <w:szCs w:val="28"/>
-          <w:lang w:val="en-US"/>
         </w:rPr>
         <w:t>;</w:t>
       </w:r>
@@ -7207,7 +7263,6 @@
         <w:rPr>
           <w:sz w:val="28"/>
           <w:szCs w:val="28"/>
-          <w:lang w:val="en-US"/>
         </w:rPr>
         <w:t>;</w:t>
       </w:r>
@@ -10349,7 +10404,6 @@
           <w:rFonts w:ascii="Times New Roman" w:hAnsi="Times New Roman" w:cs="Times New Roman"/>
           <w:sz w:val="28"/>
           <w:szCs w:val="28"/>
-          <w:lang w:val="en-US"/>
         </w:rPr>
         <w:t>;</w:t>
       </w:r>
@@ -13670,7 +13724,6 @@
           <w:rFonts w:ascii="Times New Roman" w:hAnsi="Times New Roman" w:cs="Times New Roman"/>
           <w:sz w:val="28"/>
           <w:szCs w:val="28"/>
-          <w:lang w:val="en-US"/>
         </w:rPr>
         <w:t>;</w:t>
       </w:r>
@@ -15335,8 +15388,8 @@
           <w:color w:val="auto"/>
         </w:rPr>
       </w:pPr>
-      <w:bookmarkStart w:id="8" w:name="_Toc99697521"/>
-      <w:bookmarkStart w:id="9" w:name="_Toc99795636"/>
+      <w:bookmarkStart w:id="9" w:name="_Toc99697521"/>
+      <w:bookmarkStart w:id="10" w:name="_Toc99795636"/>
       <w:r>
         <w:rPr>
           <w:rFonts w:ascii="Times New Roman" w:hAnsi="Times New Roman" w:cs="Times New Roman"/>
@@ -15365,8 +15418,8 @@
         </w:rPr>
         <w:t xml:space="preserve"> ПРИЛОЖЕНИЯ</w:t>
       </w:r>
-      <w:bookmarkEnd w:id="8"/>
       <w:bookmarkEnd w:id="9"/>
+      <w:bookmarkEnd w:id="10"/>
     </w:p>
     <w:p>
       <w:pPr>
@@ -20676,7 +20729,7 @@
       <w:pPr>
         <w:keepNext/>
         <w:jc w:val="center"/>
-        <w:pPrChange w:id="10" w:author="LocalAdministrator" w:date="2022-04-02T12:11:00Z">
+        <w:pPrChange w:id="11" w:author="LocalAdministrator" w:date="2022-04-02T12:11:00Z">
           <w:pPr>
             <w:keepNext/>
             <w:jc w:val="both"/>
@@ -20743,27 +20796,14 @@
       <w:r>
         <w:t xml:space="preserve">Рисунок </w:t>
       </w:r>
-      <w:r>
-        <w:fldChar w:fldCharType="begin"/>
-      </w:r>
-      <w:r>
-        <w:instrText xml:space="preserve"> SEQ Рисунок \* ARABIC </w:instrText>
-      </w:r>
-      <w:r>
-        <w:fldChar w:fldCharType="separate"/>
-      </w:r>
-      <w:r>
-        <w:rPr>
-          <w:noProof/>
-        </w:rPr>
-        <w:t>1</w:t>
-      </w:r>
-      <w:r>
-        <w:rPr>
-          <w:noProof/>
-        </w:rPr>
-        <w:fldChar w:fldCharType="end"/>
-      </w:r>
+      <w:fldSimple w:instr=" SEQ Рисунок \* ARABIC ">
+        <w:r>
+          <w:rPr>
+            <w:noProof/>
+          </w:rPr>
+          <w:t>1</w:t>
+        </w:r>
+      </w:fldSimple>
       <w:r>
         <w:t>. Экран авторизации</w:t>
       </w:r>
@@ -20772,7 +20812,7 @@
       <w:pPr>
         <w:keepNext/>
         <w:jc w:val="center"/>
-        <w:pPrChange w:id="11" w:author="LocalAdministrator" w:date="2022-04-02T12:11:00Z">
+        <w:pPrChange w:id="12" w:author="LocalAdministrator" w:date="2022-04-02T12:11:00Z">
           <w:pPr>
             <w:keepNext/>
             <w:jc w:val="both"/>
@@ -20833,27 +20873,14 @@
       <w:r>
         <w:t xml:space="preserve">Рисунок </w:t>
       </w:r>
-      <w:r>
-        <w:fldChar w:fldCharType="begin"/>
-      </w:r>
-      <w:r>
-        <w:instrText xml:space="preserve"> SEQ Рисунок \* ARABIC </w:instrText>
-      </w:r>
-      <w:r>
-        <w:fldChar w:fldCharType="separate"/>
-      </w:r>
-      <w:r>
-        <w:rPr>
-          <w:noProof/>
-        </w:rPr>
-        <w:t>2</w:t>
-      </w:r>
-      <w:r>
-        <w:rPr>
-          <w:noProof/>
-        </w:rPr>
-        <w:fldChar w:fldCharType="end"/>
-      </w:r>
+      <w:fldSimple w:instr=" SEQ Рисунок \* ARABIC ">
+        <w:r>
+          <w:rPr>
+            <w:noProof/>
+          </w:rPr>
+          <w:t>2</w:t>
+        </w:r>
+      </w:fldSimple>
       <w:r>
         <w:t>. Экран регистрации</w:t>
       </w:r>
@@ -24718,7 +24745,7 @@
       <w:pPr>
         <w:keepNext/>
         <w:jc w:val="center"/>
-        <w:pPrChange w:id="12" w:author="LocalAdministrator" w:date="2022-04-02T12:11:00Z">
+        <w:pPrChange w:id="13" w:author="LocalAdministrator" w:date="2022-04-02T12:11:00Z">
           <w:pPr>
             <w:keepNext/>
             <w:jc w:val="both"/>
@@ -24785,24 +24812,14 @@
       <w:r>
         <w:t xml:space="preserve">Рисунок </w:t>
       </w:r>
-      <w:r>
-        <w:fldChar w:fldCharType="begin"/>
-      </w:r>
-      <w:r>
-        <w:instrText xml:space="preserve"> SEQ Рисунок \* ARABIC </w:instrText>
-      </w:r>
-      <w:r>
-        <w:fldChar w:fldCharType="separate"/>
-      </w:r>
-      <w:r>
-        <w:rPr>
-          <w:noProof/>
-        </w:rPr>
-        <w:t>3</w:t>
-      </w:r>
-      <w:r>
-        <w:fldChar w:fldCharType="end"/>
-      </w:r>
+      <w:fldSimple w:instr=" SEQ Рисунок \* ARABIC ">
+        <w:r>
+          <w:rPr>
+            <w:noProof/>
+          </w:rPr>
+          <w:t>3</w:t>
+        </w:r>
+      </w:fldSimple>
       <w:r>
         <w:t>. Главный экран</w:t>
       </w:r>
@@ -27159,7 +27176,7 @@
         <w:keepNext/>
         <w:jc w:val="center"/>
         <w:rPr>
-          <w:ins w:id="13" w:author="LocalAdministrator" w:date="2022-04-02T12:12:00Z"/>
+          <w:ins w:id="14" w:author="LocalAdministrator" w:date="2022-04-02T12:12:00Z"/>
         </w:rPr>
       </w:pPr>
       <w:r>
@@ -27219,13 +27236,13 @@
           <w:sz w:val="28"/>
           <w:szCs w:val="28"/>
         </w:rPr>
-        <w:pPrChange w:id="14" w:author="LocalAdministrator" w:date="2022-04-02T12:12:00Z">
+        <w:pPrChange w:id="15" w:author="LocalAdministrator" w:date="2022-04-02T12:12:00Z">
           <w:pPr>
             <w:jc w:val="both"/>
           </w:pPr>
         </w:pPrChange>
       </w:pPr>
-      <w:ins w:id="15" w:author="LocalAdministrator" w:date="2022-04-02T12:12:00Z">
+      <w:ins w:id="16" w:author="LocalAdministrator" w:date="2022-04-02T12:12:00Z">
         <w:r>
           <w:t xml:space="preserve">Рисунок </w:t>
         </w:r>
@@ -27245,7 +27262,7 @@
         </w:rPr>
         <w:t>4</w:t>
       </w:r>
-      <w:ins w:id="16" w:author="LocalAdministrator" w:date="2022-04-02T12:12:00Z">
+      <w:ins w:id="17" w:author="LocalAdministrator" w:date="2022-04-02T12:12:00Z">
         <w:r>
           <w:fldChar w:fldCharType="end"/>
         </w:r>
@@ -27282,7 +27299,7 @@
       <w:pPr>
         <w:jc w:val="both"/>
         <w:rPr>
-          <w:ins w:id="17" w:author="LocalAdministrator" w:date="2022-04-02T12:13:00Z"/>
+          <w:ins w:id="18" w:author="LocalAdministrator" w:date="2022-04-02T12:13:00Z"/>
           <w:rFonts w:ascii="Times New Roman" w:hAnsi="Times New Roman" w:cs="Times New Roman"/>
           <w:i/>
           <w:snapToGrid w:val="0"/>
@@ -30530,27 +30547,14 @@
       <w:r>
         <w:t xml:space="preserve">Рисунок </w:t>
       </w:r>
-      <w:r>
-        <w:fldChar w:fldCharType="begin"/>
-      </w:r>
-      <w:r>
-        <w:instrText xml:space="preserve"> SEQ Рисунок \* ARABIC </w:instrText>
-      </w:r>
-      <w:r>
-        <w:fldChar w:fldCharType="separate"/>
-      </w:r>
-      <w:r>
-        <w:rPr>
-          <w:noProof/>
-        </w:rPr>
-        <w:t>5</w:t>
-      </w:r>
-      <w:r>
-        <w:rPr>
-          <w:noProof/>
-        </w:rPr>
-        <w:fldChar w:fldCharType="end"/>
-      </w:r>
+      <w:fldSimple w:instr=" SEQ Рисунок \* ARABIC ">
+        <w:r>
+          <w:rPr>
+            <w:noProof/>
+          </w:rPr>
+          <w:t>5</w:t>
+        </w:r>
+      </w:fldSimple>
       <w:r>
         <w:t>. Экран "Новое"</w:t>
       </w:r>
@@ -30584,7 +30588,7 @@
           <w:color w:val="auto"/>
         </w:rPr>
       </w:pPr>
-      <w:bookmarkStart w:id="18" w:name="_Toc99795637"/>
+      <w:bookmarkStart w:id="19" w:name="_Toc99795637"/>
       <w:r>
         <w:rPr>
           <w:rFonts w:ascii="Times New Roman" w:hAnsi="Times New Roman" w:cs="Times New Roman"/>
@@ -30594,7 +30598,7 @@
         <w:lastRenderedPageBreak/>
         <w:t>ПОДГОТОВКА ПРИЛОЖЕНИЯ К ПУБЛИКАЦИИ</w:t>
       </w:r>
-      <w:bookmarkEnd w:id="18"/>
+      <w:bookmarkEnd w:id="19"/>
     </w:p>
     <w:p>
       <w:pPr>
@@ -31124,27 +31128,14 @@
       <w:r>
         <w:t xml:space="preserve">Рисунок </w:t>
       </w:r>
-      <w:r>
-        <w:fldChar w:fldCharType="begin"/>
-      </w:r>
-      <w:r>
-        <w:instrText xml:space="preserve"> SEQ Рисунок \* ARABIC </w:instrText>
-      </w:r>
-      <w:r>
-        <w:fldChar w:fldCharType="separate"/>
-      </w:r>
-      <w:r>
-        <w:rPr>
-          <w:noProof/>
-        </w:rPr>
-        <w:t>6</w:t>
-      </w:r>
-      <w:r>
-        <w:rPr>
-          <w:noProof/>
-        </w:rPr>
-        <w:fldChar w:fldCharType="end"/>
-      </w:r>
+      <w:fldSimple w:instr=" SEQ Рисунок \* ARABIC ">
+        <w:r>
+          <w:rPr>
+            <w:noProof/>
+          </w:rPr>
+          <w:t>6</w:t>
+        </w:r>
+      </w:fldSimple>
       <w:r>
         <w:t xml:space="preserve">. Готовый </w:t>
       </w:r>
@@ -31193,8 +31184,8 @@
           <w:highlight w:val="yellow"/>
         </w:rPr>
       </w:pPr>
-      <w:bookmarkStart w:id="19" w:name="_Toc99697524"/>
-      <w:bookmarkStart w:id="20" w:name="_Toc99795638"/>
+      <w:bookmarkStart w:id="20" w:name="_Toc99697524"/>
+      <w:bookmarkStart w:id="21" w:name="_Toc99795638"/>
       <w:r>
         <w:rPr>
           <w:rFonts w:ascii="Times New Roman" w:hAnsi="Times New Roman" w:cs="Times New Roman"/>
@@ -31214,8 +31205,8 @@
         </w:rPr>
         <w:t>АКЛЮЧЕНИЕ</w:t>
       </w:r>
-      <w:bookmarkEnd w:id="19"/>
       <w:bookmarkEnd w:id="20"/>
+      <w:bookmarkEnd w:id="21"/>
       <w:r>
         <w:rPr>
           <w:rFonts w:ascii="Times New Roman" w:hAnsi="Times New Roman" w:cs="Times New Roman"/>
@@ -31241,7 +31232,6 @@
           <w:snapToGrid w:val="0"/>
           <w:sz w:val="28"/>
           <w:szCs w:val="28"/>
-          <w:lang w:val="en-US"/>
         </w:rPr>
         <w:tab/>
       </w:r>
@@ -31587,18 +31577,7 @@
           <w:sz w:val="28"/>
           <w:szCs w:val="28"/>
         </w:rPr>
-        <w:t>зовано, а окно с обсуждениями готово т</w:t>
-      </w:r>
-      <w:bookmarkStart w:id="21" w:name="_GoBack"/>
-      <w:bookmarkEnd w:id="21"/>
-      <w:r>
-        <w:rPr>
-          <w:rFonts w:ascii="Times New Roman" w:hAnsi="Times New Roman" w:cs="Times New Roman"/>
-          <w:snapToGrid w:val="0"/>
-          <w:sz w:val="28"/>
-          <w:szCs w:val="28"/>
-        </w:rPr>
-        <w:t>олько наполовину. Задачи, также, выполнены не все</w:t>
+        <w:t>зовано, а окно с обсуждениями готово только наполовину. Задачи, также, выполнены не все</w:t>
       </w:r>
     </w:p>
     <w:p>
@@ -37034,7 +37013,7 @@
 </file>
 
 <file path=customXml/itemProps2.xml><?xml version="1.0" encoding="utf-8"?>
-<ds:datastoreItem xmlns:ds="http://schemas.openxmlformats.org/officeDocument/2006/customXml" ds:itemID="{ECE0F29D-F588-4401-9DDD-213F607B8EFE}">
+<ds:datastoreItem xmlns:ds="http://schemas.openxmlformats.org/officeDocument/2006/customXml" ds:itemID="{0640DFE3-9268-4504-9D8E-CDA8E99C1DF9}">
   <ds:schemaRefs>
     <ds:schemaRef ds:uri="http://schemas.openxmlformats.org/officeDocument/2006/bibliography"/>
   </ds:schemaRefs>

--- a/Отчёт Степанов ПР418.docx
+++ b/Отчёт Степанов ПР418.docx
@@ -398,18 +398,7 @@
                     <w:sz w:val="24"/>
                     <w:szCs w:val="28"/>
                   </w:rPr>
-                  <w:t xml:space="preserve"> </w:t>
-                </w:r>
-                <w:bookmarkStart w:id="0" w:name="_GoBack"/>
-                <w:bookmarkEnd w:id="0"/>
-                <w:r>
-                  <w:rPr>
-                    <w:rFonts w:ascii="Times New Roman" w:hAnsi="Times New Roman"/>
-                    <w:b/>
-                    <w:sz w:val="24"/>
-                    <w:szCs w:val="28"/>
-                  </w:rPr>
-                  <w:t>А</w:t>
+                  <w:t xml:space="preserve"> А</w:t>
                 </w:r>
                 <w:r>
                   <w:rPr>
@@ -1196,9 +1185,9 @@
           <w:color w:val="auto"/>
         </w:rPr>
       </w:pPr>
-      <w:bookmarkStart w:id="1" w:name="_Toc99697518"/>
-      <w:bookmarkStart w:id="2" w:name="_Toc99795633"/>
-      <w:bookmarkStart w:id="3" w:name="_Toc442084696"/>
+      <w:bookmarkStart w:id="0" w:name="_Toc99697518"/>
+      <w:bookmarkStart w:id="1" w:name="_Toc99795633"/>
+      <w:bookmarkStart w:id="2" w:name="_Toc442084696"/>
       <w:r>
         <w:rPr>
           <w:rFonts w:ascii="Times New Roman" w:hAnsi="Times New Roman" w:cs="Times New Roman"/>
@@ -1209,10 +1198,10 @@
         <w:lastRenderedPageBreak/>
         <w:t>ВВЕДЕНИЕ</w:t>
       </w:r>
+      <w:bookmarkEnd w:id="0"/>
       <w:bookmarkEnd w:id="1"/>
-      <w:bookmarkEnd w:id="2"/>
     </w:p>
-    <w:bookmarkEnd w:id="3"/>
+    <w:bookmarkEnd w:id="2"/>
     <w:p>
       <w:pPr>
         <w:spacing w:before="120" w:after="0" w:line="360" w:lineRule="auto"/>
@@ -1432,6 +1421,16 @@
         </w:rPr>
         <w:t>:</w:t>
       </w:r>
+      <w:r>
+        <w:rPr>
+          <w:rFonts w:ascii="Times New Roman" w:hAnsi="Times New Roman" w:cs="Times New Roman"/>
+          <w:sz w:val="28"/>
+          <w:szCs w:val="28"/>
+        </w:rPr>
+        <w:t xml:space="preserve"> </w:t>
+      </w:r>
+      <w:bookmarkStart w:id="3" w:name="_GoBack"/>
+      <w:bookmarkEnd w:id="3"/>
     </w:p>
     <w:tbl>
       <w:tblPr>
@@ -20796,14 +20795,27 @@
       <w:r>
         <w:t xml:space="preserve">Рисунок </w:t>
       </w:r>
-      <w:fldSimple w:instr=" SEQ Рисунок \* ARABIC ">
-        <w:r>
-          <w:rPr>
-            <w:noProof/>
-          </w:rPr>
-          <w:t>1</w:t>
-        </w:r>
-      </w:fldSimple>
+      <w:r>
+        <w:fldChar w:fldCharType="begin"/>
+      </w:r>
+      <w:r>
+        <w:instrText xml:space="preserve"> SEQ Рисунок \* ARABIC </w:instrText>
+      </w:r>
+      <w:r>
+        <w:fldChar w:fldCharType="separate"/>
+      </w:r>
+      <w:r>
+        <w:rPr>
+          <w:noProof/>
+        </w:rPr>
+        <w:t>1</w:t>
+      </w:r>
+      <w:r>
+        <w:rPr>
+          <w:noProof/>
+        </w:rPr>
+        <w:fldChar w:fldCharType="end"/>
+      </w:r>
       <w:r>
         <w:t>. Экран авторизации</w:t>
       </w:r>
@@ -20873,14 +20885,27 @@
       <w:r>
         <w:t xml:space="preserve">Рисунок </w:t>
       </w:r>
-      <w:fldSimple w:instr=" SEQ Рисунок \* ARABIC ">
-        <w:r>
-          <w:rPr>
-            <w:noProof/>
-          </w:rPr>
-          <w:t>2</w:t>
-        </w:r>
-      </w:fldSimple>
+      <w:r>
+        <w:fldChar w:fldCharType="begin"/>
+      </w:r>
+      <w:r>
+        <w:instrText xml:space="preserve"> SEQ Рисунок \* ARABIC </w:instrText>
+      </w:r>
+      <w:r>
+        <w:fldChar w:fldCharType="separate"/>
+      </w:r>
+      <w:r>
+        <w:rPr>
+          <w:noProof/>
+        </w:rPr>
+        <w:t>2</w:t>
+      </w:r>
+      <w:r>
+        <w:rPr>
+          <w:noProof/>
+        </w:rPr>
+        <w:fldChar w:fldCharType="end"/>
+      </w:r>
       <w:r>
         <w:t>. Экран регистрации</w:t>
       </w:r>
@@ -24812,14 +24837,27 @@
       <w:r>
         <w:t xml:space="preserve">Рисунок </w:t>
       </w:r>
-      <w:fldSimple w:instr=" SEQ Рисунок \* ARABIC ">
-        <w:r>
-          <w:rPr>
-            <w:noProof/>
-          </w:rPr>
-          <w:t>3</w:t>
-        </w:r>
-      </w:fldSimple>
+      <w:r>
+        <w:fldChar w:fldCharType="begin"/>
+      </w:r>
+      <w:r>
+        <w:instrText xml:space="preserve"> SEQ Рисунок \* ARABIC </w:instrText>
+      </w:r>
+      <w:r>
+        <w:fldChar w:fldCharType="separate"/>
+      </w:r>
+      <w:r>
+        <w:rPr>
+          <w:noProof/>
+        </w:rPr>
+        <w:t>3</w:t>
+      </w:r>
+      <w:r>
+        <w:rPr>
+          <w:noProof/>
+        </w:rPr>
+        <w:fldChar w:fldCharType="end"/>
+      </w:r>
       <w:r>
         <w:t>. Главный экран</w:t>
       </w:r>
@@ -30547,14 +30585,27 @@
       <w:r>
         <w:t xml:space="preserve">Рисунок </w:t>
       </w:r>
-      <w:fldSimple w:instr=" SEQ Рисунок \* ARABIC ">
-        <w:r>
-          <w:rPr>
-            <w:noProof/>
-          </w:rPr>
-          <w:t>5</w:t>
-        </w:r>
-      </w:fldSimple>
+      <w:r>
+        <w:fldChar w:fldCharType="begin"/>
+      </w:r>
+      <w:r>
+        <w:instrText xml:space="preserve"> SEQ Рисунок \* ARABIC </w:instrText>
+      </w:r>
+      <w:r>
+        <w:fldChar w:fldCharType="separate"/>
+      </w:r>
+      <w:r>
+        <w:rPr>
+          <w:noProof/>
+        </w:rPr>
+        <w:t>5</w:t>
+      </w:r>
+      <w:r>
+        <w:rPr>
+          <w:noProof/>
+        </w:rPr>
+        <w:fldChar w:fldCharType="end"/>
+      </w:r>
       <w:r>
         <w:t>. Экран "Новое"</w:t>
       </w:r>
@@ -31128,14 +31179,27 @@
       <w:r>
         <w:t xml:space="preserve">Рисунок </w:t>
       </w:r>
-      <w:fldSimple w:instr=" SEQ Рисунок \* ARABIC ">
-        <w:r>
-          <w:rPr>
-            <w:noProof/>
-          </w:rPr>
-          <w:t>6</w:t>
-        </w:r>
-      </w:fldSimple>
+      <w:r>
+        <w:fldChar w:fldCharType="begin"/>
+      </w:r>
+      <w:r>
+        <w:instrText xml:space="preserve"> SEQ Рисунок \* ARABIC </w:instrText>
+      </w:r>
+      <w:r>
+        <w:fldChar w:fldCharType="separate"/>
+      </w:r>
+      <w:r>
+        <w:rPr>
+          <w:noProof/>
+        </w:rPr>
+        <w:t>6</w:t>
+      </w:r>
+      <w:r>
+        <w:rPr>
+          <w:noProof/>
+        </w:rPr>
+        <w:fldChar w:fldCharType="end"/>
+      </w:r>
       <w:r>
         <w:t xml:space="preserve">. Готовый </w:t>
       </w:r>
@@ -37013,7 +37077,7 @@
 </file>
 
 <file path=customXml/itemProps2.xml><?xml version="1.0" encoding="utf-8"?>
-<ds:datastoreItem xmlns:ds="http://schemas.openxmlformats.org/officeDocument/2006/customXml" ds:itemID="{0640DFE3-9268-4504-9D8E-CDA8E99C1DF9}">
+<ds:datastoreItem xmlns:ds="http://schemas.openxmlformats.org/officeDocument/2006/customXml" ds:itemID="{28083082-8DA4-4DF7-B888-9C0A9961B7FB}">
   <ds:schemaRefs>
     <ds:schemaRef ds:uri="http://schemas.openxmlformats.org/officeDocument/2006/bibliography"/>
   </ds:schemaRefs>
